--- a/W25/2019-06-18_Tuesday/18.06.2019_Lesson Plan_SC_Basic_Talking about smartphones_Huyendt9.docx
+++ b/W25/2019-06-18_Tuesday/18.06.2019_Lesson Plan_SC_Basic_Talking about smartphones_Huyendt9.docx
@@ -1,6 +1,6 @@
 
 <file path=word/document.xml><?xml version="1.0" encoding="utf-8"?>
-<w:document xmlns:wpc="http://schemas.microsoft.com/office/word/2010/wordprocessingCanvas" xmlns:mc="http://schemas.openxmlformats.org/markup-compatibility/2006" xmlns:o="urn:schemas-microsoft-com:office:office" xmlns:r="http://schemas.openxmlformats.org/officeDocument/2006/relationships" xmlns:m="http://schemas.openxmlformats.org/officeDocument/2006/math" xmlns:v="urn:schemas-microsoft-com:vml" xmlns:wp14="http://schemas.microsoft.com/office/word/2010/wordprocessingDrawing" xmlns:wp="http://schemas.openxmlformats.org/drawingml/2006/wordprocessingDrawing" xmlns:w10="urn:schemas-microsoft-com:office:word" xmlns:w="http://schemas.openxmlformats.org/wordprocessingml/2006/main" xmlns:w14="http://schemas.microsoft.com/office/word/2010/wordml" xmlns:wpg="http://schemas.microsoft.com/office/word/2010/wordprocessingGroup" xmlns:wpi="http://schemas.microsoft.com/office/word/2010/wordprocessingInk" xmlns:wne="http://schemas.microsoft.com/office/word/2006/wordml" xmlns:wps="http://schemas.microsoft.com/office/word/2010/wordprocessingShape" mc:Ignorable="w14 wp14">
+<w:document xmlns:wpc="http://schemas.microsoft.com/office/word/2010/wordprocessingCanvas" xmlns:cx="http://schemas.microsoft.com/office/drawing/2014/chartex" xmlns:cx1="http://schemas.microsoft.com/office/drawing/2015/9/8/chartex" xmlns:cx2="http://schemas.microsoft.com/office/drawing/2015/10/21/chartex" xmlns:cx3="http://schemas.microsoft.com/office/drawing/2016/5/9/chartex" xmlns:cx4="http://schemas.microsoft.com/office/drawing/2016/5/10/chartex" xmlns:cx5="http://schemas.microsoft.com/office/drawing/2016/5/11/chartex" xmlns:cx6="http://schemas.microsoft.com/office/drawing/2016/5/12/chartex" xmlns:cx7="http://schemas.microsoft.com/office/drawing/2016/5/13/chartex" xmlns:cx8="http://schemas.microsoft.com/office/drawing/2016/5/14/chartex" xmlns:mc="http://schemas.openxmlformats.org/markup-compatibility/2006" xmlns:aink="http://schemas.microsoft.com/office/drawing/2016/ink" xmlns:am3d="http://schemas.microsoft.com/office/drawing/2017/model3d" xmlns:o="urn:schemas-microsoft-com:office:office" xmlns:r="http://schemas.openxmlformats.org/officeDocument/2006/relationships" xmlns:m="http://schemas.openxmlformats.org/officeDocument/2006/math" xmlns:v="urn:schemas-microsoft-com:vml" xmlns:wp14="http://schemas.microsoft.com/office/word/2010/wordprocessingDrawing" xmlns:wp="http://schemas.openxmlformats.org/drawingml/2006/wordprocessingDrawing" xmlns:w10="urn:schemas-microsoft-com:office:word" xmlns:w="http://schemas.openxmlformats.org/wordprocessingml/2006/main" xmlns:w14="http://schemas.microsoft.com/office/word/2010/wordml" xmlns:w15="http://schemas.microsoft.com/office/word/2012/wordml" xmlns:w16cid="http://schemas.microsoft.com/office/word/2016/wordml/cid" xmlns:w16se="http://schemas.microsoft.com/office/word/2015/wordml/symex" xmlns:wpg="http://schemas.microsoft.com/office/word/2010/wordprocessingGroup" xmlns:wpi="http://schemas.microsoft.com/office/word/2010/wordprocessingInk" xmlns:wne="http://schemas.microsoft.com/office/word/2006/wordml" xmlns:wps="http://schemas.microsoft.com/office/word/2010/wordprocessingShape" mc:Ignorable="w14 w15 w16se w16cid wp14">
   <w:body>
     <w:p>
       <w:pPr>
@@ -119,19 +119,18 @@
           </w:tcPr>
           <w:p>
             <w:pPr>
-              <w:spacing w:after="0" w:line="240" w:lineRule="auto"/>
               <w:jc w:val="center"/>
               <w:rPr>
-                <w:rFonts w:ascii="Arial" w:eastAsia="Times New Roman" w:hAnsi="Arial" w:cs="Arial"/>
-                <w:b/>
-                <w:bCs/>
-                <w:sz w:val="20"/>
-                <w:szCs w:val="20"/>
-              </w:rPr>
-            </w:pPr>
-            <w:r>
-              <w:rPr>
-                <w:rFonts w:ascii="Arial" w:eastAsia="Times New Roman" w:hAnsi="Arial" w:cs="Arial"/>
+                <w:rFonts w:ascii="Arial" w:hAnsi="Arial" w:cs="Arial"/>
+                <w:b/>
+                <w:bCs/>
+                <w:sz w:val="20"/>
+                <w:szCs w:val="20"/>
+              </w:rPr>
+            </w:pPr>
+            <w:r>
+              <w:rPr>
+                <w:rFonts w:ascii="Arial" w:hAnsi="Arial" w:cs="Arial"/>
                 <w:b/>
                 <w:bCs/>
                 <w:sz w:val="20"/>
@@ -163,19 +162,18 @@
           </w:tcPr>
           <w:p>
             <w:pPr>
-              <w:spacing w:after="0" w:line="240" w:lineRule="auto"/>
               <w:jc w:val="center"/>
               <w:rPr>
-                <w:rFonts w:ascii="Arial" w:eastAsia="Times New Roman" w:hAnsi="Arial" w:cs="Arial"/>
-                <w:b/>
-                <w:bCs/>
-                <w:sz w:val="20"/>
-                <w:szCs w:val="20"/>
-              </w:rPr>
-            </w:pPr>
-            <w:r>
-              <w:rPr>
-                <w:rFonts w:ascii="Arial" w:eastAsia="Times New Roman" w:hAnsi="Arial" w:cs="Arial"/>
+                <w:rFonts w:ascii="Arial" w:hAnsi="Arial" w:cs="Arial"/>
+                <w:b/>
+                <w:bCs/>
+                <w:sz w:val="20"/>
+                <w:szCs w:val="20"/>
+              </w:rPr>
+            </w:pPr>
+            <w:r>
+              <w:rPr>
+                <w:rFonts w:ascii="Arial" w:hAnsi="Arial" w:cs="Arial"/>
                 <w:b/>
                 <w:bCs/>
                 <w:sz w:val="20"/>
@@ -207,19 +205,18 @@
           </w:tcPr>
           <w:p>
             <w:pPr>
-              <w:spacing w:after="0" w:line="240" w:lineRule="auto"/>
               <w:jc w:val="center"/>
               <w:rPr>
-                <w:rFonts w:ascii="Arial" w:eastAsia="Times New Roman" w:hAnsi="Arial" w:cs="Arial"/>
-                <w:b/>
-                <w:bCs/>
-                <w:sz w:val="20"/>
-                <w:szCs w:val="20"/>
-              </w:rPr>
-            </w:pPr>
-            <w:r>
-              <w:rPr>
-                <w:rFonts w:ascii="Arial" w:eastAsia="Times New Roman" w:hAnsi="Arial" w:cs="Arial"/>
+                <w:rFonts w:ascii="Arial" w:hAnsi="Arial" w:cs="Arial"/>
+                <w:b/>
+                <w:bCs/>
+                <w:sz w:val="20"/>
+                <w:szCs w:val="20"/>
+              </w:rPr>
+            </w:pPr>
+            <w:r>
+              <w:rPr>
+                <w:rFonts w:ascii="Arial" w:hAnsi="Arial" w:cs="Arial"/>
                 <w:b/>
                 <w:bCs/>
                 <w:sz w:val="20"/>
@@ -251,19 +248,18 @@
           </w:tcPr>
           <w:p>
             <w:pPr>
-              <w:spacing w:after="0" w:line="240" w:lineRule="auto"/>
               <w:jc w:val="center"/>
               <w:rPr>
-                <w:rFonts w:ascii="Arial" w:eastAsia="Times New Roman" w:hAnsi="Arial" w:cs="Arial"/>
-                <w:b/>
-                <w:bCs/>
-                <w:sz w:val="20"/>
-                <w:szCs w:val="20"/>
-              </w:rPr>
-            </w:pPr>
-            <w:r>
-              <w:rPr>
-                <w:rFonts w:ascii="Arial" w:eastAsia="Times New Roman" w:hAnsi="Arial" w:cs="Arial"/>
+                <w:rFonts w:ascii="Arial" w:hAnsi="Arial" w:cs="Arial"/>
+                <w:b/>
+                <w:bCs/>
+                <w:sz w:val="20"/>
+                <w:szCs w:val="20"/>
+              </w:rPr>
+            </w:pPr>
+            <w:r>
+              <w:rPr>
+                <w:rFonts w:ascii="Arial" w:hAnsi="Arial" w:cs="Arial"/>
                 <w:b/>
                 <w:bCs/>
                 <w:sz w:val="20"/>
@@ -294,9 +290,8 @@
           </w:tcPr>
           <w:p>
             <w:pPr>
-              <w:spacing w:after="0" w:line="240" w:lineRule="auto"/>
-              <w:rPr>
-                <w:rFonts w:ascii="Arial" w:eastAsia="Times New Roman" w:hAnsi="Arial" w:cs="Arial"/>
+              <w:rPr>
+                <w:rFonts w:ascii="Arial" w:hAnsi="Arial" w:cs="Arial"/>
                 <w:b/>
                 <w:bCs/>
                 <w:sz w:val="20"/>
@@ -321,9 +316,8 @@
           </w:tcPr>
           <w:p>
             <w:pPr>
-              <w:spacing w:after="0" w:line="240" w:lineRule="auto"/>
-              <w:rPr>
-                <w:rFonts w:ascii="Arial" w:eastAsia="Times New Roman" w:hAnsi="Arial" w:cs="Arial"/>
+              <w:rPr>
+                <w:rFonts w:ascii="Arial" w:hAnsi="Arial" w:cs="Arial"/>
                 <w:b/>
                 <w:bCs/>
                 <w:sz w:val="20"/>
@@ -353,19 +347,18 @@
           </w:tcPr>
           <w:p>
             <w:pPr>
-              <w:spacing w:after="0" w:line="240" w:lineRule="auto"/>
               <w:jc w:val="center"/>
               <w:rPr>
-                <w:rFonts w:ascii="Arial" w:eastAsia="Times New Roman" w:hAnsi="Arial" w:cs="Arial"/>
-                <w:b/>
-                <w:bCs/>
-                <w:sz w:val="20"/>
-                <w:szCs w:val="20"/>
-              </w:rPr>
-            </w:pPr>
-            <w:r>
-              <w:rPr>
-                <w:rFonts w:ascii="Arial" w:eastAsia="Times New Roman" w:hAnsi="Arial" w:cs="Arial"/>
+                <w:rFonts w:ascii="Arial" w:hAnsi="Arial" w:cs="Arial"/>
+                <w:b/>
+                <w:bCs/>
+                <w:sz w:val="20"/>
+                <w:szCs w:val="20"/>
+              </w:rPr>
+            </w:pPr>
+            <w:r>
+              <w:rPr>
+                <w:rFonts w:ascii="Arial" w:hAnsi="Arial" w:cs="Arial"/>
                 <w:b/>
                 <w:bCs/>
                 <w:sz w:val="20"/>
@@ -396,19 +389,18 @@
           </w:tcPr>
           <w:p>
             <w:pPr>
-              <w:spacing w:after="0" w:line="240" w:lineRule="auto"/>
               <w:jc w:val="center"/>
               <w:rPr>
-                <w:rFonts w:ascii="Arial" w:eastAsia="Times New Roman" w:hAnsi="Arial" w:cs="Arial"/>
-                <w:b/>
-                <w:bCs/>
-                <w:sz w:val="20"/>
-                <w:szCs w:val="20"/>
-              </w:rPr>
-            </w:pPr>
-            <w:r>
-              <w:rPr>
-                <w:rFonts w:ascii="Arial" w:eastAsia="Times New Roman" w:hAnsi="Arial" w:cs="Arial"/>
+                <w:rFonts w:ascii="Arial" w:hAnsi="Arial" w:cs="Arial"/>
+                <w:b/>
+                <w:bCs/>
+                <w:sz w:val="20"/>
+                <w:szCs w:val="20"/>
+              </w:rPr>
+            </w:pPr>
+            <w:r>
+              <w:rPr>
+                <w:rFonts w:ascii="Arial" w:hAnsi="Arial" w:cs="Arial"/>
                 <w:b/>
                 <w:bCs/>
                 <w:sz w:val="20"/>
@@ -439,19 +431,18 @@
           </w:tcPr>
           <w:p>
             <w:pPr>
-              <w:spacing w:after="0" w:line="240" w:lineRule="auto"/>
               <w:jc w:val="center"/>
               <w:rPr>
-                <w:rFonts w:ascii="Arial" w:eastAsia="Times New Roman" w:hAnsi="Arial" w:cs="Arial"/>
-                <w:b/>
-                <w:bCs/>
-                <w:sz w:val="20"/>
-                <w:szCs w:val="20"/>
-              </w:rPr>
-            </w:pPr>
-            <w:r>
-              <w:rPr>
-                <w:rFonts w:ascii="Arial" w:eastAsia="Times New Roman" w:hAnsi="Arial" w:cs="Arial"/>
+                <w:rFonts w:ascii="Arial" w:hAnsi="Arial" w:cs="Arial"/>
+                <w:b/>
+                <w:bCs/>
+                <w:sz w:val="20"/>
+                <w:szCs w:val="20"/>
+              </w:rPr>
+            </w:pPr>
+            <w:r>
+              <w:rPr>
+                <w:rFonts w:ascii="Arial" w:hAnsi="Arial" w:cs="Arial"/>
                 <w:b/>
                 <w:bCs/>
                 <w:sz w:val="20"/>
@@ -482,19 +473,18 @@
           </w:tcPr>
           <w:p>
             <w:pPr>
-              <w:spacing w:after="0" w:line="240" w:lineRule="auto"/>
               <w:jc w:val="center"/>
               <w:rPr>
-                <w:rFonts w:ascii="Arial" w:eastAsia="Times New Roman" w:hAnsi="Arial" w:cs="Arial"/>
-                <w:b/>
-                <w:bCs/>
-                <w:sz w:val="20"/>
-                <w:szCs w:val="20"/>
-              </w:rPr>
-            </w:pPr>
-            <w:r>
-              <w:rPr>
-                <w:rFonts w:ascii="Arial" w:eastAsia="Times New Roman" w:hAnsi="Arial" w:cs="Arial"/>
+                <w:rFonts w:ascii="Arial" w:hAnsi="Arial" w:cs="Arial"/>
+                <w:b/>
+                <w:bCs/>
+                <w:sz w:val="20"/>
+                <w:szCs w:val="20"/>
+              </w:rPr>
+            </w:pPr>
+            <w:r>
+              <w:rPr>
+                <w:rFonts w:ascii="Arial" w:hAnsi="Arial" w:cs="Arial"/>
                 <w:b/>
                 <w:bCs/>
                 <w:sz w:val="20"/>
@@ -525,19 +515,18 @@
           </w:tcPr>
           <w:p>
             <w:pPr>
-              <w:spacing w:after="0" w:line="240" w:lineRule="auto"/>
               <w:jc w:val="center"/>
               <w:rPr>
-                <w:rFonts w:ascii="Arial" w:eastAsia="Times New Roman" w:hAnsi="Arial" w:cs="Arial"/>
-                <w:b/>
-                <w:bCs/>
-                <w:sz w:val="20"/>
-                <w:szCs w:val="20"/>
-              </w:rPr>
-            </w:pPr>
-            <w:r>
-              <w:rPr>
-                <w:rFonts w:ascii="Arial" w:eastAsia="Times New Roman" w:hAnsi="Arial" w:cs="Arial"/>
+                <w:rFonts w:ascii="Arial" w:hAnsi="Arial" w:cs="Arial"/>
+                <w:b/>
+                <w:bCs/>
+                <w:sz w:val="20"/>
+                <w:szCs w:val="20"/>
+              </w:rPr>
+            </w:pPr>
+            <w:r>
+              <w:rPr>
+                <w:rFonts w:ascii="Arial" w:hAnsi="Arial" w:cs="Arial"/>
                 <w:b/>
                 <w:bCs/>
                 <w:sz w:val="20"/>
@@ -573,18 +562,17 @@
           </w:tcPr>
           <w:p>
             <w:pPr>
-              <w:spacing w:after="0" w:line="240" w:lineRule="auto"/>
-              <w:rPr>
-                <w:rFonts w:ascii="Arial" w:eastAsia="Times New Roman" w:hAnsi="Arial" w:cs="Arial"/>
-                <w:b/>
-                <w:bCs/>
-                <w:sz w:val="20"/>
-                <w:szCs w:val="20"/>
-              </w:rPr>
-            </w:pPr>
-            <w:r>
-              <w:rPr>
-                <w:rFonts w:ascii="Arial" w:eastAsia="Times New Roman" w:hAnsi="Arial" w:cs="Arial"/>
+              <w:rPr>
+                <w:rFonts w:ascii="Arial" w:hAnsi="Arial" w:cs="Arial"/>
+                <w:b/>
+                <w:bCs/>
+                <w:sz w:val="20"/>
+                <w:szCs w:val="20"/>
+              </w:rPr>
+            </w:pPr>
+            <w:r>
+              <w:rPr>
+                <w:rFonts w:ascii="Arial" w:hAnsi="Arial" w:cs="Arial"/>
                 <w:b/>
                 <w:bCs/>
                 <w:sz w:val="20"/>
@@ -594,7 +582,7 @@
             </w:r>
             <w:r>
               <w:rPr>
-                <w:rFonts w:ascii="Arial" w:eastAsia="Times New Roman" w:hAnsi="Arial" w:cs="Arial"/>
+                <w:rFonts w:ascii="Arial" w:hAnsi="Arial" w:cs="Arial"/>
                 <w:b/>
                 <w:bCs/>
                 <w:sz w:val="20"/>
@@ -604,7 +592,7 @@
             </w:r>
             <w:r>
               <w:rPr>
-                <w:rFonts w:ascii="Arial" w:eastAsia="Times New Roman" w:hAnsi="Arial" w:cs="Arial"/>
+                <w:rFonts w:ascii="Arial" w:hAnsi="Arial" w:cs="Arial"/>
                 <w:b/>
                 <w:bCs/>
                 <w:sz w:val="20"/>
@@ -634,16 +622,15 @@
           </w:tcPr>
           <w:p>
             <w:pPr>
-              <w:spacing w:after="0" w:line="240" w:lineRule="auto"/>
-              <w:rPr>
-                <w:rFonts w:ascii="Arial" w:eastAsia="Times New Roman" w:hAnsi="Arial" w:cs="Arial"/>
-                <w:sz w:val="20"/>
-                <w:szCs w:val="20"/>
-              </w:rPr>
-            </w:pPr>
-            <w:r>
-              <w:rPr>
-                <w:rFonts w:ascii="Arial" w:eastAsia="Times New Roman" w:hAnsi="Arial" w:cs="Arial"/>
+              <w:rPr>
+                <w:rFonts w:ascii="Arial" w:hAnsi="Arial" w:cs="Arial"/>
+                <w:sz w:val="20"/>
+                <w:szCs w:val="20"/>
+              </w:rPr>
+            </w:pPr>
+            <w:r>
+              <w:rPr>
+                <w:rFonts w:ascii="Arial" w:hAnsi="Arial" w:cs="Arial"/>
                 <w:sz w:val="20"/>
                 <w:szCs w:val="20"/>
               </w:rPr>
@@ -670,34 +657,23 @@
           </w:tcPr>
           <w:p>
             <w:pPr>
-              <w:spacing w:after="0" w:line="240" w:lineRule="auto"/>
-              <w:rPr>
-                <w:rFonts w:ascii="Arial" w:eastAsia="Times New Roman" w:hAnsi="Arial" w:cs="Arial"/>
-                <w:sz w:val="20"/>
-                <w:szCs w:val="20"/>
-              </w:rPr>
-            </w:pPr>
-            <w:r>
-              <w:rPr>
-                <w:rFonts w:ascii="Arial" w:eastAsia="Times New Roman" w:hAnsi="Arial" w:cs="Arial"/>
-                <w:sz w:val="20"/>
-                <w:szCs w:val="20"/>
-              </w:rPr>
-              <w:t>Teacher</w:t>
-            </w:r>
-            <w:proofErr w:type="gramStart"/>
-            <w:r>
-              <w:rPr>
-                <w:rFonts w:ascii="Arial" w:eastAsia="Times New Roman" w:hAnsi="Arial" w:cs="Arial"/>
-                <w:sz w:val="20"/>
-                <w:szCs w:val="20"/>
-              </w:rPr>
-              <w:t>:</w:t>
-            </w:r>
-            <w:proofErr w:type="gramEnd"/>
-            <w:r>
-              <w:rPr>
-                <w:rFonts w:ascii="Arial" w:eastAsia="Times New Roman" w:hAnsi="Arial" w:cs="Arial"/>
+              <w:rPr>
+                <w:rFonts w:ascii="Arial" w:hAnsi="Arial" w:cs="Arial"/>
+                <w:sz w:val="20"/>
+                <w:szCs w:val="20"/>
+              </w:rPr>
+            </w:pPr>
+            <w:r>
+              <w:rPr>
+                <w:rFonts w:ascii="Arial" w:hAnsi="Arial" w:cs="Arial"/>
+                <w:sz w:val="20"/>
+                <w:szCs w:val="20"/>
+              </w:rPr>
+              <w:t>Teacher:</w:t>
+            </w:r>
+            <w:r>
+              <w:rPr>
+                <w:rFonts w:ascii="Arial" w:hAnsi="Arial" w:cs="Arial"/>
                 <w:sz w:val="20"/>
                 <w:szCs w:val="20"/>
               </w:rPr>
@@ -706,7 +682,7 @@
             </w:r>
             <w:r>
               <w:rPr>
-                <w:rFonts w:ascii="Arial" w:eastAsia="Times New Roman" w:hAnsi="Arial" w:cs="Arial"/>
+                <w:rFonts w:ascii="Arial" w:hAnsi="Arial" w:cs="Arial"/>
                 <w:sz w:val="20"/>
                 <w:szCs w:val="20"/>
               </w:rPr>
@@ -715,7 +691,7 @@
             </w:r>
             <w:r>
               <w:rPr>
-                <w:rFonts w:ascii="Arial" w:eastAsia="Times New Roman" w:hAnsi="Arial" w:cs="Arial"/>
+                <w:rFonts w:ascii="Arial" w:hAnsi="Arial" w:cs="Arial"/>
                 <w:sz w:val="20"/>
                 <w:szCs w:val="20"/>
               </w:rPr>
@@ -723,7 +699,7 @@
             </w:r>
             <w:r>
               <w:rPr>
-                <w:rFonts w:ascii="Arial" w:eastAsia="Times New Roman" w:hAnsi="Arial" w:cs="Arial"/>
+                <w:rFonts w:ascii="Arial" w:hAnsi="Arial" w:cs="Arial"/>
                 <w:sz w:val="20"/>
                 <w:szCs w:val="20"/>
               </w:rPr>
@@ -731,7 +707,7 @@
             </w:r>
             <w:r>
               <w:rPr>
-                <w:rFonts w:ascii="Arial" w:eastAsia="Times New Roman" w:hAnsi="Arial" w:cs="Arial"/>
+                <w:rFonts w:ascii="Arial" w:hAnsi="Arial" w:cs="Arial"/>
                 <w:sz w:val="20"/>
                 <w:szCs w:val="20"/>
               </w:rPr>
@@ -739,7 +715,7 @@
             </w:r>
             <w:r>
               <w:rPr>
-                <w:rFonts w:ascii="Arial" w:eastAsia="Times New Roman" w:hAnsi="Arial" w:cs="Arial"/>
+                <w:rFonts w:ascii="Arial" w:hAnsi="Arial" w:cs="Arial"/>
                 <w:sz w:val="20"/>
                 <w:szCs w:val="20"/>
               </w:rPr>
@@ -766,16 +742,15 @@
           </w:tcPr>
           <w:p>
             <w:pPr>
-              <w:spacing w:after="0" w:line="240" w:lineRule="auto"/>
-              <w:rPr>
-                <w:rFonts w:ascii="Arial" w:eastAsia="Times New Roman" w:hAnsi="Arial" w:cs="Arial"/>
-                <w:sz w:val="20"/>
-                <w:szCs w:val="20"/>
-              </w:rPr>
-            </w:pPr>
-            <w:r>
-              <w:rPr>
-                <w:rFonts w:ascii="Arial" w:eastAsia="Times New Roman" w:hAnsi="Arial" w:cs="Arial"/>
+              <w:rPr>
+                <w:rFonts w:ascii="Arial" w:hAnsi="Arial" w:cs="Arial"/>
+                <w:sz w:val="20"/>
+                <w:szCs w:val="20"/>
+              </w:rPr>
+            </w:pPr>
+            <w:r>
+              <w:rPr>
+                <w:rFonts w:ascii="Arial" w:hAnsi="Arial" w:cs="Arial"/>
                 <w:sz w:val="20"/>
                 <w:szCs w:val="20"/>
               </w:rPr>
@@ -783,25 +758,25 @@
             </w:r>
             <w:r>
               <w:rPr>
-                <w:rFonts w:ascii="Arial" w:eastAsia="Times New Roman" w:hAnsi="Arial" w:cs="Arial"/>
-                <w:sz w:val="20"/>
-                <w:szCs w:val="20"/>
-              </w:rPr>
-              <w:t>Welcome class! My name is</w:t>
+                <w:rFonts w:ascii="Arial" w:hAnsi="Arial" w:cs="Arial"/>
+                <w:sz w:val="20"/>
+                <w:szCs w:val="20"/>
+              </w:rPr>
+              <w:t xml:space="preserve">Welcome class! My name </w:t>
             </w:r>
             <w:proofErr w:type="gramStart"/>
             <w:r>
               <w:rPr>
-                <w:rFonts w:ascii="Arial" w:eastAsia="Times New Roman" w:hAnsi="Arial" w:cs="Arial"/>
-                <w:sz w:val="20"/>
-                <w:szCs w:val="20"/>
-              </w:rPr>
-              <w:t>..</w:t>
+                <w:rFonts w:ascii="Arial" w:hAnsi="Arial" w:cs="Arial"/>
+                <w:sz w:val="20"/>
+                <w:szCs w:val="20"/>
+              </w:rPr>
+              <w:t>is..</w:t>
             </w:r>
             <w:proofErr w:type="gramEnd"/>
             <w:r>
               <w:rPr>
-                <w:rFonts w:ascii="Arial" w:eastAsia="Times New Roman" w:hAnsi="Arial" w:cs="Arial"/>
+                <w:rFonts w:ascii="Arial" w:hAnsi="Arial" w:cs="Arial"/>
                 <w:sz w:val="20"/>
                 <w:szCs w:val="20"/>
               </w:rPr>
@@ -810,16 +785,15 @@
           </w:p>
           <w:p>
             <w:pPr>
-              <w:spacing w:after="0" w:line="240" w:lineRule="auto"/>
-              <w:rPr>
-                <w:rFonts w:ascii="Arial" w:eastAsia="Times New Roman" w:hAnsi="Arial" w:cs="Arial"/>
-                <w:sz w:val="20"/>
-                <w:szCs w:val="20"/>
-              </w:rPr>
-            </w:pPr>
-            <w:r>
-              <w:rPr>
-                <w:rFonts w:ascii="Arial" w:eastAsia="Times New Roman" w:hAnsi="Arial" w:cs="Arial"/>
+              <w:rPr>
+                <w:rFonts w:ascii="Arial" w:hAnsi="Arial" w:cs="Arial"/>
+                <w:sz w:val="20"/>
+                <w:szCs w:val="20"/>
+              </w:rPr>
+            </w:pPr>
+            <w:r>
+              <w:rPr>
+                <w:rFonts w:ascii="Arial" w:hAnsi="Arial" w:cs="Arial"/>
                 <w:sz w:val="20"/>
                 <w:szCs w:val="20"/>
               </w:rPr>
@@ -827,7 +801,7 @@
             </w:r>
             <w:r>
               <w:rPr>
-                <w:rFonts w:ascii="Arial" w:eastAsia="Times New Roman" w:hAnsi="Arial" w:cs="Arial"/>
+                <w:rFonts w:ascii="Arial" w:hAnsi="Arial" w:cs="Arial"/>
                 <w:sz w:val="20"/>
                 <w:szCs w:val="20"/>
               </w:rPr>
@@ -835,7 +809,7 @@
             </w:r>
             <w:r>
               <w:rPr>
-                <w:rFonts w:ascii="Arial" w:eastAsia="Times New Roman" w:hAnsi="Arial" w:cs="Arial"/>
+                <w:rFonts w:ascii="Arial" w:hAnsi="Arial" w:cs="Arial"/>
                 <w:sz w:val="20"/>
                 <w:szCs w:val="20"/>
               </w:rPr>
@@ -843,7 +817,7 @@
             </w:r>
             <w:r>
               <w:rPr>
-                <w:rFonts w:ascii="Arial" w:eastAsia="Times New Roman" w:hAnsi="Arial" w:cs="Arial"/>
+                <w:rFonts w:ascii="Arial" w:hAnsi="Arial" w:cs="Arial"/>
                 <w:sz w:val="20"/>
                 <w:szCs w:val="20"/>
               </w:rPr>
@@ -852,16 +826,15 @@
           </w:p>
           <w:p>
             <w:pPr>
-              <w:spacing w:after="0" w:line="240" w:lineRule="auto"/>
-              <w:rPr>
-                <w:rFonts w:ascii="Arial" w:eastAsia="Times New Roman" w:hAnsi="Arial" w:cs="Arial"/>
-                <w:sz w:val="20"/>
-                <w:szCs w:val="20"/>
-              </w:rPr>
-            </w:pPr>
-            <w:r>
-              <w:rPr>
-                <w:rFonts w:ascii="Arial" w:eastAsia="Times New Roman" w:hAnsi="Arial" w:cs="Arial"/>
+              <w:rPr>
+                <w:rFonts w:ascii="Arial" w:hAnsi="Arial" w:cs="Arial"/>
+                <w:sz w:val="20"/>
+                <w:szCs w:val="20"/>
+              </w:rPr>
+            </w:pPr>
+            <w:r>
+              <w:rPr>
+                <w:rFonts w:ascii="Arial" w:hAnsi="Arial" w:cs="Arial"/>
                 <w:sz w:val="20"/>
                 <w:szCs w:val="20"/>
               </w:rPr>
@@ -889,18 +862,17 @@
           </w:tcPr>
           <w:p>
             <w:pPr>
-              <w:spacing w:after="0" w:line="240" w:lineRule="auto"/>
               <w:jc w:val="center"/>
               <w:rPr>
-                <w:rFonts w:ascii="Arial" w:eastAsia="Times New Roman" w:hAnsi="Arial" w:cs="Arial"/>
-                <w:bCs/>
-                <w:sz w:val="20"/>
-                <w:szCs w:val="20"/>
-              </w:rPr>
-            </w:pPr>
-            <w:r>
-              <w:rPr>
-                <w:rFonts w:ascii="Arial" w:eastAsia="Times New Roman" w:hAnsi="Arial" w:cs="Arial"/>
+                <w:rFonts w:ascii="Arial" w:hAnsi="Arial" w:cs="Arial"/>
+                <w:bCs/>
+                <w:sz w:val="20"/>
+                <w:szCs w:val="20"/>
+              </w:rPr>
+            </w:pPr>
+            <w:r>
+              <w:rPr>
+                <w:rFonts w:ascii="Arial" w:hAnsi="Arial" w:cs="Arial"/>
                 <w:bCs/>
                 <w:sz w:val="20"/>
                 <w:szCs w:val="20"/>
@@ -909,7 +881,7 @@
             </w:r>
             <w:r>
               <w:rPr>
-                <w:rFonts w:ascii="Arial" w:eastAsia="Times New Roman" w:hAnsi="Arial" w:cs="Arial"/>
+                <w:rFonts w:ascii="Arial" w:hAnsi="Arial" w:cs="Arial"/>
                 <w:bCs/>
                 <w:sz w:val="20"/>
                 <w:szCs w:val="20"/>
@@ -937,16 +909,15 @@
           </w:tcPr>
           <w:p>
             <w:pPr>
-              <w:spacing w:after="0" w:line="240" w:lineRule="auto"/>
-              <w:rPr>
-                <w:rFonts w:ascii="Arial" w:eastAsia="Times New Roman" w:hAnsi="Arial" w:cs="Arial"/>
-                <w:sz w:val="20"/>
-                <w:szCs w:val="20"/>
-              </w:rPr>
-            </w:pPr>
-            <w:r>
-              <w:rPr>
-                <w:rFonts w:ascii="Arial" w:eastAsia="Times New Roman" w:hAnsi="Arial" w:cs="Arial"/>
+              <w:rPr>
+                <w:rFonts w:ascii="Arial" w:hAnsi="Arial" w:cs="Arial"/>
+                <w:sz w:val="20"/>
+                <w:szCs w:val="20"/>
+              </w:rPr>
+            </w:pPr>
+            <w:r>
+              <w:rPr>
+                <w:rFonts w:ascii="Arial" w:hAnsi="Arial" w:cs="Arial"/>
                 <w:sz w:val="20"/>
                 <w:szCs w:val="20"/>
               </w:rPr>
@@ -954,7 +925,7 @@
             </w:r>
             <w:r>
               <w:rPr>
-                <w:rFonts w:ascii="Arial" w:eastAsia="Times New Roman" w:hAnsi="Arial" w:cs="Arial"/>
+                <w:rFonts w:ascii="Arial" w:hAnsi="Arial" w:cs="Arial"/>
                 <w:sz w:val="20"/>
                 <w:szCs w:val="20"/>
               </w:rPr>
@@ -962,7 +933,7 @@
             </w:r>
             <w:r>
               <w:rPr>
-                <w:rFonts w:ascii="Arial" w:eastAsia="Times New Roman" w:hAnsi="Arial" w:cs="Arial"/>
+                <w:rFonts w:ascii="Arial" w:hAnsi="Arial" w:cs="Arial"/>
                 <w:sz w:val="20"/>
                 <w:szCs w:val="20"/>
               </w:rPr>
@@ -990,18 +961,17 @@
           </w:tcPr>
           <w:p>
             <w:pPr>
-              <w:spacing w:after="0" w:line="240" w:lineRule="auto"/>
               <w:jc w:val="center"/>
               <w:rPr>
-                <w:rFonts w:ascii="Arial" w:eastAsia="Times New Roman" w:hAnsi="Arial" w:cs="Arial"/>
-                <w:bCs/>
-                <w:sz w:val="20"/>
-                <w:szCs w:val="20"/>
-              </w:rPr>
-            </w:pPr>
-            <w:r>
-              <w:rPr>
-                <w:rFonts w:ascii="Arial" w:eastAsia="Times New Roman" w:hAnsi="Arial" w:cs="Arial"/>
+                <w:rFonts w:ascii="Arial" w:hAnsi="Arial" w:cs="Arial"/>
+                <w:bCs/>
+                <w:sz w:val="20"/>
+                <w:szCs w:val="20"/>
+              </w:rPr>
+            </w:pPr>
+            <w:r>
+              <w:rPr>
+                <w:rFonts w:ascii="Arial" w:hAnsi="Arial" w:cs="Arial"/>
                 <w:bCs/>
                 <w:sz w:val="20"/>
                 <w:szCs w:val="20"/>
@@ -1010,7 +980,7 @@
             </w:r>
             <w:r>
               <w:rPr>
-                <w:rFonts w:ascii="Arial" w:eastAsia="Times New Roman" w:hAnsi="Arial" w:cs="Arial"/>
+                <w:rFonts w:ascii="Arial" w:hAnsi="Arial" w:cs="Arial"/>
                 <w:bCs/>
                 <w:sz w:val="20"/>
                 <w:szCs w:val="20"/>
@@ -1039,9 +1009,8 @@
           </w:tcPr>
           <w:p>
             <w:pPr>
-              <w:spacing w:after="0" w:line="240" w:lineRule="auto"/>
-              <w:rPr>
-                <w:rFonts w:ascii="Arial" w:eastAsia="Times New Roman" w:hAnsi="Arial" w:cs="Arial"/>
+              <w:rPr>
+                <w:rFonts w:ascii="Arial" w:hAnsi="Arial" w:cs="Arial"/>
                 <w:b/>
                 <w:bCs/>
                 <w:sz w:val="20"/>
@@ -1070,16 +1039,15 @@
           </w:tcPr>
           <w:p>
             <w:pPr>
-              <w:spacing w:after="0" w:line="240" w:lineRule="auto"/>
-              <w:rPr>
-                <w:rFonts w:ascii="Arial" w:eastAsia="Times New Roman" w:hAnsi="Arial" w:cs="Arial"/>
-                <w:sz w:val="20"/>
-                <w:szCs w:val="20"/>
-              </w:rPr>
-            </w:pPr>
-            <w:r>
-              <w:rPr>
-                <w:rFonts w:ascii="Arial" w:eastAsia="Times New Roman" w:hAnsi="Arial" w:cs="Arial"/>
+              <w:rPr>
+                <w:rFonts w:ascii="Arial" w:hAnsi="Arial" w:cs="Arial"/>
+                <w:sz w:val="20"/>
+                <w:szCs w:val="20"/>
+              </w:rPr>
+            </w:pPr>
+            <w:r>
+              <w:rPr>
+                <w:rFonts w:ascii="Arial" w:hAnsi="Arial" w:cs="Arial"/>
                 <w:sz w:val="20"/>
                 <w:szCs w:val="20"/>
               </w:rPr>
@@ -1106,16 +1074,15 @@
           </w:tcPr>
           <w:p>
             <w:pPr>
-              <w:spacing w:after="0" w:line="240" w:lineRule="auto"/>
-              <w:rPr>
-                <w:rFonts w:ascii="Arial" w:eastAsia="Times New Roman" w:hAnsi="Arial" w:cs="Arial"/>
-                <w:sz w:val="20"/>
-                <w:szCs w:val="20"/>
-              </w:rPr>
-            </w:pPr>
-            <w:r>
-              <w:rPr>
-                <w:rFonts w:ascii="Arial" w:eastAsia="Times New Roman" w:hAnsi="Arial" w:cs="Arial"/>
+              <w:rPr>
+                <w:rFonts w:ascii="Arial" w:hAnsi="Arial" w:cs="Arial"/>
+                <w:sz w:val="20"/>
+                <w:szCs w:val="20"/>
+              </w:rPr>
+            </w:pPr>
+            <w:r>
+              <w:rPr>
+                <w:rFonts w:ascii="Arial" w:hAnsi="Arial" w:cs="Arial"/>
                 <w:sz w:val="20"/>
                 <w:szCs w:val="20"/>
               </w:rPr>
@@ -1123,7 +1090,7 @@
             </w:r>
             <w:r>
               <w:rPr>
-                <w:rFonts w:ascii="Arial" w:eastAsia="Times New Roman" w:hAnsi="Arial" w:cs="Arial"/>
+                <w:rFonts w:ascii="Arial" w:hAnsi="Arial" w:cs="Arial"/>
                 <w:sz w:val="20"/>
                 <w:szCs w:val="20"/>
               </w:rPr>
@@ -1131,7 +1098,7 @@
             </w:r>
             <w:r>
               <w:rPr>
-                <w:rFonts w:ascii="Arial" w:eastAsia="Times New Roman" w:hAnsi="Arial" w:cs="Arial"/>
+                <w:rFonts w:ascii="Arial" w:hAnsi="Arial" w:cs="Arial"/>
                 <w:sz w:val="20"/>
                 <w:szCs w:val="20"/>
               </w:rPr>
@@ -1158,17 +1125,16 @@
           </w:tcPr>
           <w:p>
             <w:pPr>
-              <w:spacing w:after="0" w:line="240" w:lineRule="auto"/>
-              <w:rPr>
-                <w:rFonts w:ascii="Arial" w:eastAsia="Times New Roman" w:hAnsi="Arial" w:cs="Arial"/>
-                <w:b/>
-                <w:sz w:val="20"/>
-                <w:szCs w:val="20"/>
-              </w:rPr>
-            </w:pPr>
-            <w:r>
-              <w:rPr>
-                <w:rFonts w:ascii="Arial" w:eastAsia="Times New Roman" w:hAnsi="Arial" w:cs="Arial"/>
+              <w:rPr>
+                <w:rFonts w:ascii="Arial" w:hAnsi="Arial" w:cs="Arial"/>
+                <w:b/>
+                <w:sz w:val="20"/>
+                <w:szCs w:val="20"/>
+              </w:rPr>
+            </w:pPr>
+            <w:r>
+              <w:rPr>
+                <w:rFonts w:ascii="Arial" w:hAnsi="Arial" w:cs="Arial"/>
                 <w:sz w:val="20"/>
                 <w:szCs w:val="20"/>
               </w:rPr>
@@ -1176,7 +1142,7 @@
             </w:r>
             <w:r>
               <w:rPr>
-                <w:rFonts w:ascii="Arial" w:eastAsia="Times New Roman" w:hAnsi="Arial" w:cs="Arial"/>
+                <w:rFonts w:ascii="Arial" w:hAnsi="Arial" w:cs="Arial"/>
                 <w:sz w:val="20"/>
                 <w:szCs w:val="20"/>
               </w:rPr>
@@ -1184,7 +1150,7 @@
             </w:r>
             <w:r>
               <w:rPr>
-                <w:rFonts w:ascii="Arial" w:eastAsia="Times New Roman" w:hAnsi="Arial" w:cs="Arial"/>
+                <w:rFonts w:ascii="Arial" w:hAnsi="Arial" w:cs="Arial"/>
                 <w:sz w:val="20"/>
                 <w:szCs w:val="20"/>
               </w:rPr>
@@ -1192,7 +1158,7 @@
             </w:r>
             <w:r>
               <w:rPr>
-                <w:rFonts w:ascii="Arial" w:eastAsia="Times New Roman" w:hAnsi="Arial" w:cs="Arial"/>
+                <w:rFonts w:ascii="Arial" w:hAnsi="Arial" w:cs="Arial"/>
                 <w:sz w:val="20"/>
                 <w:szCs w:val="20"/>
               </w:rPr>
@@ -1200,7 +1166,7 @@
             </w:r>
             <w:r>
               <w:rPr>
-                <w:rFonts w:ascii="Arial" w:eastAsia="Times New Roman" w:hAnsi="Arial" w:cs="Arial"/>
+                <w:rFonts w:ascii="Arial" w:hAnsi="Arial" w:cs="Arial"/>
                 <w:b/>
                 <w:sz w:val="20"/>
                 <w:szCs w:val="20"/>
@@ -1209,7 +1175,7 @@
             </w:r>
             <w:r>
               <w:rPr>
-                <w:rFonts w:ascii="Arial" w:eastAsia="Times New Roman" w:hAnsi="Arial" w:cs="Arial"/>
+                <w:rFonts w:ascii="Arial" w:hAnsi="Arial" w:cs="Arial"/>
                 <w:b/>
                 <w:sz w:val="20"/>
                 <w:szCs w:val="20"/>
@@ -1218,7 +1184,7 @@
             </w:r>
             <w:r>
               <w:rPr>
-                <w:rFonts w:ascii="Arial" w:eastAsia="Times New Roman" w:hAnsi="Arial" w:cs="Arial"/>
+                <w:rFonts w:ascii="Arial" w:hAnsi="Arial" w:cs="Arial"/>
                 <w:b/>
                 <w:sz w:val="20"/>
                 <w:szCs w:val="20"/>
@@ -1227,7 +1193,7 @@
             </w:r>
             <w:r>
               <w:rPr>
-                <w:rFonts w:ascii="Arial" w:eastAsia="Times New Roman" w:hAnsi="Arial" w:cs="Arial"/>
+                <w:rFonts w:ascii="Arial" w:hAnsi="Arial" w:cs="Arial"/>
                 <w:b/>
                 <w:sz w:val="20"/>
                 <w:szCs w:val="20"/>
@@ -1236,7 +1202,7 @@
             </w:r>
             <w:r>
               <w:rPr>
-                <w:rFonts w:ascii="Arial" w:eastAsia="Times New Roman" w:hAnsi="Arial" w:cs="Arial"/>
+                <w:rFonts w:ascii="Arial" w:hAnsi="Arial" w:cs="Arial"/>
                 <w:b/>
                 <w:sz w:val="20"/>
                 <w:szCs w:val="20"/>
@@ -1246,16 +1212,15 @@
           </w:p>
           <w:p>
             <w:pPr>
-              <w:spacing w:after="0" w:line="240" w:lineRule="auto"/>
-              <w:rPr>
-                <w:rFonts w:ascii="Arial" w:eastAsia="Times New Roman" w:hAnsi="Arial" w:cs="Arial"/>
-                <w:sz w:val="20"/>
-                <w:szCs w:val="20"/>
-              </w:rPr>
-            </w:pPr>
-            <w:r>
-              <w:rPr>
-                <w:rFonts w:ascii="Arial" w:eastAsia="Times New Roman" w:hAnsi="Arial" w:cs="Arial"/>
+              <w:rPr>
+                <w:rFonts w:ascii="Arial" w:hAnsi="Arial" w:cs="Arial"/>
+                <w:sz w:val="20"/>
+                <w:szCs w:val="20"/>
+              </w:rPr>
+            </w:pPr>
+            <w:r>
+              <w:rPr>
+                <w:rFonts w:ascii="Arial" w:hAnsi="Arial" w:cs="Arial"/>
                 <w:sz w:val="20"/>
                 <w:szCs w:val="20"/>
               </w:rPr>
@@ -1263,7 +1228,7 @@
             </w:r>
             <w:r>
               <w:rPr>
-                <w:rFonts w:ascii="Arial" w:eastAsia="Times New Roman" w:hAnsi="Arial" w:cs="Arial"/>
+                <w:rFonts w:ascii="Arial" w:hAnsi="Arial" w:cs="Arial"/>
                 <w:sz w:val="20"/>
                 <w:szCs w:val="20"/>
               </w:rPr>
@@ -1291,18 +1256,17 @@
           </w:tcPr>
           <w:p>
             <w:pPr>
-              <w:spacing w:after="0" w:line="240" w:lineRule="auto"/>
               <w:jc w:val="center"/>
               <w:rPr>
-                <w:rFonts w:ascii="Arial" w:eastAsia="Times New Roman" w:hAnsi="Arial" w:cs="Arial"/>
-                <w:bCs/>
-                <w:sz w:val="20"/>
-                <w:szCs w:val="20"/>
-              </w:rPr>
-            </w:pPr>
-            <w:r>
-              <w:rPr>
-                <w:rFonts w:ascii="Arial" w:eastAsia="Times New Roman" w:hAnsi="Arial" w:cs="Arial"/>
+                <w:rFonts w:ascii="Arial" w:hAnsi="Arial" w:cs="Arial"/>
+                <w:bCs/>
+                <w:sz w:val="20"/>
+                <w:szCs w:val="20"/>
+              </w:rPr>
+            </w:pPr>
+            <w:r>
+              <w:rPr>
+                <w:rFonts w:ascii="Arial" w:hAnsi="Arial" w:cs="Arial"/>
                 <w:bCs/>
                 <w:sz w:val="20"/>
                 <w:szCs w:val="20"/>
@@ -1311,7 +1275,7 @@
             </w:r>
             <w:r>
               <w:rPr>
-                <w:rFonts w:ascii="Arial" w:eastAsia="Times New Roman" w:hAnsi="Arial" w:cs="Arial"/>
+                <w:rFonts w:ascii="Arial" w:hAnsi="Arial" w:cs="Arial"/>
                 <w:bCs/>
                 <w:sz w:val="20"/>
                 <w:szCs w:val="20"/>
@@ -1340,9 +1304,8 @@
           </w:tcPr>
           <w:p>
             <w:pPr>
-              <w:spacing w:after="0" w:line="240" w:lineRule="auto"/>
-              <w:rPr>
-                <w:rFonts w:ascii="Arial" w:eastAsia="Times New Roman" w:hAnsi="Arial" w:cs="Arial"/>
+              <w:rPr>
+                <w:rFonts w:ascii="Arial" w:hAnsi="Arial" w:cs="Arial"/>
                 <w:sz w:val="20"/>
                 <w:szCs w:val="20"/>
               </w:rPr>
@@ -1369,9 +1332,8 @@
           </w:tcPr>
           <w:p>
             <w:pPr>
-              <w:spacing w:after="0" w:line="240" w:lineRule="auto"/>
-              <w:rPr>
-                <w:rFonts w:ascii="Arial" w:eastAsia="Times New Roman" w:hAnsi="Arial" w:cs="Arial"/>
+              <w:rPr>
+                <w:rFonts w:ascii="Arial" w:hAnsi="Arial" w:cs="Arial"/>
                 <w:sz w:val="20"/>
                 <w:szCs w:val="20"/>
               </w:rPr>
@@ -1403,18 +1365,17 @@
           </w:tcPr>
           <w:p>
             <w:pPr>
-              <w:spacing w:after="0" w:line="240" w:lineRule="auto"/>
-              <w:rPr>
-                <w:rFonts w:ascii="Arial" w:eastAsia="Times New Roman" w:hAnsi="Arial" w:cs="Arial"/>
-                <w:b/>
-                <w:bCs/>
-                <w:sz w:val="20"/>
-                <w:szCs w:val="20"/>
-              </w:rPr>
-            </w:pPr>
-            <w:r>
-              <w:rPr>
-                <w:rFonts w:ascii="Arial" w:eastAsia="Times New Roman" w:hAnsi="Arial" w:cs="Arial"/>
+              <w:rPr>
+                <w:rFonts w:ascii="Arial" w:hAnsi="Arial" w:cs="Arial"/>
+                <w:b/>
+                <w:bCs/>
+                <w:sz w:val="20"/>
+                <w:szCs w:val="20"/>
+              </w:rPr>
+            </w:pPr>
+            <w:r>
+              <w:rPr>
+                <w:rFonts w:ascii="Arial" w:hAnsi="Arial" w:cs="Arial"/>
                 <w:b/>
                 <w:bCs/>
                 <w:sz w:val="20"/>
@@ -1424,7 +1385,7 @@
             </w:r>
             <w:r>
               <w:rPr>
-                <w:rFonts w:ascii="Arial" w:eastAsia="Times New Roman" w:hAnsi="Arial" w:cs="Arial"/>
+                <w:rFonts w:ascii="Arial" w:hAnsi="Arial" w:cs="Arial"/>
                 <w:b/>
                 <w:bCs/>
                 <w:sz w:val="20"/>
@@ -1434,7 +1395,7 @@
             </w:r>
             <w:r>
               <w:rPr>
-                <w:rFonts w:ascii="Arial" w:eastAsia="Times New Roman" w:hAnsi="Arial" w:cs="Arial"/>
+                <w:rFonts w:ascii="Arial" w:hAnsi="Arial" w:cs="Arial"/>
                 <w:b/>
                 <w:bCs/>
                 <w:sz w:val="20"/>
@@ -1444,7 +1405,7 @@
             </w:r>
             <w:r>
               <w:rPr>
-                <w:rFonts w:ascii="Arial" w:eastAsia="Times New Roman" w:hAnsi="Arial" w:cs="Arial"/>
+                <w:rFonts w:ascii="Arial" w:hAnsi="Arial" w:cs="Arial"/>
                 <w:b/>
                 <w:bCs/>
                 <w:sz w:val="20"/>
@@ -1474,16 +1435,15 @@
           </w:tcPr>
           <w:p>
             <w:pPr>
-              <w:spacing w:after="0" w:line="240" w:lineRule="auto"/>
-              <w:rPr>
-                <w:rFonts w:ascii="Arial" w:eastAsia="Times New Roman" w:hAnsi="Arial" w:cs="Arial"/>
-                <w:sz w:val="20"/>
-                <w:szCs w:val="20"/>
-              </w:rPr>
-            </w:pPr>
-            <w:r>
-              <w:rPr>
-                <w:rFonts w:ascii="Arial" w:eastAsia="Times New Roman" w:hAnsi="Arial" w:cs="Arial"/>
+              <w:rPr>
+                <w:rFonts w:ascii="Arial" w:hAnsi="Arial" w:cs="Arial"/>
+                <w:sz w:val="20"/>
+                <w:szCs w:val="20"/>
+              </w:rPr>
+            </w:pPr>
+            <w:r>
+              <w:rPr>
+                <w:rFonts w:ascii="Arial" w:hAnsi="Arial" w:cs="Arial"/>
                 <w:sz w:val="20"/>
                 <w:szCs w:val="20"/>
               </w:rPr>
@@ -1510,16 +1470,15 @@
           </w:tcPr>
           <w:p>
             <w:pPr>
-              <w:spacing w:after="0" w:line="240" w:lineRule="auto"/>
-              <w:rPr>
-                <w:rFonts w:ascii="Arial" w:eastAsia="Times New Roman" w:hAnsi="Arial" w:cs="Arial"/>
-                <w:sz w:val="20"/>
-                <w:szCs w:val="20"/>
-              </w:rPr>
-            </w:pPr>
-            <w:r>
-              <w:rPr>
-                <w:rFonts w:ascii="Arial" w:eastAsia="Times New Roman" w:hAnsi="Arial" w:cs="Arial"/>
+              <w:rPr>
+                <w:rFonts w:ascii="Arial" w:hAnsi="Arial" w:cs="Arial"/>
+                <w:sz w:val="20"/>
+                <w:szCs w:val="20"/>
+              </w:rPr>
+            </w:pPr>
+            <w:r>
+              <w:rPr>
+                <w:rFonts w:ascii="Arial" w:hAnsi="Arial" w:cs="Arial"/>
                 <w:sz w:val="20"/>
                 <w:szCs w:val="20"/>
               </w:rPr>
@@ -1527,7 +1486,7 @@
             </w:r>
             <w:r>
               <w:rPr>
-                <w:rFonts w:ascii="Arial" w:eastAsia="Times New Roman" w:hAnsi="Arial" w:cs="Arial"/>
+                <w:rFonts w:ascii="Arial" w:hAnsi="Arial" w:cs="Arial"/>
                 <w:sz w:val="20"/>
                 <w:szCs w:val="20"/>
               </w:rPr>
@@ -1554,16 +1513,15 @@
           </w:tcPr>
           <w:p>
             <w:pPr>
-              <w:spacing w:after="0" w:line="240" w:lineRule="auto"/>
-              <w:rPr>
-                <w:rFonts w:ascii="Arial" w:eastAsia="Times New Roman" w:hAnsi="Arial" w:cs="Arial"/>
-                <w:sz w:val="20"/>
-                <w:szCs w:val="20"/>
-              </w:rPr>
-            </w:pPr>
-            <w:r>
-              <w:rPr>
-                <w:rFonts w:ascii="Arial" w:eastAsia="Times New Roman" w:hAnsi="Arial" w:cs="Arial"/>
+              <w:rPr>
+                <w:rFonts w:ascii="Arial" w:hAnsi="Arial" w:cs="Arial"/>
+                <w:sz w:val="20"/>
+                <w:szCs w:val="20"/>
+              </w:rPr>
+            </w:pPr>
+            <w:r>
+              <w:rPr>
+                <w:rFonts w:ascii="Arial" w:hAnsi="Arial" w:cs="Arial"/>
                 <w:sz w:val="20"/>
                 <w:szCs w:val="20"/>
               </w:rPr>
@@ -1571,7 +1529,7 @@
             </w:r>
             <w:r>
               <w:rPr>
-                <w:rFonts w:ascii="Arial" w:eastAsia="Times New Roman" w:hAnsi="Arial" w:cs="Arial"/>
+                <w:rFonts w:ascii="Arial" w:hAnsi="Arial" w:cs="Arial"/>
                 <w:sz w:val="20"/>
                 <w:szCs w:val="20"/>
               </w:rPr>
@@ -1579,7 +1537,7 @@
             </w:r>
             <w:r>
               <w:rPr>
-                <w:rFonts w:ascii="Arial" w:eastAsia="Times New Roman" w:hAnsi="Arial" w:cs="Arial"/>
+                <w:rFonts w:ascii="Arial" w:hAnsi="Arial" w:cs="Arial"/>
                 <w:sz w:val="20"/>
                 <w:szCs w:val="20"/>
               </w:rPr>
@@ -1607,18 +1565,17 @@
           </w:tcPr>
           <w:p>
             <w:pPr>
-              <w:spacing w:after="0" w:line="240" w:lineRule="auto"/>
               <w:jc w:val="center"/>
               <w:rPr>
-                <w:rFonts w:ascii="Arial" w:eastAsia="Times New Roman" w:hAnsi="Arial" w:cs="Arial"/>
-                <w:bCs/>
-                <w:sz w:val="20"/>
-                <w:szCs w:val="20"/>
-              </w:rPr>
-            </w:pPr>
-            <w:r>
-              <w:rPr>
-                <w:rFonts w:ascii="Arial" w:eastAsia="Times New Roman" w:hAnsi="Arial" w:cs="Arial"/>
+                <w:rFonts w:ascii="Arial" w:hAnsi="Arial" w:cs="Arial"/>
+                <w:bCs/>
+                <w:sz w:val="20"/>
+                <w:szCs w:val="20"/>
+              </w:rPr>
+            </w:pPr>
+            <w:r>
+              <w:rPr>
+                <w:rFonts w:ascii="Arial" w:hAnsi="Arial" w:cs="Arial"/>
                 <w:bCs/>
                 <w:sz w:val="20"/>
                 <w:szCs w:val="20"/>
@@ -1646,9 +1603,8 @@
           </w:tcPr>
           <w:p>
             <w:pPr>
-              <w:spacing w:after="0" w:line="240" w:lineRule="auto"/>
-              <w:rPr>
-                <w:rFonts w:ascii="Arial" w:eastAsia="Times New Roman" w:hAnsi="Arial" w:cs="Arial"/>
+              <w:rPr>
+                <w:rFonts w:ascii="Arial" w:hAnsi="Arial" w:cs="Arial"/>
                 <w:sz w:val="20"/>
                 <w:szCs w:val="20"/>
               </w:rPr>
@@ -1675,9 +1631,8 @@
           </w:tcPr>
           <w:p>
             <w:pPr>
-              <w:spacing w:after="0" w:line="240" w:lineRule="auto"/>
-              <w:rPr>
-                <w:rFonts w:ascii="Arial" w:eastAsia="Times New Roman" w:hAnsi="Arial" w:cs="Arial"/>
+              <w:rPr>
+                <w:rFonts w:ascii="Arial" w:hAnsi="Arial" w:cs="Arial"/>
                 <w:sz w:val="20"/>
                 <w:szCs w:val="20"/>
               </w:rPr>
@@ -1710,18 +1665,17 @@
           </w:tcPr>
           <w:p>
             <w:pPr>
-              <w:spacing w:after="0" w:line="240" w:lineRule="auto"/>
-              <w:rPr>
-                <w:rFonts w:ascii="Arial" w:eastAsia="Times New Roman" w:hAnsi="Arial" w:cs="Arial"/>
-                <w:b/>
-                <w:bCs/>
-                <w:sz w:val="20"/>
-                <w:szCs w:val="20"/>
-              </w:rPr>
-            </w:pPr>
-            <w:r>
-              <w:rPr>
-                <w:rFonts w:ascii="Arial" w:eastAsia="Times New Roman" w:hAnsi="Arial" w:cs="Arial"/>
+              <w:rPr>
+                <w:rFonts w:ascii="Arial" w:hAnsi="Arial" w:cs="Arial"/>
+                <w:b/>
+                <w:bCs/>
+                <w:sz w:val="20"/>
+                <w:szCs w:val="20"/>
+              </w:rPr>
+            </w:pPr>
+            <w:r>
+              <w:rPr>
+                <w:rFonts w:ascii="Arial" w:hAnsi="Arial" w:cs="Arial"/>
                 <w:b/>
                 <w:bCs/>
                 <w:sz w:val="20"/>
@@ -1731,7 +1685,7 @@
             </w:r>
             <w:r>
               <w:rPr>
-                <w:rFonts w:ascii="Arial" w:eastAsia="Times New Roman" w:hAnsi="Arial" w:cs="Arial"/>
+                <w:rFonts w:ascii="Arial" w:hAnsi="Arial" w:cs="Arial"/>
                 <w:b/>
                 <w:bCs/>
                 <w:sz w:val="20"/>
@@ -1742,7 +1696,7 @@
             </w:r>
             <w:r>
               <w:rPr>
-                <w:rFonts w:ascii="Arial" w:eastAsia="Times New Roman" w:hAnsi="Arial" w:cs="Arial"/>
+                <w:rFonts w:ascii="Arial" w:hAnsi="Arial" w:cs="Arial"/>
                 <w:b/>
                 <w:bCs/>
                 <w:sz w:val="20"/>
@@ -1773,16 +1727,15 @@
           </w:tcPr>
           <w:p>
             <w:pPr>
-              <w:spacing w:after="0" w:line="240" w:lineRule="auto"/>
-              <w:rPr>
-                <w:rFonts w:ascii="Arial" w:eastAsia="Times New Roman" w:hAnsi="Arial" w:cs="Arial"/>
-                <w:sz w:val="20"/>
-                <w:szCs w:val="20"/>
-              </w:rPr>
-            </w:pPr>
-            <w:r>
-              <w:rPr>
-                <w:rFonts w:ascii="Arial" w:eastAsia="Times New Roman" w:hAnsi="Arial" w:cs="Arial"/>
+              <w:rPr>
+                <w:rFonts w:ascii="Arial" w:hAnsi="Arial" w:cs="Arial"/>
+                <w:sz w:val="20"/>
+                <w:szCs w:val="20"/>
+              </w:rPr>
+            </w:pPr>
+            <w:r>
+              <w:rPr>
+                <w:rFonts w:ascii="Arial" w:hAnsi="Arial" w:cs="Arial"/>
                 <w:sz w:val="20"/>
                 <w:szCs w:val="20"/>
               </w:rPr>
@@ -1790,7 +1743,7 @@
             </w:r>
             <w:r>
               <w:rPr>
-                <w:rFonts w:ascii="Arial" w:eastAsia="Times New Roman" w:hAnsi="Arial" w:cs="Arial"/>
+                <w:rFonts w:ascii="Arial" w:hAnsi="Arial" w:cs="Arial"/>
                 <w:sz w:val="20"/>
                 <w:szCs w:val="20"/>
               </w:rPr>
@@ -1798,7 +1751,7 @@
             </w:r>
             <w:r>
               <w:rPr>
-                <w:rFonts w:ascii="Arial" w:eastAsia="Times New Roman" w:hAnsi="Arial" w:cs="Arial"/>
+                <w:rFonts w:ascii="Arial" w:hAnsi="Arial" w:cs="Arial"/>
                 <w:sz w:val="20"/>
                 <w:szCs w:val="20"/>
               </w:rPr>
@@ -1825,16 +1778,15 @@
           </w:tcPr>
           <w:p>
             <w:pPr>
-              <w:spacing w:after="0" w:line="240" w:lineRule="auto"/>
-              <w:rPr>
-                <w:rFonts w:ascii="Arial" w:eastAsia="Times New Roman" w:hAnsi="Arial" w:cs="Arial"/>
-                <w:sz w:val="20"/>
-                <w:szCs w:val="20"/>
-              </w:rPr>
-            </w:pPr>
-            <w:r>
-              <w:rPr>
-                <w:rFonts w:ascii="Arial" w:eastAsia="Times New Roman" w:hAnsi="Arial" w:cs="Arial"/>
+              <w:rPr>
+                <w:rFonts w:ascii="Arial" w:hAnsi="Arial" w:cs="Arial"/>
+                <w:sz w:val="20"/>
+                <w:szCs w:val="20"/>
+              </w:rPr>
+            </w:pPr>
+            <w:r>
+              <w:rPr>
+                <w:rFonts w:ascii="Arial" w:hAnsi="Arial" w:cs="Arial"/>
                 <w:sz w:val="20"/>
                 <w:szCs w:val="20"/>
               </w:rPr>
@@ -1842,7 +1794,7 @@
             </w:r>
             <w:r>
               <w:rPr>
-                <w:rFonts w:ascii="Arial" w:eastAsia="Times New Roman" w:hAnsi="Arial" w:cs="Arial"/>
+                <w:rFonts w:ascii="Arial" w:hAnsi="Arial" w:cs="Arial"/>
                 <w:sz w:val="20"/>
                 <w:szCs w:val="20"/>
               </w:rPr>
@@ -1851,16 +1803,15 @@
           </w:p>
           <w:p>
             <w:pPr>
-              <w:spacing w:after="0" w:line="240" w:lineRule="auto"/>
-              <w:rPr>
-                <w:rFonts w:ascii="Arial" w:eastAsia="Times New Roman" w:hAnsi="Arial" w:cs="Arial"/>
-                <w:sz w:val="20"/>
-                <w:szCs w:val="20"/>
-              </w:rPr>
-            </w:pPr>
-            <w:r>
-              <w:rPr>
-                <w:rFonts w:ascii="Arial" w:eastAsia="Times New Roman" w:hAnsi="Arial" w:cs="Arial"/>
+              <w:rPr>
+                <w:rFonts w:ascii="Arial" w:hAnsi="Arial" w:cs="Arial"/>
+                <w:sz w:val="20"/>
+                <w:szCs w:val="20"/>
+              </w:rPr>
+            </w:pPr>
+            <w:r>
+              <w:rPr>
+                <w:rFonts w:ascii="Arial" w:hAnsi="Arial" w:cs="Arial"/>
                 <w:sz w:val="20"/>
                 <w:szCs w:val="20"/>
               </w:rPr>
@@ -1868,7 +1819,7 @@
             </w:r>
             <w:r>
               <w:rPr>
-                <w:rFonts w:ascii="Arial" w:eastAsia="Times New Roman" w:hAnsi="Arial" w:cs="Arial"/>
+                <w:rFonts w:ascii="Arial" w:hAnsi="Arial" w:cs="Arial"/>
                 <w:sz w:val="20"/>
                 <w:szCs w:val="20"/>
               </w:rPr>
@@ -1876,7 +1827,7 @@
             </w:r>
             <w:r>
               <w:rPr>
-                <w:rFonts w:ascii="Arial" w:eastAsia="Times New Roman" w:hAnsi="Arial" w:cs="Arial"/>
+                <w:rFonts w:ascii="Arial" w:hAnsi="Arial" w:cs="Arial"/>
                 <w:sz w:val="20"/>
                 <w:szCs w:val="20"/>
               </w:rPr>
@@ -1907,18 +1858,17 @@
                 <w:ilvl w:val="1"/>
                 <w:numId w:val="9"/>
               </w:numPr>
-              <w:spacing w:line="240" w:lineRule="auto"/>
-              <w:rPr>
-                <w:rFonts w:ascii="Arial" w:eastAsia="Times New Roman" w:hAnsi="Arial" w:cs="Arial"/>
-                <w:b/>
-                <w:bCs/>
-                <w:sz w:val="20"/>
-                <w:szCs w:val="20"/>
-              </w:rPr>
-            </w:pPr>
-            <w:r>
-              <w:rPr>
-                <w:rFonts w:ascii="Arial" w:eastAsia="Times New Roman" w:hAnsi="Arial" w:cs="Arial"/>
+              <w:rPr>
+                <w:rFonts w:ascii="Arial" w:hAnsi="Arial" w:cs="Arial"/>
+                <w:b/>
+                <w:bCs/>
+                <w:sz w:val="20"/>
+                <w:szCs w:val="20"/>
+              </w:rPr>
+            </w:pPr>
+            <w:r>
+              <w:rPr>
+                <w:rFonts w:ascii="Arial" w:hAnsi="Arial" w:cs="Arial"/>
                 <w:b/>
                 <w:bCs/>
                 <w:sz w:val="20"/>
@@ -1928,7 +1878,7 @@
             </w:r>
             <w:r>
               <w:rPr>
-                <w:rFonts w:ascii="Arial" w:eastAsia="Times New Roman" w:hAnsi="Arial" w:cs="Arial"/>
+                <w:rFonts w:ascii="Arial" w:hAnsi="Arial" w:cs="Arial"/>
                 <w:b/>
                 <w:bCs/>
                 <w:sz w:val="20"/>
@@ -1939,42 +1889,39 @@
           </w:p>
           <w:p>
             <w:pPr>
-              <w:spacing w:after="0" w:line="240" w:lineRule="auto"/>
-              <w:rPr>
-                <w:rFonts w:ascii="Arial" w:eastAsia="Times New Roman" w:hAnsi="Arial" w:cs="Arial"/>
-                <w:b/>
-                <w:bCs/>
-                <w:sz w:val="20"/>
-                <w:szCs w:val="20"/>
-              </w:rPr>
-            </w:pPr>
-          </w:p>
-          <w:p>
-            <w:pPr>
-              <w:spacing w:after="0" w:line="240" w:lineRule="auto"/>
-              <w:rPr>
-                <w:rFonts w:ascii="Arial" w:eastAsia="Times New Roman" w:hAnsi="Arial" w:cs="Arial"/>
-                <w:b/>
-                <w:bCs/>
-                <w:sz w:val="20"/>
-                <w:szCs w:val="20"/>
-              </w:rPr>
-            </w:pPr>
-          </w:p>
-          <w:p>
-            <w:pPr>
-              <w:spacing w:after="0" w:line="240" w:lineRule="auto"/>
-              <w:rPr>
-                <w:rFonts w:ascii="Arial" w:eastAsia="Times New Roman" w:hAnsi="Arial" w:cs="Arial"/>
-                <w:b/>
-                <w:bCs/>
-                <w:sz w:val="20"/>
-                <w:szCs w:val="20"/>
-              </w:rPr>
-            </w:pPr>
-            <w:r>
-              <w:rPr>
-                <w:rFonts w:ascii="Arial" w:eastAsia="Times New Roman" w:hAnsi="Arial" w:cs="Arial"/>
+              <w:rPr>
+                <w:rFonts w:ascii="Arial" w:hAnsi="Arial" w:cs="Arial"/>
+                <w:b/>
+                <w:bCs/>
+                <w:sz w:val="20"/>
+                <w:szCs w:val="20"/>
+              </w:rPr>
+            </w:pPr>
+          </w:p>
+          <w:p>
+            <w:pPr>
+              <w:rPr>
+                <w:rFonts w:ascii="Arial" w:hAnsi="Arial" w:cs="Arial"/>
+                <w:b/>
+                <w:bCs/>
+                <w:sz w:val="20"/>
+                <w:szCs w:val="20"/>
+              </w:rPr>
+            </w:pPr>
+          </w:p>
+          <w:p>
+            <w:pPr>
+              <w:rPr>
+                <w:rFonts w:ascii="Arial" w:hAnsi="Arial" w:cs="Arial"/>
+                <w:b/>
+                <w:bCs/>
+                <w:sz w:val="20"/>
+                <w:szCs w:val="20"/>
+              </w:rPr>
+            </w:pPr>
+            <w:r>
+              <w:rPr>
+                <w:rFonts w:ascii="Arial" w:hAnsi="Arial" w:cs="Arial"/>
                 <w:b/>
                 <w:bCs/>
                 <w:sz w:val="20"/>
@@ -1985,18 +1932,17 @@
           </w:p>
           <w:p>
             <w:pPr>
-              <w:spacing w:after="0" w:line="240" w:lineRule="auto"/>
-              <w:rPr>
-                <w:rFonts w:ascii="Arial" w:eastAsia="Times New Roman" w:hAnsi="Arial" w:cs="Arial"/>
-                <w:b/>
-                <w:bCs/>
-                <w:sz w:val="20"/>
-                <w:szCs w:val="20"/>
-              </w:rPr>
-            </w:pPr>
-            <w:r>
-              <w:rPr>
-                <w:rFonts w:ascii="Arial" w:eastAsia="Times New Roman" w:hAnsi="Arial" w:cs="Arial"/>
+              <w:rPr>
+                <w:rFonts w:ascii="Arial" w:hAnsi="Arial" w:cs="Arial"/>
+                <w:b/>
+                <w:bCs/>
+                <w:sz w:val="20"/>
+                <w:szCs w:val="20"/>
+              </w:rPr>
+            </w:pPr>
+            <w:r>
+              <w:rPr>
+                <w:rFonts w:ascii="Arial" w:hAnsi="Arial" w:cs="Arial"/>
                 <w:b/>
                 <w:bCs/>
                 <w:sz w:val="20"/>
@@ -2007,7 +1953,7 @@
             <w:proofErr w:type="spellStart"/>
             <w:r>
               <w:rPr>
-                <w:rFonts w:ascii="Arial" w:eastAsia="Times New Roman" w:hAnsi="Arial" w:cs="Arial"/>
+                <w:rFonts w:ascii="Arial" w:hAnsi="Arial" w:cs="Arial"/>
                 <w:b/>
                 <w:bCs/>
                 <w:sz w:val="20"/>
@@ -2018,7 +1964,7 @@
             <w:proofErr w:type="spellEnd"/>
             <w:r>
               <w:rPr>
-                <w:rFonts w:ascii="Arial" w:eastAsia="Times New Roman" w:hAnsi="Arial" w:cs="Arial"/>
+                <w:rFonts w:ascii="Arial" w:hAnsi="Arial" w:cs="Arial"/>
                 <w:b/>
                 <w:bCs/>
                 <w:sz w:val="20"/>
@@ -2029,18 +1975,17 @@
           </w:p>
           <w:p>
             <w:pPr>
-              <w:spacing w:after="0" w:line="240" w:lineRule="auto"/>
-              <w:rPr>
-                <w:rFonts w:ascii="Arial" w:eastAsia="Times New Roman" w:hAnsi="Arial" w:cs="Arial"/>
-                <w:b/>
-                <w:bCs/>
-                <w:sz w:val="20"/>
-                <w:szCs w:val="20"/>
-              </w:rPr>
-            </w:pPr>
-            <w:r>
-              <w:rPr>
-                <w:rFonts w:ascii="Arial" w:eastAsia="Times New Roman" w:hAnsi="Arial" w:cs="Arial"/>
+              <w:rPr>
+                <w:rFonts w:ascii="Arial" w:hAnsi="Arial" w:cs="Arial"/>
+                <w:b/>
+                <w:bCs/>
+                <w:sz w:val="20"/>
+                <w:szCs w:val="20"/>
+              </w:rPr>
+            </w:pPr>
+            <w:r>
+              <w:rPr>
+                <w:rFonts w:ascii="Arial" w:hAnsi="Arial" w:cs="Arial"/>
                 <w:b/>
                 <w:bCs/>
                 <w:sz w:val="20"/>
@@ -2051,7 +1996,7 @@
             <w:proofErr w:type="spellStart"/>
             <w:r>
               <w:rPr>
-                <w:rFonts w:ascii="Arial" w:eastAsia="Times New Roman" w:hAnsi="Arial" w:cs="Arial"/>
+                <w:rFonts w:ascii="Arial" w:hAnsi="Arial" w:cs="Arial"/>
                 <w:b/>
                 <w:bCs/>
                 <w:sz w:val="20"/>
@@ -2062,7 +2007,7 @@
             <w:proofErr w:type="spellEnd"/>
             <w:r>
               <w:rPr>
-                <w:rFonts w:ascii="Arial" w:eastAsia="Times New Roman" w:hAnsi="Arial" w:cs="Arial"/>
+                <w:rFonts w:ascii="Arial" w:hAnsi="Arial" w:cs="Arial"/>
                 <w:b/>
                 <w:bCs/>
                 <w:sz w:val="20"/>
@@ -2073,18 +2018,17 @@
           </w:p>
           <w:p>
             <w:pPr>
-              <w:spacing w:after="0" w:line="240" w:lineRule="auto"/>
-              <w:rPr>
-                <w:rFonts w:ascii="Arial" w:eastAsia="Times New Roman" w:hAnsi="Arial" w:cs="Arial"/>
-                <w:b/>
-                <w:bCs/>
-                <w:sz w:val="20"/>
-                <w:szCs w:val="20"/>
-              </w:rPr>
-            </w:pPr>
-            <w:r>
-              <w:rPr>
-                <w:rFonts w:ascii="Arial" w:eastAsia="Times New Roman" w:hAnsi="Arial" w:cs="Arial"/>
+              <w:rPr>
+                <w:rFonts w:ascii="Arial" w:hAnsi="Arial" w:cs="Arial"/>
+                <w:b/>
+                <w:bCs/>
+                <w:sz w:val="20"/>
+                <w:szCs w:val="20"/>
+              </w:rPr>
+            </w:pPr>
+            <w:r>
+              <w:rPr>
+                <w:rFonts w:ascii="Arial" w:hAnsi="Arial" w:cs="Arial"/>
                 <w:b/>
                 <w:bCs/>
                 <w:sz w:val="20"/>
@@ -2095,7 +2039,7 @@
             <w:proofErr w:type="spellStart"/>
             <w:r>
               <w:rPr>
-                <w:rFonts w:ascii="Arial" w:eastAsia="Times New Roman" w:hAnsi="Arial" w:cs="Arial"/>
+                <w:rFonts w:ascii="Arial" w:hAnsi="Arial" w:cs="Arial"/>
                 <w:b/>
                 <w:bCs/>
                 <w:sz w:val="20"/>
@@ -2106,7 +2050,7 @@
             <w:proofErr w:type="spellEnd"/>
             <w:r>
               <w:rPr>
-                <w:rFonts w:ascii="Arial" w:eastAsia="Times New Roman" w:hAnsi="Arial" w:cs="Arial"/>
+                <w:rFonts w:ascii="Arial" w:hAnsi="Arial" w:cs="Arial"/>
                 <w:b/>
                 <w:bCs/>
                 <w:sz w:val="20"/>
@@ -2117,18 +2061,17 @@
           </w:p>
           <w:p>
             <w:pPr>
-              <w:spacing w:after="0" w:line="240" w:lineRule="auto"/>
-              <w:rPr>
-                <w:rFonts w:ascii="Arial" w:eastAsia="Times New Roman" w:hAnsi="Arial" w:cs="Arial"/>
-                <w:b/>
-                <w:bCs/>
-                <w:sz w:val="20"/>
-                <w:szCs w:val="20"/>
-              </w:rPr>
-            </w:pPr>
-            <w:r>
-              <w:rPr>
-                <w:rFonts w:ascii="Arial" w:eastAsia="Times New Roman" w:hAnsi="Arial" w:cs="Arial"/>
+              <w:rPr>
+                <w:rFonts w:ascii="Arial" w:hAnsi="Arial" w:cs="Arial"/>
+                <w:b/>
+                <w:bCs/>
+                <w:sz w:val="20"/>
+                <w:szCs w:val="20"/>
+              </w:rPr>
+            </w:pPr>
+            <w:r>
+              <w:rPr>
+                <w:rFonts w:ascii="Arial" w:hAnsi="Arial" w:cs="Arial"/>
                 <w:b/>
                 <w:bCs/>
                 <w:sz w:val="20"/>
@@ -2139,7 +2082,7 @@
             <w:proofErr w:type="spellStart"/>
             <w:r>
               <w:rPr>
-                <w:rFonts w:ascii="Arial" w:eastAsia="Times New Roman" w:hAnsi="Arial" w:cs="Arial"/>
+                <w:rFonts w:ascii="Arial" w:hAnsi="Arial" w:cs="Arial"/>
                 <w:b/>
                 <w:bCs/>
                 <w:sz w:val="20"/>
@@ -2150,7 +2093,7 @@
             <w:proofErr w:type="spellEnd"/>
             <w:r>
               <w:rPr>
-                <w:rFonts w:ascii="Arial" w:eastAsia="Times New Roman" w:hAnsi="Arial" w:cs="Arial"/>
+                <w:rFonts w:ascii="Arial" w:hAnsi="Arial" w:cs="Arial"/>
                 <w:b/>
                 <w:bCs/>
                 <w:sz w:val="20"/>
@@ -2161,18 +2104,17 @@
           </w:p>
           <w:p>
             <w:pPr>
-              <w:spacing w:after="0" w:line="240" w:lineRule="auto"/>
-              <w:rPr>
-                <w:rFonts w:ascii="Arial" w:eastAsia="Times New Roman" w:hAnsi="Arial" w:cs="Arial"/>
-                <w:b/>
-                <w:bCs/>
-                <w:sz w:val="20"/>
-                <w:szCs w:val="20"/>
-              </w:rPr>
-            </w:pPr>
-            <w:r>
-              <w:rPr>
-                <w:rFonts w:ascii="Arial" w:eastAsia="Times New Roman" w:hAnsi="Arial" w:cs="Arial"/>
+              <w:rPr>
+                <w:rFonts w:ascii="Arial" w:hAnsi="Arial" w:cs="Arial"/>
+                <w:b/>
+                <w:bCs/>
+                <w:sz w:val="20"/>
+                <w:szCs w:val="20"/>
+              </w:rPr>
+            </w:pPr>
+            <w:r>
+              <w:rPr>
+                <w:rFonts w:ascii="Arial" w:hAnsi="Arial" w:cs="Arial"/>
                 <w:b/>
                 <w:bCs/>
                 <w:sz w:val="20"/>
@@ -2183,7 +2125,7 @@
             <w:proofErr w:type="spellStart"/>
             <w:r>
               <w:rPr>
-                <w:rFonts w:ascii="Arial" w:eastAsia="Times New Roman" w:hAnsi="Arial" w:cs="Arial"/>
+                <w:rFonts w:ascii="Arial" w:hAnsi="Arial" w:cs="Arial"/>
                 <w:b/>
                 <w:bCs/>
                 <w:sz w:val="20"/>
@@ -2194,7 +2136,7 @@
             <w:proofErr w:type="spellEnd"/>
             <w:r>
               <w:rPr>
-                <w:rFonts w:ascii="Arial" w:eastAsia="Times New Roman" w:hAnsi="Arial" w:cs="Arial"/>
+                <w:rFonts w:ascii="Arial" w:hAnsi="Arial" w:cs="Arial"/>
                 <w:b/>
                 <w:bCs/>
                 <w:sz w:val="20"/>
@@ -2205,18 +2147,17 @@
           </w:p>
           <w:p>
             <w:pPr>
-              <w:spacing w:after="0" w:line="240" w:lineRule="auto"/>
-              <w:rPr>
-                <w:rFonts w:ascii="Arial" w:eastAsia="Times New Roman" w:hAnsi="Arial" w:cs="Arial"/>
-                <w:b/>
-                <w:bCs/>
-                <w:sz w:val="20"/>
-                <w:szCs w:val="20"/>
-              </w:rPr>
-            </w:pPr>
-            <w:r>
-              <w:rPr>
-                <w:rFonts w:ascii="Arial" w:eastAsia="Times New Roman" w:hAnsi="Arial" w:cs="Arial"/>
+              <w:rPr>
+                <w:rFonts w:ascii="Arial" w:hAnsi="Arial" w:cs="Arial"/>
+                <w:b/>
+                <w:bCs/>
+                <w:sz w:val="20"/>
+                <w:szCs w:val="20"/>
+              </w:rPr>
+            </w:pPr>
+            <w:r>
+              <w:rPr>
+                <w:rFonts w:ascii="Arial" w:hAnsi="Arial" w:cs="Arial"/>
                 <w:b/>
                 <w:bCs/>
                 <w:sz w:val="20"/>
@@ -2227,7 +2168,7 @@
             <w:proofErr w:type="spellStart"/>
             <w:r>
               <w:rPr>
-                <w:rFonts w:ascii="Arial" w:eastAsia="Times New Roman" w:hAnsi="Arial" w:cs="Arial"/>
+                <w:rFonts w:ascii="Arial" w:hAnsi="Arial" w:cs="Arial"/>
                 <w:b/>
                 <w:bCs/>
                 <w:sz w:val="20"/>
@@ -2238,7 +2179,7 @@
             <w:proofErr w:type="spellEnd"/>
             <w:r>
               <w:rPr>
-                <w:rFonts w:ascii="Arial" w:eastAsia="Times New Roman" w:hAnsi="Arial" w:cs="Arial"/>
+                <w:rFonts w:ascii="Arial" w:hAnsi="Arial" w:cs="Arial"/>
                 <w:b/>
                 <w:bCs/>
                 <w:sz w:val="20"/>
@@ -2249,18 +2190,17 @@
           </w:p>
           <w:p>
             <w:pPr>
-              <w:spacing w:after="0" w:line="240" w:lineRule="auto"/>
-              <w:rPr>
-                <w:rFonts w:ascii="Arial" w:eastAsia="Times New Roman" w:hAnsi="Arial" w:cs="Arial"/>
-                <w:b/>
-                <w:bCs/>
-                <w:sz w:val="20"/>
-                <w:szCs w:val="20"/>
-              </w:rPr>
-            </w:pPr>
-            <w:r>
-              <w:rPr>
-                <w:rFonts w:ascii="Arial" w:eastAsia="Times New Roman" w:hAnsi="Arial" w:cs="Arial"/>
+              <w:rPr>
+                <w:rFonts w:ascii="Arial" w:hAnsi="Arial" w:cs="Arial"/>
+                <w:b/>
+                <w:bCs/>
+                <w:sz w:val="20"/>
+                <w:szCs w:val="20"/>
+              </w:rPr>
+            </w:pPr>
+            <w:r>
+              <w:rPr>
+                <w:rFonts w:ascii="Arial" w:hAnsi="Arial" w:cs="Arial"/>
                 <w:b/>
                 <w:bCs/>
                 <w:sz w:val="20"/>
@@ -2271,7 +2211,7 @@
             <w:proofErr w:type="spellStart"/>
             <w:r>
               <w:rPr>
-                <w:rFonts w:ascii="Arial" w:eastAsia="Times New Roman" w:hAnsi="Arial" w:cs="Arial"/>
+                <w:rFonts w:ascii="Arial" w:hAnsi="Arial" w:cs="Arial"/>
                 <w:b/>
                 <w:bCs/>
                 <w:sz w:val="20"/>
@@ -2282,7 +2222,7 @@
             <w:proofErr w:type="spellEnd"/>
             <w:r>
               <w:rPr>
-                <w:rFonts w:ascii="Arial" w:eastAsia="Times New Roman" w:hAnsi="Arial" w:cs="Arial"/>
+                <w:rFonts w:ascii="Arial" w:hAnsi="Arial" w:cs="Arial"/>
                 <w:b/>
                 <w:bCs/>
                 <w:sz w:val="20"/>
@@ -2293,18 +2233,17 @@
           </w:p>
           <w:p>
             <w:pPr>
-              <w:spacing w:after="0" w:line="240" w:lineRule="auto"/>
-              <w:rPr>
-                <w:rFonts w:ascii="Arial" w:eastAsia="Times New Roman" w:hAnsi="Arial" w:cs="Arial"/>
-                <w:b/>
-                <w:bCs/>
-                <w:sz w:val="20"/>
-                <w:szCs w:val="20"/>
-              </w:rPr>
-            </w:pPr>
-            <w:r>
-              <w:rPr>
-                <w:rFonts w:ascii="Arial" w:eastAsia="Times New Roman" w:hAnsi="Arial" w:cs="Arial"/>
+              <w:rPr>
+                <w:rFonts w:ascii="Arial" w:hAnsi="Arial" w:cs="Arial"/>
+                <w:b/>
+                <w:bCs/>
+                <w:sz w:val="20"/>
+                <w:szCs w:val="20"/>
+              </w:rPr>
+            </w:pPr>
+            <w:r>
+              <w:rPr>
+                <w:rFonts w:ascii="Arial" w:hAnsi="Arial" w:cs="Arial"/>
                 <w:b/>
                 <w:bCs/>
                 <w:sz w:val="20"/>
@@ -2315,7 +2254,7 @@
             <w:proofErr w:type="spellStart"/>
             <w:r>
               <w:rPr>
-                <w:rFonts w:ascii="Arial" w:eastAsia="Times New Roman" w:hAnsi="Arial" w:cs="Arial"/>
+                <w:rFonts w:ascii="Arial" w:hAnsi="Arial" w:cs="Arial"/>
                 <w:b/>
                 <w:bCs/>
                 <w:sz w:val="20"/>
@@ -2326,7 +2265,7 @@
             <w:proofErr w:type="spellEnd"/>
             <w:r>
               <w:rPr>
-                <w:rFonts w:ascii="Arial" w:eastAsia="Times New Roman" w:hAnsi="Arial" w:cs="Arial"/>
+                <w:rFonts w:ascii="Arial" w:hAnsi="Arial" w:cs="Arial"/>
                 <w:b/>
                 <w:bCs/>
                 <w:sz w:val="20"/>
@@ -2337,41 +2276,38 @@
           </w:p>
           <w:p>
             <w:pPr>
-              <w:spacing w:after="0" w:line="240" w:lineRule="auto"/>
-              <w:rPr>
-                <w:rFonts w:ascii="Arial" w:eastAsia="Times New Roman" w:hAnsi="Arial" w:cs="Arial"/>
-                <w:b/>
-                <w:bCs/>
-                <w:sz w:val="20"/>
-                <w:szCs w:val="20"/>
-              </w:rPr>
-            </w:pPr>
-          </w:p>
-          <w:p>
-            <w:pPr>
-              <w:spacing w:after="0" w:line="240" w:lineRule="auto"/>
-              <w:rPr>
-                <w:rFonts w:ascii="Arial" w:eastAsia="Times New Roman" w:hAnsi="Arial" w:cs="Arial"/>
-                <w:b/>
-                <w:bCs/>
-                <w:sz w:val="20"/>
-                <w:szCs w:val="20"/>
-              </w:rPr>
-            </w:pPr>
-          </w:p>
-          <w:p>
-            <w:pPr>
-              <w:spacing w:after="0" w:line="240" w:lineRule="auto"/>
-              <w:rPr>
-                <w:rFonts w:ascii="Arial" w:eastAsia="Times New Roman" w:hAnsi="Arial" w:cs="Arial"/>
-                <w:b/>
-                <w:sz w:val="20"/>
-                <w:szCs w:val="20"/>
-              </w:rPr>
-            </w:pPr>
-            <w:r>
-              <w:rPr>
-                <w:rFonts w:ascii="Arial" w:eastAsia="Times New Roman" w:hAnsi="Arial" w:cs="Arial"/>
+              <w:rPr>
+                <w:rFonts w:ascii="Arial" w:hAnsi="Arial" w:cs="Arial"/>
+                <w:b/>
+                <w:bCs/>
+                <w:sz w:val="20"/>
+                <w:szCs w:val="20"/>
+              </w:rPr>
+            </w:pPr>
+          </w:p>
+          <w:p>
+            <w:pPr>
+              <w:rPr>
+                <w:rFonts w:ascii="Arial" w:hAnsi="Arial" w:cs="Arial"/>
+                <w:b/>
+                <w:bCs/>
+                <w:sz w:val="20"/>
+                <w:szCs w:val="20"/>
+              </w:rPr>
+            </w:pPr>
+          </w:p>
+          <w:p>
+            <w:pPr>
+              <w:rPr>
+                <w:rFonts w:ascii="Arial" w:hAnsi="Arial" w:cs="Arial"/>
+                <w:b/>
+                <w:sz w:val="20"/>
+                <w:szCs w:val="20"/>
+              </w:rPr>
+            </w:pPr>
+            <w:r>
+              <w:rPr>
+                <w:rFonts w:ascii="Arial" w:hAnsi="Arial" w:cs="Arial"/>
                 <w:sz w:val="20"/>
                 <w:szCs w:val="20"/>
               </w:rPr>
@@ -2379,7 +2315,7 @@
             </w:r>
             <w:r>
               <w:rPr>
-                <w:rFonts w:ascii="Arial" w:eastAsia="Times New Roman" w:hAnsi="Arial" w:cs="Arial"/>
+                <w:rFonts w:ascii="Arial" w:hAnsi="Arial" w:cs="Arial"/>
                 <w:sz w:val="20"/>
                 <w:szCs w:val="20"/>
               </w:rPr>
@@ -2387,7 +2323,7 @@
             </w:r>
             <w:r>
               <w:rPr>
-                <w:rFonts w:ascii="Arial" w:eastAsia="Times New Roman" w:hAnsi="Arial" w:cs="Arial"/>
+                <w:rFonts w:ascii="Arial" w:hAnsi="Arial" w:cs="Arial"/>
                 <w:sz w:val="20"/>
                 <w:szCs w:val="20"/>
               </w:rPr>
@@ -2395,7 +2331,7 @@
             </w:r>
             <w:r>
               <w:rPr>
-                <w:rFonts w:ascii="Arial" w:eastAsia="Times New Roman" w:hAnsi="Arial" w:cs="Arial"/>
+                <w:rFonts w:ascii="Arial" w:hAnsi="Arial" w:cs="Arial"/>
                 <w:sz w:val="20"/>
                 <w:szCs w:val="20"/>
               </w:rPr>
@@ -2403,7 +2339,7 @@
             </w:r>
             <w:r>
               <w:rPr>
-                <w:rFonts w:ascii="Arial" w:eastAsia="Times New Roman" w:hAnsi="Arial" w:cs="Arial"/>
+                <w:rFonts w:ascii="Arial" w:hAnsi="Arial" w:cs="Arial"/>
                 <w:sz w:val="20"/>
                 <w:szCs w:val="20"/>
               </w:rPr>
@@ -2411,7 +2347,7 @@
             </w:r>
             <w:r>
               <w:rPr>
-                <w:rFonts w:ascii="Arial" w:eastAsia="Times New Roman" w:hAnsi="Arial" w:cs="Arial"/>
+                <w:rFonts w:ascii="Arial" w:hAnsi="Arial" w:cs="Arial"/>
                 <w:sz w:val="20"/>
                 <w:szCs w:val="20"/>
               </w:rPr>
@@ -2439,23 +2375,21 @@
           </w:tcPr>
           <w:p>
             <w:pPr>
-              <w:spacing w:after="0" w:line="240" w:lineRule="auto"/>
               <w:jc w:val="center"/>
               <w:rPr>
-                <w:rFonts w:ascii="Arial" w:eastAsia="Times New Roman" w:hAnsi="Arial" w:cs="Arial"/>
-                <w:bCs/>
-                <w:sz w:val="20"/>
-                <w:szCs w:val="20"/>
-              </w:rPr>
-            </w:pPr>
-            <w:r>
-              <w:rPr>
-                <w:rFonts w:ascii="Arial" w:eastAsia="Times New Roman" w:hAnsi="Arial" w:cs="Arial"/>
-                <w:bCs/>
-                <w:sz w:val="20"/>
-                <w:szCs w:val="20"/>
-              </w:rPr>
-              <w:lastRenderedPageBreak/>
+                <w:rFonts w:ascii="Arial" w:hAnsi="Arial" w:cs="Arial"/>
+                <w:bCs/>
+                <w:sz w:val="20"/>
+                <w:szCs w:val="20"/>
+              </w:rPr>
+            </w:pPr>
+            <w:r>
+              <w:rPr>
+                <w:rFonts w:ascii="Arial" w:hAnsi="Arial" w:cs="Arial"/>
+                <w:bCs/>
+                <w:sz w:val="20"/>
+                <w:szCs w:val="20"/>
+              </w:rPr>
               <w:t>1 minute</w:t>
             </w:r>
           </w:p>
@@ -2480,9 +2414,8 @@
           </w:tcPr>
           <w:p>
             <w:pPr>
-              <w:spacing w:after="0" w:line="240" w:lineRule="auto"/>
-              <w:rPr>
-                <w:rFonts w:ascii="Arial" w:eastAsia="Times New Roman" w:hAnsi="Arial" w:cs="Arial"/>
+              <w:rPr>
+                <w:rFonts w:ascii="Arial" w:hAnsi="Arial" w:cs="Arial"/>
                 <w:sz w:val="20"/>
                 <w:szCs w:val="20"/>
               </w:rPr>
@@ -2509,18 +2442,17 @@
           </w:tcPr>
           <w:p>
             <w:pPr>
-              <w:spacing w:after="0" w:line="240" w:lineRule="auto"/>
               <w:jc w:val="center"/>
               <w:rPr>
-                <w:rFonts w:ascii="Arial" w:eastAsia="Times New Roman" w:hAnsi="Arial" w:cs="Arial"/>
-                <w:bCs/>
-                <w:sz w:val="20"/>
-                <w:szCs w:val="20"/>
-              </w:rPr>
-            </w:pPr>
-            <w:r>
-              <w:rPr>
-                <w:rFonts w:ascii="Arial" w:eastAsia="Times New Roman" w:hAnsi="Arial" w:cs="Arial"/>
+                <w:rFonts w:ascii="Arial" w:hAnsi="Arial" w:cs="Arial"/>
+                <w:bCs/>
+                <w:sz w:val="20"/>
+                <w:szCs w:val="20"/>
+              </w:rPr>
+            </w:pPr>
+            <w:r>
+              <w:rPr>
+                <w:rFonts w:ascii="Arial" w:hAnsi="Arial" w:cs="Arial"/>
                 <w:bCs/>
                 <w:sz w:val="20"/>
                 <w:szCs w:val="20"/>
@@ -2549,9 +2481,8 @@
           </w:tcPr>
           <w:p>
             <w:pPr>
-              <w:spacing w:after="0" w:line="240" w:lineRule="auto"/>
-              <w:rPr>
-                <w:rFonts w:ascii="Arial" w:eastAsia="Times New Roman" w:hAnsi="Arial" w:cs="Arial"/>
+              <w:rPr>
+                <w:rFonts w:ascii="Arial" w:hAnsi="Arial" w:cs="Arial"/>
                 <w:b/>
                 <w:bCs/>
                 <w:sz w:val="20"/>
@@ -2575,9 +2506,8 @@
           </w:tcPr>
           <w:p>
             <w:pPr>
-              <w:spacing w:after="0" w:line="240" w:lineRule="auto"/>
-              <w:rPr>
-                <w:rFonts w:ascii="Arial" w:eastAsia="Times New Roman" w:hAnsi="Arial" w:cs="Arial"/>
+              <w:rPr>
+                <w:rFonts w:ascii="Arial" w:hAnsi="Arial" w:cs="Arial"/>
                 <w:sz w:val="20"/>
                 <w:szCs w:val="20"/>
               </w:rPr>
@@ -2603,16 +2533,15 @@
           </w:tcPr>
           <w:p>
             <w:pPr>
-              <w:spacing w:after="0" w:line="240" w:lineRule="auto"/>
-              <w:rPr>
-                <w:rFonts w:ascii="Arial" w:eastAsia="Times New Roman" w:hAnsi="Arial" w:cs="Arial"/>
-                <w:sz w:val="20"/>
-                <w:szCs w:val="20"/>
-              </w:rPr>
-            </w:pPr>
-            <w:r>
-              <w:rPr>
-                <w:rFonts w:ascii="Arial" w:eastAsia="Times New Roman" w:hAnsi="Arial" w:cs="Arial"/>
+              <w:rPr>
+                <w:rFonts w:ascii="Arial" w:hAnsi="Arial" w:cs="Arial"/>
+                <w:sz w:val="20"/>
+                <w:szCs w:val="20"/>
+              </w:rPr>
+            </w:pPr>
+            <w:r>
+              <w:rPr>
+                <w:rFonts w:ascii="Arial" w:hAnsi="Arial" w:cs="Arial"/>
                 <w:sz w:val="20"/>
                 <w:szCs w:val="20"/>
               </w:rPr>
@@ -2620,7 +2549,7 @@
             </w:r>
             <w:r>
               <w:rPr>
-                <w:rFonts w:ascii="Arial" w:eastAsia="Times New Roman" w:hAnsi="Arial" w:cs="Arial"/>
+                <w:rFonts w:ascii="Arial" w:hAnsi="Arial" w:cs="Arial"/>
                 <w:sz w:val="20"/>
                 <w:szCs w:val="20"/>
               </w:rPr>
@@ -2629,7 +2558,7 @@
             </w:r>
             <w:r>
               <w:rPr>
-                <w:rFonts w:ascii="Arial" w:eastAsia="Times New Roman" w:hAnsi="Arial" w:cs="Arial"/>
+                <w:rFonts w:ascii="Arial" w:hAnsi="Arial" w:cs="Arial"/>
                 <w:sz w:val="20"/>
                 <w:szCs w:val="20"/>
               </w:rPr>
@@ -2638,16 +2567,15 @@
           </w:p>
           <w:p>
             <w:pPr>
-              <w:spacing w:after="0" w:line="240" w:lineRule="auto"/>
-              <w:rPr>
-                <w:rFonts w:ascii="Arial" w:eastAsia="Times New Roman" w:hAnsi="Arial" w:cs="Arial"/>
-                <w:sz w:val="20"/>
-                <w:szCs w:val="20"/>
-              </w:rPr>
-            </w:pPr>
-            <w:r>
-              <w:rPr>
-                <w:rFonts w:ascii="Arial" w:eastAsia="Times New Roman" w:hAnsi="Arial" w:cs="Arial"/>
+              <w:rPr>
+                <w:rFonts w:ascii="Arial" w:hAnsi="Arial" w:cs="Arial"/>
+                <w:sz w:val="20"/>
+                <w:szCs w:val="20"/>
+              </w:rPr>
+            </w:pPr>
+            <w:r>
+              <w:rPr>
+                <w:rFonts w:ascii="Arial" w:hAnsi="Arial" w:cs="Arial"/>
                 <w:sz w:val="20"/>
                 <w:szCs w:val="20"/>
               </w:rPr>
@@ -2655,7 +2583,7 @@
             </w:r>
             <w:r>
               <w:rPr>
-                <w:rFonts w:ascii="Arial" w:eastAsia="Times New Roman" w:hAnsi="Arial" w:cs="Arial"/>
+                <w:rFonts w:ascii="Arial" w:hAnsi="Arial" w:cs="Arial"/>
                 <w:sz w:val="20"/>
                 <w:szCs w:val="20"/>
               </w:rPr>
@@ -2663,7 +2591,7 @@
             </w:r>
             <w:r>
               <w:rPr>
-                <w:rFonts w:ascii="Arial" w:eastAsia="Times New Roman" w:hAnsi="Arial" w:cs="Arial"/>
+                <w:rFonts w:ascii="Arial" w:hAnsi="Arial" w:cs="Arial"/>
                 <w:sz w:val="20"/>
                 <w:szCs w:val="20"/>
               </w:rPr>
@@ -2671,7 +2599,7 @@
             </w:r>
             <w:r>
               <w:rPr>
-                <w:rFonts w:ascii="Arial" w:eastAsia="Times New Roman" w:hAnsi="Arial" w:cs="Arial"/>
+                <w:rFonts w:ascii="Arial" w:hAnsi="Arial" w:cs="Arial"/>
                 <w:sz w:val="20"/>
                 <w:szCs w:val="20"/>
               </w:rPr>
@@ -2679,7 +2607,7 @@
             </w:r>
             <w:r>
               <w:rPr>
-                <w:rFonts w:ascii="Arial" w:eastAsia="Times New Roman" w:hAnsi="Arial" w:cs="Arial"/>
+                <w:rFonts w:ascii="Arial" w:hAnsi="Arial" w:cs="Arial"/>
                 <w:sz w:val="20"/>
                 <w:szCs w:val="20"/>
               </w:rPr>
@@ -2687,7 +2615,7 @@
             </w:r>
             <w:r>
               <w:rPr>
-                <w:rFonts w:ascii="Arial" w:eastAsia="Times New Roman" w:hAnsi="Arial" w:cs="Arial"/>
+                <w:rFonts w:ascii="Arial" w:hAnsi="Arial" w:cs="Arial"/>
                 <w:sz w:val="20"/>
                 <w:szCs w:val="20"/>
               </w:rPr>
@@ -2695,7 +2623,7 @@
             </w:r>
             <w:r>
               <w:rPr>
-                <w:rFonts w:ascii="Arial" w:eastAsia="Times New Roman" w:hAnsi="Arial" w:cs="Arial"/>
+                <w:rFonts w:ascii="Arial" w:hAnsi="Arial" w:cs="Arial"/>
                 <w:sz w:val="20"/>
                 <w:szCs w:val="20"/>
               </w:rPr>
@@ -2703,7 +2631,7 @@
             </w:r>
             <w:r>
               <w:rPr>
-                <w:rFonts w:ascii="Arial" w:eastAsia="Times New Roman" w:hAnsi="Arial" w:cs="Arial"/>
+                <w:rFonts w:ascii="Arial" w:hAnsi="Arial" w:cs="Arial"/>
                 <w:sz w:val="20"/>
                 <w:szCs w:val="20"/>
               </w:rPr>
@@ -2712,7 +2640,7 @@
             </w:r>
             <w:r>
               <w:rPr>
-                <w:rFonts w:ascii="Arial" w:eastAsia="Times New Roman" w:hAnsi="Arial" w:cs="Arial"/>
+                <w:rFonts w:ascii="Arial" w:hAnsi="Arial" w:cs="Arial"/>
                 <w:sz w:val="20"/>
                 <w:szCs w:val="20"/>
               </w:rPr>
@@ -2739,7 +2667,6 @@
           </w:tcPr>
           <w:p>
             <w:pPr>
-              <w:spacing w:line="240" w:lineRule="auto"/>
               <w:rPr>
                 <w:rFonts w:ascii="Arial" w:hAnsi="Arial" w:cs="Arial"/>
                 <w:b/>
@@ -2752,7 +2679,7 @@
             </w:pPr>
             <w:r>
               <w:rPr>
-                <w:rFonts w:ascii="Arial" w:eastAsia="Times New Roman" w:hAnsi="Arial" w:cs="Arial"/>
+                <w:rFonts w:ascii="Arial" w:hAnsi="Arial" w:cs="Arial"/>
                 <w:sz w:val="20"/>
                 <w:szCs w:val="20"/>
               </w:rPr>
@@ -2760,7 +2687,7 @@
             </w:r>
             <w:r>
               <w:rPr>
-                <w:rFonts w:ascii="Arial" w:eastAsia="Times New Roman" w:hAnsi="Arial" w:cs="Arial"/>
+                <w:rFonts w:ascii="Arial" w:hAnsi="Arial" w:cs="Arial"/>
                 <w:sz w:val="20"/>
                 <w:szCs w:val="20"/>
               </w:rPr>
@@ -2817,7 +2744,6 @@
           </w:p>
           <w:p>
             <w:pPr>
-              <w:spacing w:line="240" w:lineRule="auto"/>
               <w:rPr>
                 <w:rFonts w:ascii="Arial" w:hAnsi="Arial" w:cs="Arial"/>
                 <w:b/>
@@ -2859,18 +2785,17 @@
                 <w:ilvl w:val="0"/>
                 <w:numId w:val="2"/>
               </w:numPr>
-              <w:spacing w:line="240" w:lineRule="auto"/>
-              <w:rPr>
-                <w:rFonts w:ascii="Arial" w:eastAsia="Times New Roman" w:hAnsi="Arial" w:cs="Arial"/>
-                <w:b/>
-                <w:bCs/>
-                <w:sz w:val="20"/>
-                <w:szCs w:val="20"/>
-              </w:rPr>
-            </w:pPr>
-            <w:r>
-              <w:rPr>
-                <w:rFonts w:ascii="Arial" w:eastAsia="Times New Roman" w:hAnsi="Arial" w:cs="Arial"/>
+              <w:rPr>
+                <w:rFonts w:ascii="Arial" w:hAnsi="Arial" w:cs="Arial"/>
+                <w:b/>
+                <w:bCs/>
+                <w:sz w:val="20"/>
+                <w:szCs w:val="20"/>
+              </w:rPr>
+            </w:pPr>
+            <w:r>
+              <w:rPr>
+                <w:rFonts w:ascii="Arial" w:hAnsi="Arial" w:cs="Arial"/>
                 <w:b/>
                 <w:bCs/>
                 <w:sz w:val="20"/>
@@ -2885,18 +2810,17 @@
                 <w:ilvl w:val="0"/>
                 <w:numId w:val="2"/>
               </w:numPr>
-              <w:spacing w:line="240" w:lineRule="auto"/>
-              <w:rPr>
-                <w:rFonts w:ascii="Arial" w:eastAsia="Times New Roman" w:hAnsi="Arial" w:cs="Arial"/>
-                <w:b/>
-                <w:bCs/>
-                <w:sz w:val="20"/>
-                <w:szCs w:val="20"/>
-              </w:rPr>
-            </w:pPr>
-            <w:r>
-              <w:rPr>
-                <w:rFonts w:ascii="Arial" w:eastAsia="Times New Roman" w:hAnsi="Arial" w:cs="Arial"/>
+              <w:rPr>
+                <w:rFonts w:ascii="Arial" w:hAnsi="Arial" w:cs="Arial"/>
+                <w:b/>
+                <w:bCs/>
+                <w:sz w:val="20"/>
+                <w:szCs w:val="20"/>
+              </w:rPr>
+            </w:pPr>
+            <w:r>
+              <w:rPr>
+                <w:rFonts w:ascii="Arial" w:hAnsi="Arial" w:cs="Arial"/>
                 <w:b/>
                 <w:bCs/>
                 <w:sz w:val="20"/>
@@ -2907,7 +2831,7 @@
             <w:proofErr w:type="spellStart"/>
             <w:r>
               <w:rPr>
-                <w:rFonts w:ascii="Arial" w:eastAsia="Times New Roman" w:hAnsi="Arial" w:cs="Arial"/>
+                <w:rFonts w:ascii="Arial" w:hAnsi="Arial" w:cs="Arial"/>
                 <w:b/>
                 <w:bCs/>
                 <w:sz w:val="20"/>
@@ -2918,7 +2842,7 @@
             <w:proofErr w:type="spellEnd"/>
             <w:r>
               <w:rPr>
-                <w:rFonts w:ascii="Arial" w:eastAsia="Times New Roman" w:hAnsi="Arial" w:cs="Arial"/>
+                <w:rFonts w:ascii="Arial" w:hAnsi="Arial" w:cs="Arial"/>
                 <w:b/>
                 <w:bCs/>
                 <w:sz w:val="20"/>
@@ -2928,7 +2852,7 @@
             </w:r>
             <w:r>
               <w:rPr>
-                <w:rFonts w:ascii="Arial" w:eastAsia="Times New Roman" w:hAnsi="Arial" w:cs="Arial"/>
+                <w:rFonts w:ascii="Arial" w:hAnsi="Arial" w:cs="Arial"/>
                 <w:b/>
                 <w:bCs/>
                 <w:sz w:val="20"/>
@@ -2938,7 +2862,7 @@
             </w:r>
             <w:r>
               <w:rPr>
-                <w:rFonts w:ascii="Arial" w:eastAsia="Times New Roman" w:hAnsi="Arial" w:cs="Arial"/>
+                <w:rFonts w:ascii="Arial" w:hAnsi="Arial" w:cs="Arial"/>
                 <w:b/>
                 <w:bCs/>
                 <w:sz w:val="20"/>
@@ -2948,7 +2872,7 @@
             </w:r>
             <w:r>
               <w:rPr>
-                <w:rFonts w:ascii="Arial" w:eastAsia="Times New Roman" w:hAnsi="Arial" w:cs="Arial"/>
+                <w:rFonts w:ascii="Arial" w:hAnsi="Arial" w:cs="Arial"/>
                 <w:b/>
                 <w:bCs/>
                 <w:sz w:val="20"/>
@@ -2958,7 +2882,7 @@
             </w:r>
             <w:r>
               <w:rPr>
-                <w:rFonts w:ascii="Arial" w:eastAsia="Times New Roman" w:hAnsi="Arial" w:cs="Arial"/>
+                <w:rFonts w:ascii="Arial" w:hAnsi="Arial" w:cs="Arial"/>
                 <w:b/>
                 <w:bCs/>
                 <w:sz w:val="20"/>
@@ -2968,7 +2892,7 @@
             </w:r>
             <w:r>
               <w:rPr>
-                <w:rFonts w:ascii="Arial" w:eastAsia="Times New Roman" w:hAnsi="Arial" w:cs="Arial"/>
+                <w:rFonts w:ascii="Arial" w:hAnsi="Arial" w:cs="Arial"/>
                 <w:b/>
                 <w:bCs/>
                 <w:sz w:val="20"/>
@@ -2978,7 +2902,7 @@
             </w:r>
             <w:r>
               <w:rPr>
-                <w:rFonts w:ascii="Arial" w:eastAsia="Times New Roman" w:hAnsi="Arial" w:cs="Arial"/>
+                <w:rFonts w:ascii="Arial" w:hAnsi="Arial" w:cs="Arial"/>
                 <w:b/>
                 <w:bCs/>
                 <w:sz w:val="20"/>
@@ -2986,6 +2910,912 @@
               </w:rPr>
               <w:t>applications. They are fantastic.</w:t>
             </w:r>
+          </w:p>
+          <w:p>
+            <w:pPr>
+              <w:numPr>
+                <w:ilvl w:val="0"/>
+                <w:numId w:val="2"/>
+              </w:numPr>
+              <w:rPr>
+                <w:rFonts w:ascii="Arial" w:hAnsi="Arial" w:cs="Arial"/>
+                <w:b/>
+                <w:bCs/>
+                <w:sz w:val="20"/>
+                <w:szCs w:val="20"/>
+              </w:rPr>
+            </w:pPr>
+            <w:r>
+              <w:rPr>
+                <w:rFonts w:ascii="Arial" w:hAnsi="Arial" w:cs="Arial"/>
+                <w:b/>
+                <w:bCs/>
+                <w:sz w:val="20"/>
+                <w:szCs w:val="20"/>
+              </w:rPr>
+              <w:t>Keep</w:t>
+            </w:r>
+            <w:r>
+              <w:rPr>
+                <w:rFonts w:ascii="Arial" w:hAnsi="Arial" w:cs="Arial"/>
+                <w:b/>
+                <w:bCs/>
+                <w:sz w:val="20"/>
+                <w:szCs w:val="20"/>
+                <w:lang w:val="vi-VN"/>
+              </w:rPr>
+              <w:t xml:space="preserve"> in touch with friends and family for communication or by voice</w:t>
+            </w:r>
+          </w:p>
+          <w:p>
+            <w:pPr>
+              <w:numPr>
+                <w:ilvl w:val="0"/>
+                <w:numId w:val="2"/>
+              </w:numPr>
+              <w:rPr>
+                <w:rFonts w:ascii="Arial" w:hAnsi="Arial" w:cs="Arial"/>
+                <w:b/>
+                <w:bCs/>
+                <w:sz w:val="20"/>
+                <w:szCs w:val="20"/>
+              </w:rPr>
+            </w:pPr>
+            <w:r>
+              <w:rPr>
+                <w:rFonts w:ascii="Arial" w:hAnsi="Arial" w:cs="Arial"/>
+                <w:b/>
+                <w:bCs/>
+                <w:sz w:val="20"/>
+                <w:szCs w:val="20"/>
+              </w:rPr>
+              <w:t>Composing</w:t>
+            </w:r>
+            <w:r>
+              <w:rPr>
+                <w:rFonts w:ascii="Arial" w:hAnsi="Arial" w:cs="Arial"/>
+                <w:b/>
+                <w:bCs/>
+                <w:sz w:val="20"/>
+                <w:szCs w:val="20"/>
+                <w:lang w:val="vi-VN"/>
+              </w:rPr>
+              <w:t xml:space="preserve"> text message</w:t>
+            </w:r>
+          </w:p>
+          <w:p>
+            <w:pPr>
+              <w:numPr>
+                <w:ilvl w:val="0"/>
+                <w:numId w:val="2"/>
+              </w:numPr>
+              <w:rPr>
+                <w:rFonts w:ascii="Arial" w:hAnsi="Arial" w:cs="Arial"/>
+                <w:b/>
+                <w:bCs/>
+                <w:sz w:val="20"/>
+                <w:szCs w:val="20"/>
+              </w:rPr>
+            </w:pPr>
+            <w:r>
+              <w:rPr>
+                <w:rFonts w:ascii="Arial" w:hAnsi="Arial" w:cs="Arial"/>
+                <w:b/>
+                <w:bCs/>
+                <w:sz w:val="20"/>
+                <w:szCs w:val="20"/>
+              </w:rPr>
+              <w:t>Sending</w:t>
+            </w:r>
+            <w:r>
+              <w:rPr>
+                <w:rFonts w:ascii="Arial" w:hAnsi="Arial" w:cs="Arial"/>
+                <w:b/>
+                <w:bCs/>
+                <w:sz w:val="20"/>
+                <w:szCs w:val="20"/>
+                <w:lang w:val="vi-VN"/>
+              </w:rPr>
+              <w:t xml:space="preserve"> email</w:t>
+            </w:r>
+          </w:p>
+          <w:p>
+            <w:pPr>
+              <w:numPr>
+                <w:ilvl w:val="0"/>
+                <w:numId w:val="2"/>
+              </w:numPr>
+              <w:rPr>
+                <w:rFonts w:ascii="Arial" w:hAnsi="Arial" w:cs="Arial"/>
+                <w:b/>
+                <w:bCs/>
+                <w:sz w:val="20"/>
+                <w:szCs w:val="20"/>
+              </w:rPr>
+            </w:pPr>
+            <w:r>
+              <w:rPr>
+                <w:rFonts w:ascii="Arial" w:hAnsi="Arial" w:cs="Arial"/>
+                <w:b/>
+                <w:bCs/>
+                <w:sz w:val="20"/>
+                <w:szCs w:val="20"/>
+              </w:rPr>
+              <w:t>It</w:t>
+            </w:r>
+            <w:r>
+              <w:rPr>
+                <w:rFonts w:ascii="Arial" w:hAnsi="Arial" w:cs="Arial"/>
+                <w:b/>
+                <w:bCs/>
+                <w:sz w:val="20"/>
+                <w:szCs w:val="20"/>
+                <w:lang w:val="vi-VN"/>
+              </w:rPr>
+              <w:t xml:space="preserve"> has various feutures like video, MP3 players, wireless internet, digital camera, and games</w:t>
+            </w:r>
+          </w:p>
+          <w:p>
+            <w:pPr>
+              <w:numPr>
+                <w:ilvl w:val="0"/>
+                <w:numId w:val="2"/>
+              </w:numPr>
+              <w:rPr>
+                <w:rFonts w:ascii="Arial" w:hAnsi="Arial" w:cs="Arial"/>
+                <w:b/>
+                <w:bCs/>
+                <w:sz w:val="20"/>
+                <w:szCs w:val="20"/>
+              </w:rPr>
+            </w:pPr>
+            <w:r>
+              <w:rPr>
+                <w:rFonts w:ascii="Arial" w:hAnsi="Arial" w:cs="Arial"/>
+                <w:b/>
+                <w:bCs/>
+                <w:sz w:val="20"/>
+                <w:szCs w:val="20"/>
+              </w:rPr>
+              <w:t>Easy</w:t>
+            </w:r>
+            <w:r>
+              <w:rPr>
+                <w:rFonts w:ascii="Arial" w:hAnsi="Arial" w:cs="Arial"/>
+                <w:b/>
+                <w:bCs/>
+                <w:sz w:val="20"/>
+                <w:szCs w:val="20"/>
+                <w:lang w:val="vi-VN"/>
+              </w:rPr>
+              <w:t xml:space="preserve"> to share photos and music</w:t>
+            </w:r>
+          </w:p>
+          <w:p>
+            <w:pPr>
+              <w:numPr>
+                <w:ilvl w:val="0"/>
+                <w:numId w:val="2"/>
+              </w:numPr>
+              <w:rPr>
+                <w:rFonts w:ascii="Arial" w:hAnsi="Arial" w:cs="Arial"/>
+                <w:b/>
+                <w:bCs/>
+                <w:sz w:val="20"/>
+                <w:szCs w:val="20"/>
+              </w:rPr>
+            </w:pPr>
+            <w:r>
+              <w:rPr>
+                <w:rFonts w:ascii="Arial" w:hAnsi="Arial" w:cs="Arial"/>
+                <w:b/>
+                <w:bCs/>
+                <w:sz w:val="20"/>
+                <w:szCs w:val="20"/>
+              </w:rPr>
+              <w:t>Calendar</w:t>
+            </w:r>
+            <w:r>
+              <w:rPr>
+                <w:rFonts w:ascii="Arial" w:hAnsi="Arial" w:cs="Arial"/>
+                <w:b/>
+                <w:bCs/>
+                <w:sz w:val="20"/>
+                <w:szCs w:val="20"/>
+                <w:lang w:val="vi-VN"/>
+              </w:rPr>
+              <w:t xml:space="preserve"> that reminds me of appointments i made with my business partener</w:t>
+            </w:r>
+          </w:p>
+          <w:p>
+            <w:pPr>
+              <w:numPr>
+                <w:ilvl w:val="0"/>
+                <w:numId w:val="2"/>
+              </w:numPr>
+              <w:rPr>
+                <w:rFonts w:ascii="Arial" w:hAnsi="Arial" w:cs="Arial"/>
+                <w:b/>
+                <w:bCs/>
+                <w:sz w:val="20"/>
+                <w:szCs w:val="20"/>
+              </w:rPr>
+            </w:pPr>
+            <w:r>
+              <w:rPr>
+                <w:rFonts w:ascii="Arial" w:hAnsi="Arial" w:cs="Arial"/>
+                <w:b/>
+                <w:bCs/>
+                <w:sz w:val="20"/>
+                <w:szCs w:val="20"/>
+              </w:rPr>
+              <w:t>Hold</w:t>
+            </w:r>
+            <w:r>
+              <w:rPr>
+                <w:rFonts w:ascii="Arial" w:hAnsi="Arial" w:cs="Arial"/>
+                <w:b/>
+                <w:bCs/>
+                <w:sz w:val="20"/>
+                <w:szCs w:val="20"/>
+                <w:lang w:val="vi-VN"/>
+              </w:rPr>
+              <w:t xml:space="preserve"> my contacts</w:t>
+            </w:r>
+          </w:p>
+          <w:p>
+            <w:pPr>
+              <w:numPr>
+                <w:ilvl w:val="0"/>
+                <w:numId w:val="2"/>
+              </w:numPr>
+              <w:rPr>
+                <w:rFonts w:ascii="Arial" w:hAnsi="Arial" w:cs="Arial"/>
+                <w:b/>
+                <w:bCs/>
+                <w:sz w:val="20"/>
+                <w:szCs w:val="20"/>
+              </w:rPr>
+            </w:pPr>
+            <w:r>
+              <w:rPr>
+                <w:rFonts w:ascii="Arial" w:hAnsi="Arial" w:cs="Arial"/>
+                <w:b/>
+                <w:bCs/>
+                <w:sz w:val="20"/>
+                <w:szCs w:val="20"/>
+              </w:rPr>
+              <w:t>Get</w:t>
+            </w:r>
+            <w:r>
+              <w:rPr>
+                <w:rFonts w:ascii="Arial" w:hAnsi="Arial" w:cs="Arial"/>
+                <w:b/>
+                <w:bCs/>
+                <w:sz w:val="20"/>
+                <w:szCs w:val="20"/>
+                <w:lang w:val="vi-VN"/>
+              </w:rPr>
+              <w:t xml:space="preserve"> instant access to: truy cập nhanh</w:t>
+            </w:r>
+          </w:p>
+          <w:p>
+            <w:pPr>
+              <w:numPr>
+                <w:ilvl w:val="0"/>
+                <w:numId w:val="2"/>
+              </w:numPr>
+              <w:rPr>
+                <w:rFonts w:ascii="Arial" w:hAnsi="Arial" w:cs="Arial"/>
+                <w:b/>
+                <w:bCs/>
+                <w:sz w:val="20"/>
+                <w:szCs w:val="20"/>
+              </w:rPr>
+            </w:pPr>
+            <w:r>
+              <w:rPr>
+                <w:rFonts w:ascii="Arial" w:hAnsi="Arial" w:cs="Arial"/>
+                <w:b/>
+                <w:bCs/>
+                <w:sz w:val="20"/>
+                <w:szCs w:val="20"/>
+              </w:rPr>
+              <w:t>Its</w:t>
+            </w:r>
+            <w:r>
+              <w:rPr>
+                <w:rFonts w:ascii="Arial" w:hAnsi="Arial" w:cs="Arial"/>
+                <w:b/>
+                <w:bCs/>
+                <w:sz w:val="20"/>
+                <w:szCs w:val="20"/>
+                <w:lang w:val="vi-VN"/>
+              </w:rPr>
+              <w:t xml:space="preserve"> like having a whole life in my pocket</w:t>
+            </w:r>
+          </w:p>
+          <w:p>
+            <w:pPr>
+              <w:numPr>
+                <w:ilvl w:val="0"/>
+                <w:numId w:val="2"/>
+              </w:numPr>
+              <w:spacing w:before="100" w:beforeAutospacing="1" w:after="100" w:afterAutospacing="1"/>
+              <w:jc w:val="both"/>
+              <w:rPr>
+                <w:rFonts w:ascii="Roboto" w:hAnsi="Roboto"/>
+                <w:color w:val="000000"/>
+                <w:sz w:val="21"/>
+                <w:szCs w:val="21"/>
+              </w:rPr>
+            </w:pPr>
+            <w:r>
+              <w:rPr>
+                <w:rStyle w:val="Strong"/>
+                <w:rFonts w:ascii="Roboto" w:hAnsi="Roboto"/>
+                <w:b w:val="0"/>
+                <w:bCs w:val="0"/>
+                <w:color w:val="000000"/>
+                <w:sz w:val="21"/>
+                <w:szCs w:val="21"/>
+              </w:rPr>
+              <w:t>must-have item</w:t>
+            </w:r>
+            <w:r>
+              <w:rPr>
+                <w:rStyle w:val="apple-converted-space"/>
+                <w:rFonts w:ascii="Roboto" w:hAnsi="Roboto"/>
+                <w:color w:val="000000"/>
+                <w:sz w:val="21"/>
+                <w:szCs w:val="21"/>
+              </w:rPr>
+              <w:t> </w:t>
+            </w:r>
+            <w:r>
+              <w:rPr>
+                <w:rFonts w:ascii="Roboto" w:hAnsi="Roboto"/>
+                <w:color w:val="000000"/>
+                <w:sz w:val="21"/>
+                <w:szCs w:val="21"/>
+              </w:rPr>
+              <w:t>– something necessary</w:t>
+            </w:r>
+          </w:p>
+          <w:p>
+            <w:pPr>
+              <w:numPr>
+                <w:ilvl w:val="0"/>
+                <w:numId w:val="2"/>
+              </w:numPr>
+              <w:spacing w:before="100" w:beforeAutospacing="1" w:after="100" w:afterAutospacing="1"/>
+              <w:jc w:val="both"/>
+              <w:rPr>
+                <w:rFonts w:ascii="Roboto" w:hAnsi="Roboto"/>
+                <w:color w:val="000000"/>
+                <w:sz w:val="21"/>
+                <w:szCs w:val="21"/>
+              </w:rPr>
+            </w:pPr>
+            <w:r>
+              <w:rPr>
+                <w:rStyle w:val="Strong"/>
+                <w:rFonts w:ascii="Roboto" w:hAnsi="Roboto"/>
+                <w:b w:val="0"/>
+                <w:bCs w:val="0"/>
+                <w:color w:val="000000"/>
+                <w:sz w:val="21"/>
+                <w:szCs w:val="21"/>
+              </w:rPr>
+              <w:t>mandatory</w:t>
+            </w:r>
+            <w:r>
+              <w:rPr>
+                <w:rStyle w:val="apple-converted-space"/>
+                <w:rFonts w:ascii="Roboto" w:hAnsi="Roboto"/>
+                <w:color w:val="000000"/>
+                <w:sz w:val="21"/>
+                <w:szCs w:val="21"/>
+              </w:rPr>
+              <w:t> </w:t>
+            </w:r>
+            <w:r>
+              <w:rPr>
+                <w:rFonts w:ascii="Roboto" w:hAnsi="Roboto"/>
+                <w:color w:val="000000"/>
+                <w:sz w:val="21"/>
+                <w:szCs w:val="21"/>
+              </w:rPr>
+              <w:t>– necessary or compulsory, must be done</w:t>
+            </w:r>
+          </w:p>
+          <w:p>
+            <w:pPr>
+              <w:numPr>
+                <w:ilvl w:val="0"/>
+                <w:numId w:val="2"/>
+              </w:numPr>
+              <w:spacing w:before="100" w:beforeAutospacing="1" w:after="100" w:afterAutospacing="1"/>
+              <w:jc w:val="both"/>
+              <w:rPr>
+                <w:rFonts w:ascii="Roboto" w:hAnsi="Roboto"/>
+                <w:color w:val="000000"/>
+                <w:sz w:val="21"/>
+                <w:szCs w:val="21"/>
+              </w:rPr>
+            </w:pPr>
+            <w:r>
+              <w:rPr>
+                <w:rStyle w:val="Strong"/>
+                <w:rFonts w:ascii="Roboto" w:hAnsi="Roboto"/>
+                <w:b w:val="0"/>
+                <w:bCs w:val="0"/>
+                <w:color w:val="000000"/>
+                <w:sz w:val="21"/>
+                <w:szCs w:val="21"/>
+              </w:rPr>
+              <w:t>shapes their future</w:t>
+            </w:r>
+            <w:r>
+              <w:rPr>
+                <w:rStyle w:val="apple-converted-space"/>
+                <w:rFonts w:ascii="Roboto" w:hAnsi="Roboto"/>
+                <w:color w:val="000000"/>
+                <w:sz w:val="21"/>
+                <w:szCs w:val="21"/>
+              </w:rPr>
+              <w:t> </w:t>
+            </w:r>
+            <w:r>
+              <w:rPr>
+                <w:rFonts w:ascii="Roboto" w:hAnsi="Roboto"/>
+                <w:color w:val="000000"/>
+                <w:sz w:val="21"/>
+                <w:szCs w:val="21"/>
+              </w:rPr>
+              <w:t>– determines their future opportunities</w:t>
+            </w:r>
+          </w:p>
+          <w:p>
+            <w:pPr>
+              <w:numPr>
+                <w:ilvl w:val="0"/>
+                <w:numId w:val="2"/>
+              </w:numPr>
+              <w:spacing w:before="100" w:beforeAutospacing="1" w:after="100" w:afterAutospacing="1"/>
+              <w:jc w:val="both"/>
+              <w:rPr>
+                <w:rFonts w:ascii="Roboto" w:hAnsi="Roboto"/>
+                <w:color w:val="000000"/>
+                <w:sz w:val="21"/>
+                <w:szCs w:val="21"/>
+              </w:rPr>
+            </w:pPr>
+            <w:r>
+              <w:rPr>
+                <w:rStyle w:val="Strong"/>
+                <w:rFonts w:ascii="Roboto" w:hAnsi="Roboto"/>
+                <w:b w:val="0"/>
+                <w:bCs w:val="0"/>
+                <w:color w:val="000000"/>
+                <w:sz w:val="21"/>
+                <w:szCs w:val="21"/>
+              </w:rPr>
+              <w:t>reassure their value</w:t>
+            </w:r>
+            <w:r>
+              <w:rPr>
+                <w:rStyle w:val="apple-converted-space"/>
+                <w:rFonts w:ascii="Roboto" w:hAnsi="Roboto"/>
+                <w:color w:val="000000"/>
+                <w:sz w:val="21"/>
+                <w:szCs w:val="21"/>
+              </w:rPr>
+              <w:t> </w:t>
+            </w:r>
+            <w:r>
+              <w:rPr>
+                <w:rFonts w:ascii="Roboto" w:hAnsi="Roboto"/>
+                <w:color w:val="000000"/>
+                <w:sz w:val="21"/>
+                <w:szCs w:val="21"/>
+              </w:rPr>
+              <w:t>– makes them feel good about themselves</w:t>
+            </w:r>
+          </w:p>
+          <w:p>
+            <w:pPr>
+              <w:numPr>
+                <w:ilvl w:val="0"/>
+                <w:numId w:val="2"/>
+              </w:numPr>
+              <w:spacing w:before="100" w:beforeAutospacing="1" w:after="100" w:afterAutospacing="1"/>
+              <w:jc w:val="both"/>
+              <w:rPr>
+                <w:rFonts w:ascii="Roboto" w:hAnsi="Roboto"/>
+                <w:color w:val="000000"/>
+                <w:sz w:val="21"/>
+                <w:szCs w:val="21"/>
+              </w:rPr>
+            </w:pPr>
+            <w:r>
+              <w:rPr>
+                <w:rStyle w:val="Strong"/>
+                <w:rFonts w:ascii="Roboto" w:hAnsi="Roboto"/>
+                <w:b w:val="0"/>
+                <w:bCs w:val="0"/>
+                <w:color w:val="000000"/>
+                <w:sz w:val="21"/>
+                <w:szCs w:val="21"/>
+              </w:rPr>
+              <w:t>unfair advantage</w:t>
+            </w:r>
+            <w:r>
+              <w:rPr>
+                <w:rStyle w:val="apple-converted-space"/>
+                <w:rFonts w:ascii="Roboto" w:hAnsi="Roboto"/>
+                <w:color w:val="000000"/>
+                <w:sz w:val="21"/>
+                <w:szCs w:val="21"/>
+              </w:rPr>
+              <w:t> </w:t>
+            </w:r>
+            <w:r>
+              <w:rPr>
+                <w:rFonts w:ascii="Roboto" w:hAnsi="Roboto"/>
+                <w:color w:val="000000"/>
+                <w:sz w:val="21"/>
+                <w:szCs w:val="21"/>
+              </w:rPr>
+              <w:t xml:space="preserve">– to have something that </w:t>
+            </w:r>
+            <w:proofErr w:type="gramStart"/>
+            <w:r>
+              <w:rPr>
+                <w:rFonts w:ascii="Roboto" w:hAnsi="Roboto"/>
+                <w:color w:val="000000"/>
+                <w:sz w:val="21"/>
+                <w:szCs w:val="21"/>
+              </w:rPr>
+              <w:t>other’s</w:t>
+            </w:r>
+            <w:proofErr w:type="gramEnd"/>
+            <w:r>
+              <w:rPr>
+                <w:rFonts w:ascii="Roboto" w:hAnsi="Roboto"/>
+                <w:color w:val="000000"/>
+                <w:sz w:val="21"/>
+                <w:szCs w:val="21"/>
+              </w:rPr>
+              <w:t xml:space="preserve"> don’t that helps you to do something</w:t>
+            </w:r>
+          </w:p>
+          <w:p>
+            <w:pPr>
+              <w:numPr>
+                <w:ilvl w:val="0"/>
+                <w:numId w:val="2"/>
+              </w:numPr>
+              <w:spacing w:before="100" w:beforeAutospacing="1" w:after="100" w:afterAutospacing="1"/>
+              <w:jc w:val="both"/>
+              <w:rPr>
+                <w:rFonts w:ascii="Roboto" w:hAnsi="Roboto"/>
+                <w:color w:val="000000"/>
+                <w:sz w:val="21"/>
+                <w:szCs w:val="21"/>
+              </w:rPr>
+            </w:pPr>
+            <w:r>
+              <w:rPr>
+                <w:rStyle w:val="Strong"/>
+                <w:rFonts w:ascii="Roboto" w:hAnsi="Roboto"/>
+                <w:b w:val="0"/>
+                <w:bCs w:val="0"/>
+                <w:color w:val="000000"/>
+                <w:sz w:val="21"/>
+                <w:szCs w:val="21"/>
+              </w:rPr>
+              <w:t>burning desire</w:t>
+            </w:r>
+            <w:r>
+              <w:rPr>
+                <w:rStyle w:val="apple-converted-space"/>
+                <w:rFonts w:ascii="Roboto" w:hAnsi="Roboto"/>
+                <w:color w:val="000000"/>
+                <w:sz w:val="21"/>
+                <w:szCs w:val="21"/>
+              </w:rPr>
+              <w:t> </w:t>
+            </w:r>
+            <w:r>
+              <w:rPr>
+                <w:rFonts w:ascii="Roboto" w:hAnsi="Roboto"/>
+                <w:color w:val="000000"/>
+                <w:sz w:val="21"/>
+                <w:szCs w:val="21"/>
+              </w:rPr>
+              <w:t>– a strong feeling to do something</w:t>
+            </w:r>
+          </w:p>
+          <w:p>
+            <w:pPr>
+              <w:numPr>
+                <w:ilvl w:val="0"/>
+                <w:numId w:val="2"/>
+              </w:numPr>
+              <w:spacing w:before="100" w:beforeAutospacing="1" w:after="100" w:afterAutospacing="1"/>
+              <w:jc w:val="both"/>
+              <w:rPr>
+                <w:rFonts w:ascii="Roboto" w:hAnsi="Roboto"/>
+                <w:color w:val="000000"/>
+                <w:sz w:val="21"/>
+                <w:szCs w:val="21"/>
+              </w:rPr>
+            </w:pPr>
+            <w:r>
+              <w:rPr>
+                <w:rStyle w:val="Strong"/>
+                <w:rFonts w:ascii="Roboto" w:hAnsi="Roboto"/>
+                <w:b w:val="0"/>
+                <w:bCs w:val="0"/>
+                <w:color w:val="000000"/>
+                <w:sz w:val="21"/>
+                <w:szCs w:val="21"/>
+              </w:rPr>
+              <w:t>uncertainty</w:t>
+            </w:r>
+            <w:r>
+              <w:rPr>
+                <w:rStyle w:val="apple-converted-space"/>
+                <w:rFonts w:ascii="Roboto" w:hAnsi="Roboto"/>
+                <w:color w:val="000000"/>
+                <w:sz w:val="21"/>
+                <w:szCs w:val="21"/>
+              </w:rPr>
+              <w:t> </w:t>
+            </w:r>
+            <w:r>
+              <w:rPr>
+                <w:rFonts w:ascii="Roboto" w:hAnsi="Roboto"/>
+                <w:color w:val="000000"/>
+                <w:sz w:val="21"/>
+                <w:szCs w:val="21"/>
+              </w:rPr>
+              <w:t>– not sure of</w:t>
+            </w:r>
+          </w:p>
+          <w:p>
+            <w:pPr>
+              <w:numPr>
+                <w:ilvl w:val="0"/>
+                <w:numId w:val="2"/>
+              </w:numPr>
+              <w:spacing w:before="100" w:beforeAutospacing="1" w:after="100" w:afterAutospacing="1"/>
+              <w:jc w:val="both"/>
+              <w:rPr>
+                <w:rFonts w:ascii="Roboto" w:hAnsi="Roboto"/>
+                <w:color w:val="000000"/>
+                <w:sz w:val="21"/>
+                <w:szCs w:val="21"/>
+              </w:rPr>
+            </w:pPr>
+            <w:r>
+              <w:rPr>
+                <w:rStyle w:val="Strong"/>
+                <w:rFonts w:ascii="Roboto" w:hAnsi="Roboto"/>
+                <w:b w:val="0"/>
+                <w:bCs w:val="0"/>
+                <w:color w:val="000000"/>
+                <w:sz w:val="21"/>
+                <w:szCs w:val="21"/>
+              </w:rPr>
+              <w:t>haunting</w:t>
+            </w:r>
+            <w:r>
+              <w:rPr>
+                <w:rStyle w:val="apple-converted-space"/>
+                <w:rFonts w:ascii="Roboto" w:hAnsi="Roboto"/>
+                <w:color w:val="000000"/>
+                <w:sz w:val="21"/>
+                <w:szCs w:val="21"/>
+              </w:rPr>
+              <w:t> </w:t>
+            </w:r>
+            <w:r>
+              <w:rPr>
+                <w:rFonts w:ascii="Roboto" w:hAnsi="Roboto"/>
+                <w:color w:val="000000"/>
+                <w:sz w:val="21"/>
+                <w:szCs w:val="21"/>
+              </w:rPr>
+              <w:t>– staying in your mind, or scaring you</w:t>
+            </w:r>
+          </w:p>
+          <w:p>
+            <w:pPr>
+              <w:pStyle w:val="NormalWeb"/>
+              <w:spacing w:before="0" w:beforeAutospacing="0" w:after="390" w:afterAutospacing="0" w:line="390" w:lineRule="atLeast"/>
+              <w:rPr>
+                <w:rFonts w:ascii="Verdana" w:hAnsi="Verdana"/>
+                <w:color w:val="222222"/>
+                <w:sz w:val="23"/>
+                <w:szCs w:val="23"/>
+              </w:rPr>
+            </w:pPr>
+            <w:r>
+              <w:rPr>
+                <w:rFonts w:ascii="Verdana" w:hAnsi="Verdana"/>
+                <w:color w:val="222222"/>
+                <w:sz w:val="23"/>
+                <w:szCs w:val="23"/>
+              </w:rPr>
+              <w:t>of …. is ….</w:t>
+            </w:r>
+          </w:p>
+          <w:p>
+            <w:pPr>
+              <w:pStyle w:val="NormalWeb"/>
+              <w:spacing w:before="0" w:beforeAutospacing="0" w:after="390" w:afterAutospacing="0" w:line="390" w:lineRule="atLeast"/>
+              <w:rPr>
+                <w:rFonts w:ascii="Verdana" w:hAnsi="Verdana"/>
+                <w:color w:val="222222"/>
+                <w:sz w:val="23"/>
+                <w:szCs w:val="23"/>
+              </w:rPr>
+            </w:pPr>
+            <w:r>
+              <w:rPr>
+                <w:rFonts w:ascii="Verdana" w:hAnsi="Verdana"/>
+                <w:color w:val="222222"/>
+                <w:sz w:val="23"/>
+                <w:szCs w:val="23"/>
+              </w:rPr>
+              <w:lastRenderedPageBreak/>
+              <w:t>+.  One/another additional advantage …. is ….</w:t>
+            </w:r>
+          </w:p>
+          <w:p>
+            <w:pPr>
+              <w:pStyle w:val="NormalWeb"/>
+              <w:spacing w:before="0" w:beforeAutospacing="0" w:after="390" w:afterAutospacing="0" w:line="390" w:lineRule="atLeast"/>
+              <w:rPr>
+                <w:rFonts w:ascii="Verdana" w:hAnsi="Verdana"/>
+                <w:color w:val="222222"/>
+                <w:sz w:val="23"/>
+                <w:szCs w:val="23"/>
+              </w:rPr>
+            </w:pPr>
+            <w:r>
+              <w:rPr>
+                <w:rFonts w:ascii="Verdana" w:hAnsi="Verdana"/>
+                <w:color w:val="222222"/>
+                <w:sz w:val="23"/>
+                <w:szCs w:val="23"/>
+              </w:rPr>
+              <w:t>+. What makes …important… is …</w:t>
+            </w:r>
+          </w:p>
+          <w:p>
+            <w:pPr>
+              <w:pStyle w:val="NormalWeb"/>
+              <w:spacing w:before="0" w:beforeAutospacing="0" w:after="390" w:afterAutospacing="0" w:line="390" w:lineRule="atLeast"/>
+              <w:rPr>
+                <w:rFonts w:ascii="Verdana" w:hAnsi="Verdana"/>
+                <w:color w:val="222222"/>
+                <w:sz w:val="23"/>
+                <w:szCs w:val="23"/>
+              </w:rPr>
+            </w:pPr>
+            <w:r>
+              <w:rPr>
+                <w:rFonts w:ascii="Verdana" w:hAnsi="Verdana"/>
+                <w:color w:val="222222"/>
+                <w:sz w:val="23"/>
+                <w:szCs w:val="23"/>
+              </w:rPr>
+              <w:t>+. One/Another point in favor of …. is …</w:t>
+            </w:r>
+          </w:p>
+          <w:p>
+            <w:r>
+              <w:rPr>
+                <w:rFonts w:ascii="Arial" w:hAnsi="Arial" w:cs="Arial"/>
+                <w:color w:val="000000"/>
+                <w:sz w:val="23"/>
+                <w:szCs w:val="23"/>
+                <w:shd w:val="clear" w:color="auto" w:fill="FFFFFF"/>
+              </w:rPr>
+              <w:t>Mobile phone is one of the most significant inventions in the last century. Although they become a necessity to our life, cellular phones bring about adverse effects as well. In this article, the advantages and disadvantage of using mobile phones will be explored.</w:t>
+            </w:r>
+            <w:r>
+              <w:rPr>
+                <w:rFonts w:ascii="Arial" w:hAnsi="Arial" w:cs="Arial"/>
+                <w:color w:val="000000"/>
+                <w:sz w:val="23"/>
+                <w:szCs w:val="23"/>
+              </w:rPr>
+              <w:br/>
+            </w:r>
+            <w:r>
+              <w:rPr>
+                <w:rFonts w:ascii="Arial" w:hAnsi="Arial" w:cs="Arial"/>
+                <w:color w:val="000000"/>
+                <w:sz w:val="23"/>
+                <w:szCs w:val="23"/>
+              </w:rPr>
+              <w:br/>
+            </w:r>
+            <w:r>
+              <w:rPr>
+                <w:rFonts w:ascii="Arial" w:hAnsi="Arial" w:cs="Arial"/>
+                <w:color w:val="000000"/>
+                <w:sz w:val="23"/>
+                <w:szCs w:val="23"/>
+                <w:shd w:val="clear" w:color="auto" w:fill="FFFFFF"/>
+              </w:rPr>
+              <w:t xml:space="preserve">On one hand, mobile phone as a modern way of communication does be </w:t>
+            </w:r>
+            <w:proofErr w:type="spellStart"/>
+            <w:r>
+              <w:rPr>
+                <w:rFonts w:ascii="Arial" w:hAnsi="Arial" w:cs="Arial"/>
+                <w:color w:val="000000"/>
+                <w:sz w:val="23"/>
+                <w:szCs w:val="23"/>
+                <w:shd w:val="clear" w:color="auto" w:fill="FFFFFF"/>
+              </w:rPr>
+              <w:t>benifical</w:t>
+            </w:r>
+            <w:proofErr w:type="spellEnd"/>
+            <w:r>
+              <w:rPr>
+                <w:rFonts w:ascii="Arial" w:hAnsi="Arial" w:cs="Arial"/>
+                <w:color w:val="000000"/>
+                <w:sz w:val="23"/>
+                <w:szCs w:val="23"/>
+                <w:shd w:val="clear" w:color="auto" w:fill="FFFFFF"/>
+              </w:rPr>
+              <w:t xml:space="preserve"> to our life. In the first place, mobile phones keep people in touch with families, friends and colleagues anytime and anywhere. That is, whenever if someone wants to contact with </w:t>
+            </w:r>
+            <w:proofErr w:type="spellStart"/>
+            <w:proofErr w:type="gramStart"/>
+            <w:r>
+              <w:rPr>
+                <w:rFonts w:ascii="Arial" w:hAnsi="Arial" w:cs="Arial"/>
+                <w:color w:val="000000"/>
+                <w:sz w:val="23"/>
+                <w:szCs w:val="23"/>
+                <w:shd w:val="clear" w:color="auto" w:fill="FFFFFF"/>
+              </w:rPr>
+              <w:t>another,he</w:t>
+            </w:r>
+            <w:proofErr w:type="spellEnd"/>
+            <w:proofErr w:type="gramEnd"/>
+            <w:r>
+              <w:rPr>
+                <w:rFonts w:ascii="Arial" w:hAnsi="Arial" w:cs="Arial"/>
+                <w:color w:val="000000"/>
+                <w:sz w:val="23"/>
+                <w:szCs w:val="23"/>
+                <w:shd w:val="clear" w:color="auto" w:fill="FFFFFF"/>
+              </w:rPr>
+              <w:t xml:space="preserve"> can make it by a call or a text instantly. In the second place, with the help of a large number of applications available on the internet cellular phones are more than communication devices. The productive applications covering a lot of ground make mobile phone a main source of acquiring information and a way to facilitate our lives. For instance, nowadays it is possible for us to buy a pair of shoes through a USA online shop in China by our mobile phone.</w:t>
+            </w:r>
+          </w:p>
+          <w:p>
+            <w:pPr>
+              <w:numPr>
+                <w:ilvl w:val="0"/>
+                <w:numId w:val="2"/>
+              </w:numPr>
+              <w:rPr>
+                <w:rFonts w:ascii="Arial" w:hAnsi="Arial" w:cs="Arial"/>
+                <w:b/>
+                <w:bCs/>
+                <w:sz w:val="20"/>
+                <w:szCs w:val="20"/>
+              </w:rPr>
+            </w:pPr>
           </w:p>
         </w:tc>
         <w:tc>
@@ -3008,22 +3838,22 @@
           </w:tcPr>
           <w:p>
             <w:pPr>
-              <w:spacing w:after="0" w:line="240" w:lineRule="auto"/>
               <w:jc w:val="center"/>
               <w:rPr>
-                <w:rFonts w:ascii="Arial" w:eastAsia="Times New Roman" w:hAnsi="Arial" w:cs="Arial"/>
-                <w:bCs/>
-                <w:sz w:val="20"/>
-                <w:szCs w:val="20"/>
-              </w:rPr>
-            </w:pPr>
-            <w:r>
-              <w:rPr>
-                <w:rFonts w:ascii="Arial" w:eastAsia="Times New Roman" w:hAnsi="Arial" w:cs="Arial"/>
-                <w:bCs/>
-                <w:sz w:val="20"/>
-                <w:szCs w:val="20"/>
-              </w:rPr>
+                <w:rFonts w:ascii="Arial" w:hAnsi="Arial" w:cs="Arial"/>
+                <w:bCs/>
+                <w:sz w:val="20"/>
+                <w:szCs w:val="20"/>
+              </w:rPr>
+            </w:pPr>
+            <w:r>
+              <w:rPr>
+                <w:rFonts w:ascii="Arial" w:hAnsi="Arial" w:cs="Arial"/>
+                <w:bCs/>
+                <w:sz w:val="20"/>
+                <w:szCs w:val="20"/>
+              </w:rPr>
+              <w:lastRenderedPageBreak/>
               <w:t>1 minute</w:t>
             </w:r>
           </w:p>
@@ -3047,16 +3877,15 @@
           </w:tcPr>
           <w:p>
             <w:pPr>
-              <w:spacing w:after="0" w:line="240" w:lineRule="auto"/>
-              <w:rPr>
-                <w:rFonts w:ascii="Arial" w:eastAsia="Times New Roman" w:hAnsi="Arial" w:cs="Arial"/>
-                <w:sz w:val="20"/>
-                <w:szCs w:val="20"/>
-              </w:rPr>
-            </w:pPr>
-            <w:r>
-              <w:rPr>
-                <w:rFonts w:ascii="Arial" w:eastAsia="Times New Roman" w:hAnsi="Arial" w:cs="Arial"/>
+              <w:rPr>
+                <w:rFonts w:ascii="Arial" w:hAnsi="Arial" w:cs="Arial"/>
+                <w:sz w:val="20"/>
+                <w:szCs w:val="20"/>
+              </w:rPr>
+            </w:pPr>
+            <w:r>
+              <w:rPr>
+                <w:rFonts w:ascii="Arial" w:hAnsi="Arial" w:cs="Arial"/>
                 <w:sz w:val="20"/>
                 <w:szCs w:val="20"/>
               </w:rPr>
@@ -3084,18 +3913,17 @@
           </w:tcPr>
           <w:p>
             <w:pPr>
-              <w:spacing w:after="0" w:line="240" w:lineRule="auto"/>
               <w:jc w:val="center"/>
               <w:rPr>
-                <w:rFonts w:ascii="Arial" w:eastAsia="Times New Roman" w:hAnsi="Arial" w:cs="Arial"/>
-                <w:bCs/>
-                <w:sz w:val="20"/>
-                <w:szCs w:val="20"/>
-              </w:rPr>
-            </w:pPr>
-            <w:r>
-              <w:rPr>
-                <w:rFonts w:ascii="Arial" w:eastAsia="Times New Roman" w:hAnsi="Arial" w:cs="Arial"/>
+                <w:rFonts w:ascii="Arial" w:hAnsi="Arial" w:cs="Arial"/>
+                <w:bCs/>
+                <w:sz w:val="20"/>
+                <w:szCs w:val="20"/>
+              </w:rPr>
+            </w:pPr>
+            <w:r>
+              <w:rPr>
+                <w:rFonts w:ascii="Arial" w:hAnsi="Arial" w:cs="Arial"/>
                 <w:bCs/>
                 <w:sz w:val="20"/>
                 <w:szCs w:val="20"/>
@@ -3124,9 +3952,8 @@
           </w:tcPr>
           <w:p>
             <w:pPr>
-              <w:spacing w:after="0" w:line="240" w:lineRule="auto"/>
-              <w:rPr>
-                <w:rFonts w:ascii="Arial" w:eastAsia="Times New Roman" w:hAnsi="Arial" w:cs="Arial"/>
+              <w:rPr>
+                <w:rFonts w:ascii="Arial" w:hAnsi="Arial" w:cs="Arial"/>
                 <w:b/>
                 <w:bCs/>
                 <w:sz w:val="20"/>
@@ -3150,9 +3977,8 @@
           </w:tcPr>
           <w:p>
             <w:pPr>
-              <w:spacing w:after="0" w:line="240" w:lineRule="auto"/>
-              <w:rPr>
-                <w:rFonts w:ascii="Arial" w:eastAsia="Times New Roman" w:hAnsi="Arial" w:cs="Arial"/>
+              <w:rPr>
+                <w:rFonts w:ascii="Arial" w:hAnsi="Arial" w:cs="Arial"/>
                 <w:sz w:val="20"/>
                 <w:szCs w:val="20"/>
               </w:rPr>
@@ -3178,16 +4004,15 @@
           </w:tcPr>
           <w:p>
             <w:pPr>
-              <w:spacing w:after="0" w:line="240" w:lineRule="auto"/>
-              <w:rPr>
-                <w:rFonts w:ascii="Arial" w:eastAsia="Times New Roman" w:hAnsi="Arial" w:cs="Arial"/>
-                <w:sz w:val="20"/>
-                <w:szCs w:val="20"/>
-              </w:rPr>
-            </w:pPr>
-            <w:r>
-              <w:rPr>
-                <w:rFonts w:ascii="Arial" w:eastAsia="Times New Roman" w:hAnsi="Arial" w:cs="Arial"/>
+              <w:rPr>
+                <w:rFonts w:ascii="Arial" w:hAnsi="Arial" w:cs="Arial"/>
+                <w:sz w:val="20"/>
+                <w:szCs w:val="20"/>
+              </w:rPr>
+            </w:pPr>
+            <w:r>
+              <w:rPr>
+                <w:rFonts w:ascii="Arial" w:hAnsi="Arial" w:cs="Arial"/>
                 <w:sz w:val="20"/>
                 <w:szCs w:val="20"/>
               </w:rPr>
@@ -3195,7 +4020,7 @@
             </w:r>
             <w:r>
               <w:rPr>
-                <w:rFonts w:ascii="Arial" w:eastAsia="Times New Roman" w:hAnsi="Arial" w:cs="Arial"/>
+                <w:rFonts w:ascii="Arial" w:hAnsi="Arial" w:cs="Arial"/>
                 <w:sz w:val="20"/>
                 <w:szCs w:val="20"/>
               </w:rPr>
@@ -3203,7 +4028,7 @@
             </w:r>
             <w:r>
               <w:rPr>
-                <w:rFonts w:ascii="Arial" w:eastAsia="Times New Roman" w:hAnsi="Arial" w:cs="Arial"/>
+                <w:rFonts w:ascii="Arial" w:hAnsi="Arial" w:cs="Arial"/>
                 <w:sz w:val="20"/>
                 <w:szCs w:val="20"/>
               </w:rPr>
@@ -3211,7 +4036,7 @@
             </w:r>
             <w:r>
               <w:rPr>
-                <w:rFonts w:ascii="Arial" w:eastAsia="Times New Roman" w:hAnsi="Arial" w:cs="Arial"/>
+                <w:rFonts w:ascii="Arial" w:hAnsi="Arial" w:cs="Arial"/>
                 <w:sz w:val="20"/>
                 <w:szCs w:val="20"/>
               </w:rPr>
@@ -3219,7 +4044,7 @@
             </w:r>
             <w:r>
               <w:rPr>
-                <w:rFonts w:ascii="Arial" w:eastAsia="Times New Roman" w:hAnsi="Arial" w:cs="Arial"/>
+                <w:rFonts w:ascii="Arial" w:hAnsi="Arial" w:cs="Arial"/>
                 <w:sz w:val="20"/>
                 <w:szCs w:val="20"/>
               </w:rPr>
@@ -3246,16 +4071,15 @@
           </w:tcPr>
           <w:p>
             <w:pPr>
-              <w:spacing w:after="0" w:line="240" w:lineRule="auto"/>
-              <w:rPr>
-                <w:rFonts w:ascii="Arial" w:eastAsia="Times New Roman" w:hAnsi="Arial" w:cs="Arial"/>
-                <w:sz w:val="20"/>
-                <w:szCs w:val="20"/>
-              </w:rPr>
-            </w:pPr>
-            <w:r>
-              <w:rPr>
-                <w:rFonts w:ascii="Arial" w:eastAsia="Times New Roman" w:hAnsi="Arial" w:cs="Arial"/>
+              <w:rPr>
+                <w:rFonts w:ascii="Arial" w:hAnsi="Arial" w:cs="Arial"/>
+                <w:sz w:val="20"/>
+                <w:szCs w:val="20"/>
+              </w:rPr>
+            </w:pPr>
+            <w:r>
+              <w:rPr>
+                <w:rFonts w:ascii="Arial" w:hAnsi="Arial" w:cs="Arial"/>
                 <w:sz w:val="20"/>
                 <w:szCs w:val="20"/>
               </w:rPr>
@@ -3263,7 +4087,7 @@
             </w:r>
             <w:r>
               <w:rPr>
-                <w:rFonts w:ascii="Arial" w:eastAsia="Times New Roman" w:hAnsi="Arial" w:cs="Arial"/>
+                <w:rFonts w:ascii="Arial" w:hAnsi="Arial" w:cs="Arial"/>
                 <w:sz w:val="20"/>
                 <w:szCs w:val="20"/>
               </w:rPr>
@@ -3291,18 +4115,17 @@
           </w:tcPr>
           <w:p>
             <w:pPr>
-              <w:spacing w:after="0" w:line="240" w:lineRule="auto"/>
               <w:jc w:val="center"/>
               <w:rPr>
-                <w:rFonts w:ascii="Arial" w:eastAsia="Times New Roman" w:hAnsi="Arial" w:cs="Arial"/>
-                <w:bCs/>
-                <w:sz w:val="20"/>
-                <w:szCs w:val="20"/>
-              </w:rPr>
-            </w:pPr>
-            <w:r>
-              <w:rPr>
-                <w:rFonts w:ascii="Arial" w:eastAsia="Times New Roman" w:hAnsi="Arial" w:cs="Arial"/>
+                <w:rFonts w:ascii="Arial" w:hAnsi="Arial" w:cs="Arial"/>
+                <w:bCs/>
+                <w:sz w:val="20"/>
+                <w:szCs w:val="20"/>
+              </w:rPr>
+            </w:pPr>
+            <w:r>
+              <w:rPr>
+                <w:rFonts w:ascii="Arial" w:hAnsi="Arial" w:cs="Arial"/>
                 <w:bCs/>
                 <w:sz w:val="20"/>
                 <w:szCs w:val="20"/>
@@ -3330,16 +4153,15 @@
           </w:tcPr>
           <w:p>
             <w:pPr>
-              <w:spacing w:after="0" w:line="240" w:lineRule="auto"/>
-              <w:rPr>
-                <w:rFonts w:ascii="Arial" w:eastAsia="Times New Roman" w:hAnsi="Arial" w:cs="Arial"/>
-                <w:sz w:val="20"/>
-                <w:szCs w:val="20"/>
-              </w:rPr>
-            </w:pPr>
-            <w:r>
-              <w:rPr>
-                <w:rFonts w:ascii="Arial" w:eastAsia="Times New Roman" w:hAnsi="Arial" w:cs="Arial"/>
+              <w:rPr>
+                <w:rFonts w:ascii="Arial" w:hAnsi="Arial" w:cs="Arial"/>
+                <w:sz w:val="20"/>
+                <w:szCs w:val="20"/>
+              </w:rPr>
+            </w:pPr>
+            <w:r>
+              <w:rPr>
+                <w:rFonts w:ascii="Arial" w:hAnsi="Arial" w:cs="Arial"/>
                 <w:sz w:val="20"/>
                 <w:szCs w:val="20"/>
               </w:rPr>
@@ -3367,9 +4189,8 @@
           </w:tcPr>
           <w:p>
             <w:pPr>
-              <w:spacing w:after="0" w:line="240" w:lineRule="auto"/>
-              <w:rPr>
-                <w:rFonts w:ascii="Arial" w:eastAsia="Times New Roman" w:hAnsi="Arial" w:cs="Arial"/>
+              <w:rPr>
+                <w:rFonts w:ascii="Arial" w:hAnsi="Arial" w:cs="Arial"/>
                 <w:sz w:val="20"/>
                 <w:szCs w:val="20"/>
               </w:rPr>
@@ -3402,28 +4223,28 @@
           </w:tcPr>
           <w:p>
             <w:pPr>
-              <w:spacing w:after="0" w:line="240" w:lineRule="auto"/>
-              <w:rPr>
-                <w:rFonts w:ascii="Arial" w:eastAsia="Times New Roman" w:hAnsi="Arial" w:cs="Arial"/>
-                <w:b/>
-                <w:bCs/>
-                <w:sz w:val="20"/>
-                <w:szCs w:val="20"/>
-              </w:rPr>
-            </w:pPr>
-            <w:r>
-              <w:rPr>
-                <w:rFonts w:ascii="Arial" w:eastAsia="Times New Roman" w:hAnsi="Arial" w:cs="Arial"/>
-                <w:b/>
-                <w:bCs/>
-                <w:sz w:val="20"/>
-                <w:szCs w:val="20"/>
-              </w:rPr>
+              <w:rPr>
+                <w:rFonts w:ascii="Arial" w:hAnsi="Arial" w:cs="Arial"/>
+                <w:b/>
+                <w:bCs/>
+                <w:sz w:val="20"/>
+                <w:szCs w:val="20"/>
+              </w:rPr>
+            </w:pPr>
+            <w:r>
+              <w:rPr>
+                <w:rFonts w:ascii="Arial" w:hAnsi="Arial" w:cs="Arial"/>
+                <w:b/>
+                <w:bCs/>
+                <w:sz w:val="20"/>
+                <w:szCs w:val="20"/>
+              </w:rPr>
+              <w:lastRenderedPageBreak/>
               <w:t>Student - Student</w:t>
             </w:r>
             <w:r>
               <w:rPr>
-                <w:rFonts w:ascii="Arial" w:eastAsia="Times New Roman" w:hAnsi="Arial" w:cs="Arial"/>
+                <w:rFonts w:ascii="Arial" w:hAnsi="Arial" w:cs="Arial"/>
                 <w:b/>
                 <w:bCs/>
                 <w:sz w:val="20"/>
@@ -3455,16 +4276,15 @@
           </w:tcPr>
           <w:p>
             <w:pPr>
-              <w:spacing w:after="0" w:line="240" w:lineRule="auto"/>
-              <w:rPr>
-                <w:rFonts w:ascii="Arial" w:eastAsia="Times New Roman" w:hAnsi="Arial" w:cs="Arial"/>
-                <w:sz w:val="20"/>
-                <w:szCs w:val="20"/>
-              </w:rPr>
-            </w:pPr>
-            <w:r>
-              <w:rPr>
-                <w:rFonts w:ascii="Arial" w:eastAsia="Times New Roman" w:hAnsi="Arial" w:cs="Arial"/>
+              <w:rPr>
+                <w:rFonts w:ascii="Arial" w:hAnsi="Arial" w:cs="Arial"/>
+                <w:sz w:val="20"/>
+                <w:szCs w:val="20"/>
+              </w:rPr>
+            </w:pPr>
+            <w:r>
+              <w:rPr>
+                <w:rFonts w:ascii="Arial" w:hAnsi="Arial" w:cs="Arial"/>
                 <w:sz w:val="20"/>
                 <w:szCs w:val="20"/>
               </w:rPr>
@@ -3472,7 +4292,7 @@
             </w:r>
             <w:r>
               <w:rPr>
-                <w:rFonts w:ascii="Arial" w:eastAsia="Times New Roman" w:hAnsi="Arial" w:cs="Arial"/>
+                <w:rFonts w:ascii="Arial" w:hAnsi="Arial" w:cs="Arial"/>
                 <w:sz w:val="20"/>
                 <w:szCs w:val="20"/>
               </w:rPr>
@@ -3480,7 +4300,7 @@
             </w:r>
             <w:r>
               <w:rPr>
-                <w:rFonts w:ascii="Arial" w:eastAsia="Times New Roman" w:hAnsi="Arial" w:cs="Arial"/>
+                <w:rFonts w:ascii="Arial" w:hAnsi="Arial" w:cs="Arial"/>
                 <w:sz w:val="20"/>
                 <w:szCs w:val="20"/>
               </w:rPr>
@@ -3488,7 +4308,7 @@
             </w:r>
             <w:r>
               <w:rPr>
-                <w:rFonts w:ascii="Arial" w:eastAsia="Times New Roman" w:hAnsi="Arial" w:cs="Arial"/>
+                <w:rFonts w:ascii="Arial" w:hAnsi="Arial" w:cs="Arial"/>
                 <w:sz w:val="20"/>
                 <w:szCs w:val="20"/>
               </w:rPr>
@@ -3515,34 +4335,23 @@
           </w:tcPr>
           <w:p>
             <w:pPr>
-              <w:spacing w:after="0" w:line="240" w:lineRule="auto"/>
-              <w:rPr>
-                <w:rFonts w:ascii="Arial" w:eastAsia="Times New Roman" w:hAnsi="Arial" w:cs="Arial"/>
-                <w:sz w:val="20"/>
-                <w:szCs w:val="20"/>
-              </w:rPr>
-            </w:pPr>
-            <w:r>
-              <w:rPr>
-                <w:rFonts w:ascii="Arial" w:eastAsia="Times New Roman" w:hAnsi="Arial" w:cs="Arial"/>
-                <w:sz w:val="20"/>
-                <w:szCs w:val="20"/>
-              </w:rPr>
-              <w:t>Question 3: Teacher</w:t>
-            </w:r>
-            <w:proofErr w:type="gramStart"/>
-            <w:r>
-              <w:rPr>
-                <w:rFonts w:ascii="Arial" w:eastAsia="Times New Roman" w:hAnsi="Arial" w:cs="Arial"/>
-                <w:sz w:val="20"/>
-                <w:szCs w:val="20"/>
-              </w:rPr>
-              <w:t>:</w:t>
-            </w:r>
-            <w:proofErr w:type="gramEnd"/>
-            <w:r>
-              <w:rPr>
-                <w:rFonts w:ascii="Arial" w:eastAsia="Times New Roman" w:hAnsi="Arial" w:cs="Arial"/>
+              <w:rPr>
+                <w:rFonts w:ascii="Arial" w:hAnsi="Arial" w:cs="Arial"/>
+                <w:sz w:val="20"/>
+                <w:szCs w:val="20"/>
+              </w:rPr>
+            </w:pPr>
+            <w:r>
+              <w:rPr>
+                <w:rFonts w:ascii="Arial" w:hAnsi="Arial" w:cs="Arial"/>
+                <w:sz w:val="20"/>
+                <w:szCs w:val="20"/>
+              </w:rPr>
+              <w:t>Question 3: Teacher:</w:t>
+            </w:r>
+            <w:r>
+              <w:rPr>
+                <w:rFonts w:ascii="Arial" w:hAnsi="Arial" w:cs="Arial"/>
                 <w:sz w:val="20"/>
                 <w:szCs w:val="20"/>
               </w:rPr>
@@ -3551,7 +4360,7 @@
             </w:r>
             <w:r>
               <w:rPr>
-                <w:rFonts w:ascii="Arial" w:eastAsia="Times New Roman" w:hAnsi="Arial" w:cs="Arial"/>
+                <w:rFonts w:ascii="Arial" w:hAnsi="Arial" w:cs="Arial"/>
                 <w:sz w:val="20"/>
                 <w:szCs w:val="20"/>
               </w:rPr>
@@ -3560,7 +4369,7 @@
             </w:r>
             <w:r>
               <w:rPr>
-                <w:rFonts w:ascii="Arial" w:eastAsia="Times New Roman" w:hAnsi="Arial" w:cs="Arial"/>
+                <w:rFonts w:ascii="Arial" w:hAnsi="Arial" w:cs="Arial"/>
                 <w:sz w:val="20"/>
                 <w:szCs w:val="20"/>
               </w:rPr>
@@ -3592,19 +4401,18 @@
                 <w:ilvl w:val="0"/>
                 <w:numId w:val="3"/>
               </w:numPr>
-              <w:spacing w:line="240" w:lineRule="auto"/>
               <w:ind w:left="360"/>
               <w:rPr>
-                <w:rFonts w:ascii="Arial" w:eastAsia="Times New Roman" w:hAnsi="Arial" w:cs="Arial"/>
-                <w:b/>
-                <w:bCs/>
-                <w:sz w:val="20"/>
-                <w:szCs w:val="20"/>
-              </w:rPr>
-            </w:pPr>
-            <w:r>
-              <w:rPr>
-                <w:rFonts w:ascii="Arial" w:eastAsia="Times New Roman" w:hAnsi="Arial" w:cs="Arial"/>
+                <w:rFonts w:ascii="Arial" w:hAnsi="Arial" w:cs="Arial"/>
+                <w:b/>
+                <w:bCs/>
+                <w:sz w:val="20"/>
+                <w:szCs w:val="20"/>
+              </w:rPr>
+            </w:pPr>
+            <w:r>
+              <w:rPr>
+                <w:rFonts w:ascii="Arial" w:hAnsi="Arial" w:cs="Arial"/>
                 <w:sz w:val="20"/>
                 <w:szCs w:val="20"/>
               </w:rPr>
@@ -3612,7 +4420,7 @@
             </w:r>
             <w:r>
               <w:rPr>
-                <w:rFonts w:ascii="Arial" w:eastAsia="Times New Roman" w:hAnsi="Arial" w:cs="Arial"/>
+                <w:rFonts w:ascii="Arial" w:hAnsi="Arial" w:cs="Arial"/>
                 <w:sz w:val="20"/>
                 <w:szCs w:val="20"/>
               </w:rPr>
@@ -3621,18 +4429,17 @@
           </w:p>
           <w:p>
             <w:pPr>
-              <w:spacing w:after="0" w:line="240" w:lineRule="auto"/>
-              <w:rPr>
-                <w:rFonts w:ascii="Arial" w:eastAsia="Times New Roman" w:hAnsi="Arial" w:cs="Arial"/>
-                <w:b/>
-                <w:bCs/>
-                <w:sz w:val="20"/>
-                <w:szCs w:val="20"/>
-              </w:rPr>
-            </w:pPr>
-            <w:r>
-              <w:rPr>
-                <w:rFonts w:ascii="Arial" w:eastAsia="Times New Roman" w:hAnsi="Arial" w:cs="Arial"/>
+              <w:rPr>
+                <w:rFonts w:ascii="Arial" w:hAnsi="Arial" w:cs="Arial"/>
+                <w:b/>
+                <w:bCs/>
+                <w:sz w:val="20"/>
+                <w:szCs w:val="20"/>
+              </w:rPr>
+            </w:pPr>
+            <w:r>
+              <w:rPr>
+                <w:rFonts w:ascii="Arial" w:hAnsi="Arial" w:cs="Arial"/>
                 <w:b/>
                 <w:bCs/>
                 <w:sz w:val="20"/>
@@ -3642,7 +4449,7 @@
             </w:r>
             <w:r>
               <w:rPr>
-                <w:rFonts w:ascii="Arial" w:eastAsia="Times New Roman" w:hAnsi="Arial" w:cs="Arial"/>
+                <w:rFonts w:ascii="Arial" w:hAnsi="Arial" w:cs="Arial"/>
                 <w:b/>
                 <w:bCs/>
                 <w:sz w:val="20"/>
@@ -3652,7 +4459,7 @@
             </w:r>
             <w:r>
               <w:rPr>
-                <w:rFonts w:ascii="Arial" w:eastAsia="Times New Roman" w:hAnsi="Arial" w:cs="Arial"/>
+                <w:rFonts w:ascii="Arial" w:hAnsi="Arial" w:cs="Arial"/>
                 <w:b/>
                 <w:bCs/>
                 <w:sz w:val="20"/>
@@ -3662,7 +4469,7 @@
             </w:r>
             <w:r>
               <w:rPr>
-                <w:rFonts w:ascii="Arial" w:eastAsia="Times New Roman" w:hAnsi="Arial" w:cs="Arial"/>
+                <w:rFonts w:ascii="Arial" w:hAnsi="Arial" w:cs="Arial"/>
                 <w:b/>
                 <w:bCs/>
                 <w:sz w:val="20"/>
@@ -3673,7 +4480,7 @@
             </w:r>
             <w:r>
               <w:rPr>
-                <w:rFonts w:ascii="Arial" w:eastAsia="Times New Roman" w:hAnsi="Arial" w:cs="Arial"/>
+                <w:rFonts w:ascii="Arial" w:hAnsi="Arial" w:cs="Arial"/>
                 <w:b/>
                 <w:bCs/>
                 <w:sz w:val="20"/>
@@ -3684,39 +4491,36 @@
           </w:p>
           <w:p>
             <w:pPr>
-              <w:spacing w:after="0" w:line="240" w:lineRule="auto"/>
-              <w:rPr>
-                <w:rFonts w:ascii="Arial" w:eastAsia="Times New Roman" w:hAnsi="Arial" w:cs="Arial"/>
-                <w:b/>
-                <w:bCs/>
-                <w:sz w:val="20"/>
-                <w:szCs w:val="20"/>
-              </w:rPr>
-            </w:pPr>
-          </w:p>
-          <w:p>
-            <w:pPr>
-              <w:spacing w:after="0" w:line="240" w:lineRule="auto"/>
-              <w:rPr>
-                <w:rFonts w:ascii="Arial" w:eastAsia="Times New Roman" w:hAnsi="Arial" w:cs="Arial"/>
-                <w:b/>
-                <w:sz w:val="20"/>
-                <w:szCs w:val="20"/>
-              </w:rPr>
-            </w:pPr>
-          </w:p>
-          <w:p>
-            <w:pPr>
-              <w:spacing w:after="0" w:line="240" w:lineRule="auto"/>
-              <w:rPr>
-                <w:rFonts w:ascii="Arial" w:eastAsia="Times New Roman" w:hAnsi="Arial" w:cs="Arial"/>
-                <w:sz w:val="20"/>
-                <w:szCs w:val="20"/>
-              </w:rPr>
-            </w:pPr>
-            <w:r>
-              <w:rPr>
-                <w:rFonts w:ascii="Arial" w:eastAsia="Times New Roman" w:hAnsi="Arial" w:cs="Arial"/>
+              <w:rPr>
+                <w:rFonts w:ascii="Arial" w:hAnsi="Arial" w:cs="Arial"/>
+                <w:b/>
+                <w:bCs/>
+                <w:sz w:val="20"/>
+                <w:szCs w:val="20"/>
+              </w:rPr>
+            </w:pPr>
+          </w:p>
+          <w:p>
+            <w:pPr>
+              <w:rPr>
+                <w:rFonts w:ascii="Arial" w:hAnsi="Arial" w:cs="Arial"/>
+                <w:b/>
+                <w:sz w:val="20"/>
+                <w:szCs w:val="20"/>
+              </w:rPr>
+            </w:pPr>
+          </w:p>
+          <w:p>
+            <w:pPr>
+              <w:rPr>
+                <w:rFonts w:ascii="Arial" w:hAnsi="Arial" w:cs="Arial"/>
+                <w:sz w:val="20"/>
+                <w:szCs w:val="20"/>
+              </w:rPr>
+            </w:pPr>
+            <w:r>
+              <w:rPr>
+                <w:rFonts w:ascii="Arial" w:hAnsi="Arial" w:cs="Arial"/>
                 <w:sz w:val="20"/>
                 <w:szCs w:val="20"/>
               </w:rPr>
@@ -3724,7 +4528,7 @@
             </w:r>
             <w:r>
               <w:rPr>
-                <w:rFonts w:ascii="Arial" w:eastAsia="Times New Roman" w:hAnsi="Arial" w:cs="Arial"/>
+                <w:rFonts w:ascii="Arial" w:hAnsi="Arial" w:cs="Arial"/>
                 <w:sz w:val="20"/>
                 <w:szCs w:val="20"/>
               </w:rPr>
@@ -3733,9 +4537,323 @@
           </w:p>
           <w:p>
             <w:pPr>
-              <w:spacing w:after="0" w:line="240" w:lineRule="auto"/>
-              <w:rPr>
-                <w:rFonts w:ascii="Arial" w:eastAsia="Times New Roman" w:hAnsi="Arial" w:cs="Arial"/>
+              <w:numPr>
+                <w:ilvl w:val="0"/>
+                <w:numId w:val="11"/>
+              </w:numPr>
+              <w:spacing w:before="100" w:beforeAutospacing="1" w:after="100" w:afterAutospacing="1" w:line="390" w:lineRule="atLeast"/>
+              <w:ind w:left="1035"/>
+              <w:rPr>
+                <w:rFonts w:ascii="Verdana" w:hAnsi="Verdana"/>
+                <w:color w:val="222222"/>
+                <w:sz w:val="23"/>
+                <w:szCs w:val="23"/>
+              </w:rPr>
+            </w:pPr>
+            <w:proofErr w:type="spellStart"/>
+            <w:r>
+              <w:rPr>
+                <w:rFonts w:ascii="Verdana" w:hAnsi="Verdana"/>
+                <w:color w:val="222222"/>
+                <w:sz w:val="23"/>
+                <w:szCs w:val="23"/>
+              </w:rPr>
+              <w:t>ynonyms</w:t>
+            </w:r>
+            <w:proofErr w:type="spellEnd"/>
+            <w:r>
+              <w:rPr>
+                <w:rFonts w:ascii="Verdana" w:hAnsi="Verdana"/>
+                <w:color w:val="222222"/>
+                <w:sz w:val="23"/>
+                <w:szCs w:val="23"/>
+              </w:rPr>
+              <w:t xml:space="preserve">: </w:t>
+            </w:r>
+            <w:proofErr w:type="spellStart"/>
+            <w:r>
+              <w:rPr>
+                <w:rFonts w:ascii="Verdana" w:hAnsi="Verdana"/>
+                <w:color w:val="222222"/>
+                <w:sz w:val="23"/>
+                <w:szCs w:val="23"/>
+              </w:rPr>
+              <w:t>bạn</w:t>
+            </w:r>
+            <w:proofErr w:type="spellEnd"/>
+            <w:r>
+              <w:rPr>
+                <w:rFonts w:ascii="Verdana" w:hAnsi="Verdana"/>
+                <w:color w:val="222222"/>
+                <w:sz w:val="23"/>
+                <w:szCs w:val="23"/>
+              </w:rPr>
+              <w:t xml:space="preserve"> </w:t>
+            </w:r>
+            <w:proofErr w:type="spellStart"/>
+            <w:r>
+              <w:rPr>
+                <w:rFonts w:ascii="Verdana" w:hAnsi="Verdana"/>
+                <w:color w:val="222222"/>
+                <w:sz w:val="23"/>
+                <w:szCs w:val="23"/>
+              </w:rPr>
+              <w:t>có</w:t>
+            </w:r>
+            <w:proofErr w:type="spellEnd"/>
+            <w:r>
+              <w:rPr>
+                <w:rFonts w:ascii="Verdana" w:hAnsi="Verdana"/>
+                <w:color w:val="222222"/>
+                <w:sz w:val="23"/>
+                <w:szCs w:val="23"/>
+              </w:rPr>
+              <w:t xml:space="preserve"> </w:t>
+            </w:r>
+            <w:proofErr w:type="spellStart"/>
+            <w:r>
+              <w:rPr>
+                <w:rFonts w:ascii="Verdana" w:hAnsi="Verdana"/>
+                <w:color w:val="222222"/>
+                <w:sz w:val="23"/>
+                <w:szCs w:val="23"/>
+              </w:rPr>
+              <w:t>thể</w:t>
+            </w:r>
+            <w:proofErr w:type="spellEnd"/>
+            <w:r>
+              <w:rPr>
+                <w:rFonts w:ascii="Verdana" w:hAnsi="Verdana"/>
+                <w:color w:val="222222"/>
+                <w:sz w:val="23"/>
+                <w:szCs w:val="23"/>
+              </w:rPr>
+              <w:t xml:space="preserve"> </w:t>
+            </w:r>
+            <w:proofErr w:type="spellStart"/>
+            <w:r>
+              <w:rPr>
+                <w:rFonts w:ascii="Verdana" w:hAnsi="Verdana"/>
+                <w:color w:val="222222"/>
+                <w:sz w:val="23"/>
+                <w:szCs w:val="23"/>
+              </w:rPr>
+              <w:t>dùng</w:t>
+            </w:r>
+            <w:proofErr w:type="spellEnd"/>
+            <w:r>
+              <w:rPr>
+                <w:rFonts w:ascii="Verdana" w:hAnsi="Verdana"/>
+                <w:color w:val="222222"/>
+                <w:sz w:val="23"/>
+                <w:szCs w:val="23"/>
+              </w:rPr>
+              <w:t xml:space="preserve"> </w:t>
+            </w:r>
+            <w:proofErr w:type="spellStart"/>
+            <w:r>
+              <w:rPr>
+                <w:rFonts w:ascii="Verdana" w:hAnsi="Verdana"/>
+                <w:color w:val="222222"/>
+                <w:sz w:val="23"/>
+                <w:szCs w:val="23"/>
+              </w:rPr>
+              <w:t>các</w:t>
+            </w:r>
+            <w:proofErr w:type="spellEnd"/>
+            <w:r>
+              <w:rPr>
+                <w:rFonts w:ascii="Verdana" w:hAnsi="Verdana"/>
+                <w:color w:val="222222"/>
+                <w:sz w:val="23"/>
+                <w:szCs w:val="23"/>
+              </w:rPr>
+              <w:t xml:space="preserve"> </w:t>
+            </w:r>
+            <w:proofErr w:type="spellStart"/>
+            <w:r>
+              <w:rPr>
+                <w:rFonts w:ascii="Verdana" w:hAnsi="Verdana"/>
+                <w:color w:val="222222"/>
+                <w:sz w:val="23"/>
+                <w:szCs w:val="23"/>
+              </w:rPr>
+              <w:t>từ</w:t>
+            </w:r>
+            <w:proofErr w:type="spellEnd"/>
+            <w:r>
+              <w:rPr>
+                <w:rFonts w:ascii="Verdana" w:hAnsi="Verdana"/>
+                <w:color w:val="222222"/>
+                <w:sz w:val="23"/>
+                <w:szCs w:val="23"/>
+              </w:rPr>
+              <w:t xml:space="preserve"> </w:t>
+            </w:r>
+            <w:proofErr w:type="spellStart"/>
+            <w:r>
+              <w:rPr>
+                <w:rFonts w:ascii="Verdana" w:hAnsi="Verdana"/>
+                <w:color w:val="222222"/>
+                <w:sz w:val="23"/>
+                <w:szCs w:val="23"/>
+              </w:rPr>
+              <w:t>sau</w:t>
+            </w:r>
+            <w:proofErr w:type="spellEnd"/>
+            <w:r>
+              <w:rPr>
+                <w:rFonts w:ascii="Verdana" w:hAnsi="Verdana"/>
+                <w:color w:val="222222"/>
+                <w:sz w:val="23"/>
+                <w:szCs w:val="23"/>
+              </w:rPr>
+              <w:t xml:space="preserve"> </w:t>
+            </w:r>
+            <w:proofErr w:type="spellStart"/>
+            <w:r>
+              <w:rPr>
+                <w:rFonts w:ascii="Verdana" w:hAnsi="Verdana"/>
+                <w:color w:val="222222"/>
+                <w:sz w:val="23"/>
+                <w:szCs w:val="23"/>
+              </w:rPr>
+              <w:t>để</w:t>
+            </w:r>
+            <w:proofErr w:type="spellEnd"/>
+            <w:r>
+              <w:rPr>
+                <w:rFonts w:ascii="Verdana" w:hAnsi="Verdana"/>
+                <w:color w:val="222222"/>
+                <w:sz w:val="23"/>
+                <w:szCs w:val="23"/>
+              </w:rPr>
+              <w:t xml:space="preserve"> </w:t>
+            </w:r>
+            <w:proofErr w:type="spellStart"/>
+            <w:r>
+              <w:rPr>
+                <w:rFonts w:ascii="Verdana" w:hAnsi="Verdana"/>
+                <w:color w:val="222222"/>
+                <w:sz w:val="23"/>
+                <w:szCs w:val="23"/>
+              </w:rPr>
+              <w:t>thay</w:t>
+            </w:r>
+            <w:proofErr w:type="spellEnd"/>
+            <w:r>
+              <w:rPr>
+                <w:rFonts w:ascii="Verdana" w:hAnsi="Verdana"/>
+                <w:color w:val="222222"/>
+                <w:sz w:val="23"/>
+                <w:szCs w:val="23"/>
+              </w:rPr>
+              <w:t xml:space="preserve"> </w:t>
+            </w:r>
+            <w:proofErr w:type="spellStart"/>
+            <w:r>
+              <w:rPr>
+                <w:rFonts w:ascii="Verdana" w:hAnsi="Verdana"/>
+                <w:color w:val="222222"/>
+                <w:sz w:val="23"/>
+                <w:szCs w:val="23"/>
+              </w:rPr>
+              <w:t>thế</w:t>
+            </w:r>
+            <w:proofErr w:type="spellEnd"/>
+            <w:r>
+              <w:rPr>
+                <w:rFonts w:ascii="Verdana" w:hAnsi="Verdana"/>
+                <w:color w:val="222222"/>
+                <w:sz w:val="23"/>
+                <w:szCs w:val="23"/>
+              </w:rPr>
+              <w:t xml:space="preserve"> disadvantage: drawback, negative aspect, weak point.</w:t>
+            </w:r>
+          </w:p>
+          <w:p>
+            <w:pPr>
+              <w:numPr>
+                <w:ilvl w:val="0"/>
+                <w:numId w:val="11"/>
+              </w:numPr>
+              <w:spacing w:before="100" w:beforeAutospacing="1" w:after="100" w:afterAutospacing="1" w:line="390" w:lineRule="atLeast"/>
+              <w:ind w:left="1035"/>
+              <w:rPr>
+                <w:rFonts w:ascii="Verdana" w:hAnsi="Verdana"/>
+                <w:color w:val="222222"/>
+                <w:sz w:val="23"/>
+                <w:szCs w:val="23"/>
+              </w:rPr>
+            </w:pPr>
+            <w:r>
+              <w:rPr>
+                <w:rFonts w:ascii="Verdana" w:hAnsi="Verdana"/>
+                <w:color w:val="222222"/>
+                <w:sz w:val="23"/>
+                <w:szCs w:val="23"/>
+              </w:rPr>
+              <w:t>Structures:</w:t>
+            </w:r>
+          </w:p>
+          <w:p>
+            <w:pPr>
+              <w:pStyle w:val="NormalWeb"/>
+              <w:spacing w:before="0" w:beforeAutospacing="0" w:after="390" w:afterAutospacing="0" w:line="390" w:lineRule="atLeast"/>
+              <w:rPr>
+                <w:rFonts w:ascii="Verdana" w:hAnsi="Verdana"/>
+                <w:color w:val="222222"/>
+                <w:sz w:val="23"/>
+                <w:szCs w:val="23"/>
+              </w:rPr>
+            </w:pPr>
+            <w:r>
+              <w:rPr>
+                <w:rFonts w:ascii="Verdana" w:hAnsi="Verdana"/>
+                <w:color w:val="222222"/>
+                <w:sz w:val="23"/>
+                <w:szCs w:val="23"/>
+              </w:rPr>
+              <w:t>+. The first/main/greatest/ most serious disadvantage of …. is ….</w:t>
+            </w:r>
+          </w:p>
+          <w:p>
+            <w:pPr>
+              <w:pStyle w:val="NormalWeb"/>
+              <w:spacing w:before="0" w:beforeAutospacing="0" w:after="390" w:afterAutospacing="0" w:line="390" w:lineRule="atLeast"/>
+              <w:rPr>
+                <w:rFonts w:ascii="Verdana" w:hAnsi="Verdana"/>
+                <w:color w:val="222222"/>
+                <w:sz w:val="23"/>
+                <w:szCs w:val="23"/>
+              </w:rPr>
+            </w:pPr>
+            <w:r>
+              <w:rPr>
+                <w:rFonts w:ascii="Verdana" w:hAnsi="Verdana"/>
+                <w:color w:val="222222"/>
+                <w:sz w:val="23"/>
+                <w:szCs w:val="23"/>
+              </w:rPr>
+              <w:t>+. One/another/an additional disadvantage of …. is ….</w:t>
+            </w:r>
+          </w:p>
+          <w:p>
+            <w:r>
+              <w:rPr>
+                <w:rFonts w:ascii="Verdana" w:hAnsi="Verdana"/>
+                <w:color w:val="222222"/>
+                <w:sz w:val="23"/>
+                <w:szCs w:val="23"/>
+                <w:shd w:val="clear" w:color="auto" w:fill="FFFFFF"/>
+              </w:rPr>
+              <w:t>The disadvantage of this development is the distance that is put between family members. If a person moves away it is true that air travel and devices such as skype mean that communication and contact can be maintained.</w:t>
+            </w:r>
+          </w:p>
+          <w:p>
+            <w:pPr>
+              <w:rPr>
+                <w:rFonts w:ascii="Arial" w:hAnsi="Arial" w:cs="Arial"/>
                 <w:b/>
                 <w:sz w:val="20"/>
                 <w:szCs w:val="20"/>
@@ -3838,7 +4956,17 @@
                 <w:sz w:val="20"/>
                 <w:szCs w:val="20"/>
               </w:rPr>
-              <w:t>or distraction in the classroom</w:t>
+              <w:t xml:space="preserve">or distraction in the </w:t>
+            </w:r>
+            <w:r>
+              <w:rPr>
+                <w:rFonts w:ascii="Arial" w:hAnsi="Arial" w:cs="Arial"/>
+                <w:b/>
+                <w:sz w:val="20"/>
+                <w:szCs w:val="20"/>
+              </w:rPr>
+              <w:lastRenderedPageBreak/>
+              <w:t>classroom</w:t>
             </w:r>
             <w:r>
               <w:rPr>
@@ -3891,15 +5019,6 @@
               </w:rPr>
               <w:t xml:space="preserve">playing </w:t>
             </w:r>
-            <w:r>
-              <w:rPr>
-                <w:rFonts w:ascii="Arial" w:hAnsi="Arial" w:cs="Arial"/>
-                <w:b/>
-                <w:sz w:val="20"/>
-                <w:szCs w:val="20"/>
-              </w:rPr>
-              <w:t>games</w:t>
-            </w:r>
             <w:proofErr w:type="gramStart"/>
             <w:r>
               <w:rPr>
@@ -3908,7 +5027,7 @@
                 <w:sz w:val="20"/>
                 <w:szCs w:val="20"/>
               </w:rPr>
-              <w:t>,</w:t>
+              <w:t>games,</w:t>
             </w:r>
             <w:r>
               <w:rPr>
@@ -3938,6 +5057,83 @@
               </w:rPr>
               <w:t>that they forget the real purpose of cell phones and waste a lot of their time.</w:t>
             </w:r>
+          </w:p>
+          <w:p>
+            <w:r>
+              <w:rPr>
+                <w:rFonts w:ascii="Arial" w:hAnsi="Arial" w:cs="Arial"/>
+                <w:color w:val="000000"/>
+                <w:sz w:val="23"/>
+                <w:szCs w:val="23"/>
+                <w:shd w:val="clear" w:color="auto" w:fill="FFFFFF"/>
+              </w:rPr>
+              <w:t>On the other hand, the obsession of mobile phone brings its disadvantages to the attention of the public. Many scientific experiments suggest that mobile phones give off radiation that may have adverse impacts on human's brain. In other words, excessive use of cell phones does harm to our health. Moreover, it is found that many young adults are distracted to make phone calls or text messages while driving. It should be condemned that the improper behavior can lead to fatal accidents.</w:t>
+            </w:r>
+            <w:r>
+              <w:rPr>
+                <w:rFonts w:ascii="Arial" w:hAnsi="Arial" w:cs="Arial"/>
+                <w:color w:val="000000"/>
+                <w:sz w:val="23"/>
+                <w:szCs w:val="23"/>
+              </w:rPr>
+              <w:br/>
+            </w:r>
+            <w:r>
+              <w:rPr>
+                <w:rFonts w:ascii="Arial" w:hAnsi="Arial" w:cs="Arial"/>
+                <w:color w:val="000000"/>
+                <w:sz w:val="23"/>
+                <w:szCs w:val="23"/>
+              </w:rPr>
+              <w:br/>
+            </w:r>
+            <w:r>
+              <w:rPr>
+                <w:rFonts w:ascii="Arial" w:hAnsi="Arial" w:cs="Arial"/>
+                <w:color w:val="000000"/>
+                <w:sz w:val="23"/>
+                <w:szCs w:val="23"/>
+                <w:shd w:val="clear" w:color="auto" w:fill="FFFFFF"/>
+              </w:rPr>
+              <w:t xml:space="preserve">As a conclusion, based on the aforementioned analysis, convenience and efficiency are the most benefits make mobile phones one of the </w:t>
+            </w:r>
+            <w:proofErr w:type="spellStart"/>
+            <w:r>
+              <w:rPr>
+                <w:rFonts w:ascii="Arial" w:hAnsi="Arial" w:cs="Arial"/>
+                <w:color w:val="000000"/>
+                <w:sz w:val="23"/>
+                <w:szCs w:val="23"/>
+                <w:shd w:val="clear" w:color="auto" w:fill="FFFFFF"/>
+              </w:rPr>
+              <w:t>indispensible</w:t>
+            </w:r>
+            <w:proofErr w:type="spellEnd"/>
+            <w:r>
+              <w:rPr>
+                <w:rFonts w:ascii="Arial" w:hAnsi="Arial" w:cs="Arial"/>
+                <w:color w:val="000000"/>
+                <w:sz w:val="23"/>
+                <w:szCs w:val="23"/>
+                <w:shd w:val="clear" w:color="auto" w:fill="FFFFFF"/>
+              </w:rPr>
+              <w:t xml:space="preserve"> devices in our modern life. Nonetheless, to avoid the adverse impacts we have to use it properly.</w:t>
+            </w:r>
+          </w:p>
+          <w:p>
+            <w:pPr>
+              <w:pStyle w:val="ListParagraph"/>
+              <w:numPr>
+                <w:ilvl w:val="0"/>
+                <w:numId w:val="1"/>
+              </w:numPr>
+              <w:rPr>
+                <w:rFonts w:ascii="Arial" w:hAnsi="Arial" w:cs="Arial"/>
+                <w:b/>
+                <w:sz w:val="20"/>
+                <w:szCs w:val="20"/>
+              </w:rPr>
+            </w:pPr>
           </w:p>
         </w:tc>
         <w:tc>
@@ -3960,22 +5156,22 @@
           </w:tcPr>
           <w:p>
             <w:pPr>
-              <w:spacing w:after="0" w:line="240" w:lineRule="auto"/>
               <w:jc w:val="center"/>
               <w:rPr>
-                <w:rFonts w:ascii="Arial" w:eastAsia="Times New Roman" w:hAnsi="Arial" w:cs="Arial"/>
-                <w:bCs/>
-                <w:sz w:val="20"/>
-                <w:szCs w:val="20"/>
-              </w:rPr>
-            </w:pPr>
-            <w:r>
-              <w:rPr>
-                <w:rFonts w:ascii="Arial" w:eastAsia="Times New Roman" w:hAnsi="Arial" w:cs="Arial"/>
-                <w:bCs/>
-                <w:sz w:val="20"/>
-                <w:szCs w:val="20"/>
-              </w:rPr>
+                <w:rFonts w:ascii="Arial" w:hAnsi="Arial" w:cs="Arial"/>
+                <w:bCs/>
+                <w:sz w:val="20"/>
+                <w:szCs w:val="20"/>
+              </w:rPr>
+            </w:pPr>
+            <w:r>
+              <w:rPr>
+                <w:rFonts w:ascii="Arial" w:hAnsi="Arial" w:cs="Arial"/>
+                <w:bCs/>
+                <w:sz w:val="20"/>
+                <w:szCs w:val="20"/>
+              </w:rPr>
+              <w:lastRenderedPageBreak/>
               <w:t>45 seconds</w:t>
             </w:r>
           </w:p>
@@ -3999,16 +5195,15 @@
           </w:tcPr>
           <w:p>
             <w:pPr>
-              <w:spacing w:after="0" w:line="240" w:lineRule="auto"/>
-              <w:rPr>
-                <w:rFonts w:ascii="Arial" w:eastAsia="Times New Roman" w:hAnsi="Arial" w:cs="Arial"/>
-                <w:sz w:val="20"/>
-                <w:szCs w:val="20"/>
-              </w:rPr>
-            </w:pPr>
-            <w:r>
-              <w:rPr>
-                <w:rFonts w:ascii="Arial" w:eastAsia="Times New Roman" w:hAnsi="Arial" w:cs="Arial"/>
+              <w:rPr>
+                <w:rFonts w:ascii="Arial" w:hAnsi="Arial" w:cs="Arial"/>
+                <w:sz w:val="20"/>
+                <w:szCs w:val="20"/>
+              </w:rPr>
+            </w:pPr>
+            <w:r>
+              <w:rPr>
+                <w:rFonts w:ascii="Arial" w:hAnsi="Arial" w:cs="Arial"/>
                 <w:sz w:val="20"/>
                 <w:szCs w:val="20"/>
               </w:rPr>
@@ -4036,18 +5231,17 @@
           </w:tcPr>
           <w:p>
             <w:pPr>
-              <w:spacing w:after="0" w:line="240" w:lineRule="auto"/>
               <w:jc w:val="center"/>
               <w:rPr>
-                <w:rFonts w:ascii="Arial" w:eastAsia="Times New Roman" w:hAnsi="Arial" w:cs="Arial"/>
-                <w:bCs/>
-                <w:sz w:val="20"/>
-                <w:szCs w:val="20"/>
-              </w:rPr>
-            </w:pPr>
-            <w:r>
-              <w:rPr>
-                <w:rFonts w:ascii="Arial" w:eastAsia="Times New Roman" w:hAnsi="Arial" w:cs="Arial"/>
+                <w:rFonts w:ascii="Arial" w:hAnsi="Arial" w:cs="Arial"/>
+                <w:bCs/>
+                <w:sz w:val="20"/>
+                <w:szCs w:val="20"/>
+              </w:rPr>
+            </w:pPr>
+            <w:r>
+              <w:rPr>
+                <w:rFonts w:ascii="Arial" w:hAnsi="Arial" w:cs="Arial"/>
                 <w:bCs/>
                 <w:sz w:val="20"/>
                 <w:szCs w:val="20"/>
@@ -4076,9 +5270,8 @@
           </w:tcPr>
           <w:p>
             <w:pPr>
-              <w:spacing w:after="0" w:line="240" w:lineRule="auto"/>
-              <w:rPr>
-                <w:rFonts w:ascii="Arial" w:eastAsia="Times New Roman" w:hAnsi="Arial" w:cs="Arial"/>
+              <w:rPr>
+                <w:rFonts w:ascii="Arial" w:hAnsi="Arial" w:cs="Arial"/>
                 <w:b/>
                 <w:bCs/>
                 <w:sz w:val="20"/>
@@ -4102,9 +5295,8 @@
           </w:tcPr>
           <w:p>
             <w:pPr>
-              <w:spacing w:after="0" w:line="240" w:lineRule="auto"/>
-              <w:rPr>
-                <w:rFonts w:ascii="Arial" w:eastAsia="Times New Roman" w:hAnsi="Arial" w:cs="Arial"/>
+              <w:rPr>
+                <w:rFonts w:ascii="Arial" w:hAnsi="Arial" w:cs="Arial"/>
                 <w:sz w:val="20"/>
                 <w:szCs w:val="20"/>
               </w:rPr>
@@ -4130,16 +5322,15 @@
           </w:tcPr>
           <w:p>
             <w:pPr>
-              <w:spacing w:after="0" w:line="240" w:lineRule="auto"/>
-              <w:rPr>
-                <w:rFonts w:ascii="Arial" w:eastAsia="Times New Roman" w:hAnsi="Arial" w:cs="Arial"/>
-                <w:sz w:val="20"/>
-                <w:szCs w:val="20"/>
-              </w:rPr>
-            </w:pPr>
-            <w:r>
-              <w:rPr>
-                <w:rFonts w:ascii="Arial" w:eastAsia="Times New Roman" w:hAnsi="Arial" w:cs="Arial"/>
+              <w:rPr>
+                <w:rFonts w:ascii="Arial" w:hAnsi="Arial" w:cs="Arial"/>
+                <w:sz w:val="20"/>
+                <w:szCs w:val="20"/>
+              </w:rPr>
+            </w:pPr>
+            <w:r>
+              <w:rPr>
+                <w:rFonts w:ascii="Arial" w:hAnsi="Arial" w:cs="Arial"/>
                 <w:sz w:val="20"/>
                 <w:szCs w:val="20"/>
               </w:rPr>
@@ -4166,38 +5357,37 @@
           </w:tcPr>
           <w:p>
             <w:pPr>
-              <w:spacing w:after="0" w:line="240" w:lineRule="auto"/>
-              <w:rPr>
-                <w:rFonts w:ascii="Arial" w:eastAsia="Times New Roman" w:hAnsi="Arial" w:cs="Arial"/>
-                <w:sz w:val="20"/>
-                <w:szCs w:val="20"/>
-              </w:rPr>
-            </w:pPr>
-            <w:r>
-              <w:rPr>
-                <w:rFonts w:ascii="Arial" w:eastAsia="Times New Roman" w:hAnsi="Arial" w:cs="Arial"/>
-                <w:sz w:val="20"/>
-                <w:szCs w:val="20"/>
-              </w:rPr>
-              <w:t>Instead of using “</w:t>
+              <w:rPr>
+                <w:rFonts w:ascii="Arial" w:hAnsi="Arial" w:cs="Arial"/>
+                <w:sz w:val="20"/>
+                <w:szCs w:val="20"/>
+              </w:rPr>
+            </w:pPr>
+            <w:r>
+              <w:rPr>
+                <w:rFonts w:ascii="Arial" w:hAnsi="Arial" w:cs="Arial"/>
+                <w:sz w:val="20"/>
+                <w:szCs w:val="20"/>
+              </w:rPr>
+              <w:t xml:space="preserve">Instead of using </w:t>
             </w:r>
             <w:proofErr w:type="gramStart"/>
             <w:r>
               <w:rPr>
-                <w:rFonts w:ascii="Arial" w:eastAsia="Times New Roman" w:hAnsi="Arial" w:cs="Arial"/>
-                <w:sz w:val="20"/>
-                <w:szCs w:val="20"/>
-              </w:rPr>
-              <w:t>..”</w:t>
+                <w:rFonts w:ascii="Arial" w:hAnsi="Arial" w:cs="Arial"/>
+                <w:sz w:val="20"/>
+                <w:szCs w:val="20"/>
+              </w:rPr>
+              <w:t>“..” ,</w:t>
             </w:r>
             <w:proofErr w:type="gramEnd"/>
             <w:r>
               <w:rPr>
-                <w:rFonts w:ascii="Arial" w:eastAsia="Times New Roman" w:hAnsi="Arial" w:cs="Arial"/>
-                <w:sz w:val="20"/>
-                <w:szCs w:val="20"/>
-              </w:rPr>
-              <w:t xml:space="preserve"> , you can say “..”</w:t>
+                <w:rFonts w:ascii="Arial" w:hAnsi="Arial" w:cs="Arial"/>
+                <w:sz w:val="20"/>
+                <w:szCs w:val="20"/>
+              </w:rPr>
+              <w:t xml:space="preserve"> you can say “..”</w:t>
             </w:r>
           </w:p>
         </w:tc>
@@ -4221,18 +5411,17 @@
           </w:tcPr>
           <w:p>
             <w:pPr>
-              <w:spacing w:after="0" w:line="240" w:lineRule="auto"/>
               <w:jc w:val="center"/>
               <w:rPr>
-                <w:rFonts w:ascii="Arial" w:eastAsia="Times New Roman" w:hAnsi="Arial" w:cs="Arial"/>
-                <w:bCs/>
-                <w:sz w:val="20"/>
-                <w:szCs w:val="20"/>
-              </w:rPr>
-            </w:pPr>
-            <w:r>
-              <w:rPr>
-                <w:rFonts w:ascii="Arial" w:eastAsia="Times New Roman" w:hAnsi="Arial" w:cs="Arial"/>
+                <w:rFonts w:ascii="Arial" w:hAnsi="Arial" w:cs="Arial"/>
+                <w:bCs/>
+                <w:sz w:val="20"/>
+                <w:szCs w:val="20"/>
+              </w:rPr>
+            </w:pPr>
+            <w:r>
+              <w:rPr>
+                <w:rFonts w:ascii="Arial" w:hAnsi="Arial" w:cs="Arial"/>
                 <w:bCs/>
                 <w:sz w:val="20"/>
                 <w:szCs w:val="20"/>
@@ -4260,16 +5449,15 @@
           </w:tcPr>
           <w:p>
             <w:pPr>
-              <w:spacing w:after="0" w:line="240" w:lineRule="auto"/>
-              <w:rPr>
-                <w:rFonts w:ascii="Arial" w:eastAsia="Times New Roman" w:hAnsi="Arial" w:cs="Arial"/>
-                <w:sz w:val="20"/>
-                <w:szCs w:val="20"/>
-              </w:rPr>
-            </w:pPr>
-            <w:r>
-              <w:rPr>
-                <w:rFonts w:ascii="Arial" w:eastAsia="Times New Roman" w:hAnsi="Arial" w:cs="Arial"/>
+              <w:rPr>
+                <w:rFonts w:ascii="Arial" w:hAnsi="Arial" w:cs="Arial"/>
+                <w:sz w:val="20"/>
+                <w:szCs w:val="20"/>
+              </w:rPr>
+            </w:pPr>
+            <w:r>
+              <w:rPr>
+                <w:rFonts w:ascii="Arial" w:hAnsi="Arial" w:cs="Arial"/>
                 <w:sz w:val="20"/>
                 <w:szCs w:val="20"/>
               </w:rPr>
@@ -4297,9 +5485,8 @@
           </w:tcPr>
           <w:p>
             <w:pPr>
-              <w:spacing w:after="0" w:line="240" w:lineRule="auto"/>
-              <w:rPr>
-                <w:rFonts w:ascii="Arial" w:eastAsia="Times New Roman" w:hAnsi="Arial" w:cs="Arial"/>
+              <w:rPr>
+                <w:rFonts w:ascii="Arial" w:hAnsi="Arial" w:cs="Arial"/>
                 <w:sz w:val="20"/>
                 <w:szCs w:val="20"/>
               </w:rPr>
@@ -4326,9 +5513,8 @@
           </w:tcPr>
           <w:p>
             <w:pPr>
-              <w:spacing w:after="0" w:line="240" w:lineRule="auto"/>
-              <w:rPr>
-                <w:rFonts w:ascii="Arial" w:eastAsia="Times New Roman" w:hAnsi="Arial" w:cs="Arial"/>
+              <w:rPr>
+                <w:rFonts w:ascii="Arial" w:hAnsi="Arial" w:cs="Arial"/>
                 <w:b/>
                 <w:bCs/>
                 <w:sz w:val="20"/>
@@ -4352,9 +5538,8 @@
           </w:tcPr>
           <w:p>
             <w:pPr>
-              <w:spacing w:after="0" w:line="240" w:lineRule="auto"/>
-              <w:rPr>
-                <w:rFonts w:ascii="Arial" w:eastAsia="Times New Roman" w:hAnsi="Arial" w:cs="Arial"/>
+              <w:rPr>
+                <w:rFonts w:ascii="Arial" w:hAnsi="Arial" w:cs="Arial"/>
                 <w:sz w:val="20"/>
                 <w:szCs w:val="20"/>
               </w:rPr>
@@ -4380,16 +5565,15 @@
           </w:tcPr>
           <w:p>
             <w:pPr>
-              <w:spacing w:after="0" w:line="240" w:lineRule="auto"/>
-              <w:rPr>
-                <w:rFonts w:ascii="Arial" w:eastAsia="Times New Roman" w:hAnsi="Arial" w:cs="Arial"/>
-                <w:sz w:val="20"/>
-                <w:szCs w:val="20"/>
-              </w:rPr>
-            </w:pPr>
-            <w:r>
-              <w:rPr>
-                <w:rFonts w:ascii="Arial" w:eastAsia="Times New Roman" w:hAnsi="Arial" w:cs="Arial"/>
+              <w:rPr>
+                <w:rFonts w:ascii="Arial" w:hAnsi="Arial" w:cs="Arial"/>
+                <w:sz w:val="20"/>
+                <w:szCs w:val="20"/>
+              </w:rPr>
+            </w:pPr>
+            <w:r>
+              <w:rPr>
+                <w:rFonts w:ascii="Arial" w:hAnsi="Arial" w:cs="Arial"/>
                 <w:sz w:val="20"/>
                 <w:szCs w:val="20"/>
               </w:rPr>
@@ -4397,26 +5581,16 @@
             </w:r>
             <w:r>
               <w:rPr>
-                <w:rFonts w:ascii="Arial" w:eastAsia="Times New Roman" w:hAnsi="Arial" w:cs="Arial"/>
+                <w:rFonts w:ascii="Arial" w:hAnsi="Arial" w:cs="Arial"/>
                 <w:sz w:val="20"/>
                 <w:szCs w:val="20"/>
               </w:rPr>
               <w:br/>
-              <w:t>Teacher</w:t>
-            </w:r>
-            <w:proofErr w:type="gramStart"/>
-            <w:r>
-              <w:rPr>
-                <w:rFonts w:ascii="Arial" w:eastAsia="Times New Roman" w:hAnsi="Arial" w:cs="Arial"/>
-                <w:sz w:val="20"/>
-                <w:szCs w:val="20"/>
-              </w:rPr>
-              <w:t>:</w:t>
-            </w:r>
-            <w:proofErr w:type="gramEnd"/>
-            <w:r>
-              <w:rPr>
-                <w:rFonts w:ascii="Arial" w:eastAsia="Times New Roman" w:hAnsi="Arial" w:cs="Arial"/>
+              <w:t>Teacher:</w:t>
+            </w:r>
+            <w:r>
+              <w:rPr>
+                <w:rFonts w:ascii="Arial" w:hAnsi="Arial" w:cs="Arial"/>
                 <w:sz w:val="20"/>
                 <w:szCs w:val="20"/>
               </w:rPr>
@@ -4425,7 +5599,7 @@
             </w:r>
             <w:r>
               <w:rPr>
-                <w:rFonts w:ascii="Arial" w:eastAsia="Times New Roman" w:hAnsi="Arial" w:cs="Arial"/>
+                <w:rFonts w:ascii="Arial" w:hAnsi="Arial" w:cs="Arial"/>
                 <w:sz w:val="20"/>
                 <w:szCs w:val="20"/>
               </w:rPr>
@@ -4434,7 +5608,7 @@
             </w:r>
             <w:r>
               <w:rPr>
-                <w:rFonts w:ascii="Arial" w:eastAsia="Times New Roman" w:hAnsi="Arial" w:cs="Arial"/>
+                <w:rFonts w:ascii="Arial" w:hAnsi="Arial" w:cs="Arial"/>
                 <w:sz w:val="20"/>
                 <w:szCs w:val="20"/>
               </w:rPr>
@@ -4443,11 +5617,19 @@
             </w:r>
             <w:r>
               <w:rPr>
-                <w:rFonts w:ascii="Arial" w:eastAsia="Times New Roman" w:hAnsi="Arial" w:cs="Arial"/>
+                <w:rFonts w:ascii="Arial" w:hAnsi="Arial" w:cs="Arial"/>
                 <w:sz w:val="20"/>
                 <w:szCs w:val="20"/>
               </w:rPr>
               <w:br/>
+            </w:r>
+            <w:r>
+              <w:rPr>
+                <w:rFonts w:ascii="Arial" w:hAnsi="Arial" w:cs="Arial"/>
+                <w:sz w:val="20"/>
+                <w:szCs w:val="20"/>
+              </w:rPr>
+              <w:lastRenderedPageBreak/>
               <w:t>- Corrects most common mistakes</w:t>
             </w:r>
           </w:p>
@@ -4471,24 +5653,24 @@
           </w:tcPr>
           <w:p>
             <w:pPr>
-              <w:spacing w:line="240" w:lineRule="auto"/>
-              <w:rPr>
-                <w:rFonts w:ascii="Arial" w:eastAsia="Times New Roman" w:hAnsi="Arial" w:cs="Arial"/>
-                <w:sz w:val="20"/>
-                <w:szCs w:val="20"/>
-              </w:rPr>
-            </w:pPr>
-            <w:r>
-              <w:rPr>
-                <w:rFonts w:ascii="Arial" w:eastAsia="Times New Roman" w:hAnsi="Arial" w:cs="Arial"/>
-                <w:sz w:val="20"/>
-                <w:szCs w:val="20"/>
-              </w:rPr>
+              <w:rPr>
+                <w:rFonts w:ascii="Arial" w:hAnsi="Arial" w:cs="Arial"/>
+                <w:sz w:val="20"/>
+                <w:szCs w:val="20"/>
+              </w:rPr>
+            </w:pPr>
+            <w:r>
+              <w:rPr>
+                <w:rFonts w:ascii="Arial" w:hAnsi="Arial" w:cs="Arial"/>
+                <w:sz w:val="20"/>
+                <w:szCs w:val="20"/>
+              </w:rPr>
+              <w:lastRenderedPageBreak/>
               <w:t>In the last question, you guys will also work in pairs. Let’s choose one role and act it out with your partner in 3 minutes.</w:t>
             </w:r>
             <w:r>
               <w:rPr>
-                <w:rFonts w:ascii="Arial" w:eastAsia="Times New Roman" w:hAnsi="Arial" w:cs="Arial"/>
+                <w:rFonts w:ascii="Arial" w:hAnsi="Arial" w:cs="Arial"/>
                 <w:sz w:val="20"/>
                 <w:szCs w:val="20"/>
               </w:rPr>
@@ -4498,18 +5680,17 @@
           </w:p>
           <w:p>
             <w:pPr>
-              <w:spacing w:line="240" w:lineRule="auto"/>
-              <w:rPr>
-                <w:rFonts w:ascii="Arial" w:hAnsi="Arial" w:cs="Arial"/>
-                <w:b/>
-                <w:bCs/>
-                <w:sz w:val="20"/>
-                <w:szCs w:val="20"/>
-              </w:rPr>
-            </w:pPr>
-            <w:r>
-              <w:rPr>
-                <w:rFonts w:ascii="Arial" w:eastAsia="Times New Roman" w:hAnsi="Arial" w:cs="Arial"/>
+              <w:rPr>
+                <w:rFonts w:ascii="Arial" w:hAnsi="Arial" w:cs="Arial"/>
+                <w:b/>
+                <w:bCs/>
+                <w:sz w:val="20"/>
+                <w:szCs w:val="20"/>
+              </w:rPr>
+            </w:pPr>
+            <w:r>
+              <w:rPr>
+                <w:rFonts w:ascii="Arial" w:hAnsi="Arial" w:cs="Arial"/>
                 <w:sz w:val="20"/>
                 <w:szCs w:val="20"/>
               </w:rPr>
@@ -4517,7 +5698,7 @@
             </w:r>
             <w:r>
               <w:rPr>
-                <w:rFonts w:ascii="Arial" w:eastAsia="Times New Roman" w:hAnsi="Arial" w:cs="Arial"/>
+                <w:rFonts w:ascii="Arial" w:hAnsi="Arial" w:cs="Arial"/>
                 <w:b/>
                 <w:bCs/>
                 <w:sz w:val="20"/>
@@ -4527,7 +5708,7 @@
             </w:r>
             <w:r>
               <w:rPr>
-                <w:rFonts w:ascii="Arial" w:eastAsia="Times New Roman" w:hAnsi="Arial" w:cs="Arial"/>
+                <w:rFonts w:ascii="Arial" w:hAnsi="Arial" w:cs="Arial"/>
                 <w:b/>
                 <w:bCs/>
                 <w:sz w:val="20"/>
@@ -4538,18 +5719,17 @@
           </w:p>
           <w:p>
             <w:pPr>
-              <w:spacing w:line="240" w:lineRule="auto"/>
-              <w:rPr>
-                <w:rFonts w:ascii="Arial" w:eastAsia="Times New Roman" w:hAnsi="Arial" w:cs="Arial"/>
-                <w:b/>
-                <w:bCs/>
-                <w:sz w:val="20"/>
-                <w:szCs w:val="20"/>
-              </w:rPr>
-            </w:pPr>
-            <w:r>
-              <w:rPr>
-                <w:rFonts w:ascii="Arial" w:eastAsia="Times New Roman" w:hAnsi="Arial" w:cs="Arial"/>
+              <w:rPr>
+                <w:rFonts w:ascii="Arial" w:hAnsi="Arial" w:cs="Arial"/>
+                <w:b/>
+                <w:bCs/>
+                <w:sz w:val="20"/>
+                <w:szCs w:val="20"/>
+              </w:rPr>
+            </w:pPr>
+            <w:r>
+              <w:rPr>
+                <w:rFonts w:ascii="Arial" w:hAnsi="Arial" w:cs="Arial"/>
                 <w:b/>
                 <w:bCs/>
                 <w:sz w:val="20"/>
@@ -4560,29 +5740,27 @@
           </w:p>
           <w:p>
             <w:pPr>
-              <w:spacing w:line="240" w:lineRule="auto"/>
-              <w:rPr>
-                <w:rFonts w:ascii="Arial" w:eastAsia="Times New Roman" w:hAnsi="Arial" w:cs="Arial"/>
-                <w:b/>
-                <w:bCs/>
-                <w:sz w:val="20"/>
-                <w:szCs w:val="20"/>
-              </w:rPr>
-            </w:pPr>
-          </w:p>
-          <w:p>
-            <w:pPr>
-              <w:spacing w:after="0" w:line="240" w:lineRule="auto"/>
-              <w:rPr>
-                <w:rFonts w:ascii="Arial" w:eastAsia="Times New Roman" w:hAnsi="Arial" w:cs="Arial"/>
-                <w:b/>
-                <w:sz w:val="20"/>
-                <w:szCs w:val="20"/>
-              </w:rPr>
-            </w:pPr>
-            <w:r>
-              <w:rPr>
-                <w:rFonts w:ascii="Arial" w:eastAsia="Times New Roman" w:hAnsi="Arial" w:cs="Arial"/>
+              <w:rPr>
+                <w:rFonts w:ascii="Arial" w:hAnsi="Arial" w:cs="Arial"/>
+                <w:b/>
+                <w:bCs/>
+                <w:sz w:val="20"/>
+                <w:szCs w:val="20"/>
+              </w:rPr>
+            </w:pPr>
+          </w:p>
+          <w:p>
+            <w:pPr>
+              <w:rPr>
+                <w:rFonts w:ascii="Arial" w:hAnsi="Arial" w:cs="Arial"/>
+                <w:b/>
+                <w:sz w:val="20"/>
+                <w:szCs w:val="20"/>
+              </w:rPr>
+            </w:pPr>
+            <w:r>
+              <w:rPr>
+                <w:rFonts w:ascii="Arial" w:hAnsi="Arial" w:cs="Arial"/>
                 <w:b/>
                 <w:sz w:val="20"/>
                 <w:szCs w:val="20"/>
@@ -4598,15 +5776,15 @@
                 <w:numId w:val="4"/>
               </w:numPr>
               <w:rPr>
-                <w:rFonts w:ascii="Arial" w:eastAsia="Times New Roman" w:hAnsi="Arial" w:cs="Arial"/>
-                <w:b/>
-                <w:sz w:val="20"/>
-                <w:szCs w:val="20"/>
-              </w:rPr>
-            </w:pPr>
-            <w:r>
-              <w:rPr>
-                <w:rFonts w:ascii="Arial" w:eastAsia="Times New Roman" w:hAnsi="Arial" w:cs="Arial"/>
+                <w:rFonts w:ascii="Arial" w:hAnsi="Arial" w:cs="Arial"/>
+                <w:b/>
+                <w:sz w:val="20"/>
+                <w:szCs w:val="20"/>
+              </w:rPr>
+            </w:pPr>
+            <w:r>
+              <w:rPr>
+                <w:rFonts w:ascii="Arial" w:hAnsi="Arial" w:cs="Arial"/>
                 <w:b/>
                 <w:sz w:val="20"/>
                 <w:szCs w:val="20"/>
@@ -4615,17 +5793,28 @@
             </w:r>
             <w:r>
               <w:rPr>
-                <w:rFonts w:ascii="Arial" w:eastAsia="Times New Roman" w:hAnsi="Arial" w:cs="Arial"/>
-                <w:b/>
-                <w:bCs/>
-                <w:sz w:val="20"/>
-                <w:szCs w:val="20"/>
-              </w:rPr>
-              <w:t xml:space="preserve">It's the newest smartphone on the market. </w:t>
-            </w:r>
-            <w:r>
-              <w:rPr>
-                <w:rFonts w:ascii="Arial" w:eastAsia="Times New Roman" w:hAnsi="Arial" w:cs="Arial"/>
+                <w:rFonts w:ascii="Arial" w:hAnsi="Arial" w:cs="Arial"/>
+                <w:b/>
+                <w:bCs/>
+                <w:sz w:val="20"/>
+                <w:szCs w:val="20"/>
+              </w:rPr>
+              <w:t xml:space="preserve">It's the newest </w:t>
+            </w:r>
+            <w:r>
+              <w:rPr>
+                <w:rFonts w:ascii="Arial" w:hAnsi="Arial" w:cs="Arial"/>
+                <w:b/>
+                <w:bCs/>
+                <w:sz w:val="20"/>
+                <w:szCs w:val="20"/>
+              </w:rPr>
+              <w:lastRenderedPageBreak/>
+              <w:t xml:space="preserve">smartphone on the market. </w:t>
+            </w:r>
+            <w:r>
+              <w:rPr>
+                <w:rFonts w:ascii="Arial" w:hAnsi="Arial" w:cs="Arial"/>
                 <w:b/>
                 <w:sz w:val="20"/>
                 <w:szCs w:val="20"/>
@@ -4641,24 +5830,25 @@
                 <w:numId w:val="4"/>
               </w:numPr>
               <w:rPr>
-                <w:rFonts w:ascii="Arial" w:eastAsia="Times New Roman" w:hAnsi="Arial" w:cs="Arial"/>
-                <w:b/>
-                <w:sz w:val="20"/>
-                <w:szCs w:val="20"/>
-              </w:rPr>
-            </w:pPr>
-            <w:r>
-              <w:rPr>
-                <w:rFonts w:ascii="Arial" w:eastAsia="Times New Roman" w:hAnsi="Arial" w:cs="Arial"/>
+                <w:rFonts w:ascii="Arial" w:hAnsi="Arial" w:cs="Arial"/>
+                <w:b/>
+                <w:sz w:val="20"/>
+                <w:szCs w:val="20"/>
+              </w:rPr>
+            </w:pPr>
+            <w:r>
+              <w:rPr>
+                <w:rFonts w:ascii="Arial" w:hAnsi="Arial" w:cs="Arial"/>
                 <w:b/>
                 <w:sz w:val="20"/>
                 <w:szCs w:val="20"/>
               </w:rPr>
               <w:t xml:space="preserve">Yes, it does. </w:t>
             </w:r>
-            <w:r>
-              <w:rPr>
-                <w:rFonts w:ascii="Arial" w:eastAsia="Times New Roman" w:hAnsi="Arial" w:cs="Arial"/>
+            <w:bookmarkStart w:id="0" w:name="_GoBack"/>
+            <w:r>
+              <w:rPr>
+                <w:rFonts w:ascii="Arial" w:hAnsi="Arial" w:cs="Arial"/>
                 <w:b/>
                 <w:bCs/>
                 <w:sz w:val="20"/>
@@ -4667,6 +5857,7 @@
               <w:t>It has a wonderful camera and offers 128 GB of internal memory for storing photos.</w:t>
             </w:r>
           </w:p>
+          <w:bookmarkEnd w:id="0"/>
           <w:p>
             <w:pPr>
               <w:pStyle w:val="ListParagraph"/>
@@ -4675,15 +5866,15 @@
                 <w:numId w:val="4"/>
               </w:numPr>
               <w:rPr>
-                <w:rFonts w:ascii="Arial" w:eastAsia="Times New Roman" w:hAnsi="Arial" w:cs="Arial"/>
-                <w:b/>
-                <w:sz w:val="20"/>
-                <w:szCs w:val="20"/>
-              </w:rPr>
-            </w:pPr>
-            <w:r>
-              <w:rPr>
-                <w:rFonts w:ascii="Arial" w:eastAsia="Times New Roman" w:hAnsi="Arial" w:cs="Arial"/>
+                <w:rFonts w:ascii="Arial" w:hAnsi="Arial" w:cs="Arial"/>
+                <w:b/>
+                <w:sz w:val="20"/>
+                <w:szCs w:val="20"/>
+              </w:rPr>
+            </w:pPr>
+            <w:r>
+              <w:rPr>
+                <w:rFonts w:ascii="Arial" w:hAnsi="Arial" w:cs="Arial"/>
                 <w:b/>
                 <w:bCs/>
                 <w:sz w:val="20"/>
@@ -4694,17 +5885,16 @@
           </w:p>
           <w:p>
             <w:pPr>
-              <w:spacing w:after="0" w:line="240" w:lineRule="auto"/>
-              <w:rPr>
-                <w:rFonts w:ascii="Arial" w:eastAsia="Times New Roman" w:hAnsi="Arial" w:cs="Arial"/>
-                <w:b/>
-                <w:sz w:val="20"/>
-                <w:szCs w:val="20"/>
-              </w:rPr>
-            </w:pPr>
-            <w:r>
-              <w:rPr>
-                <w:rFonts w:ascii="Arial" w:eastAsia="Times New Roman" w:hAnsi="Arial" w:cs="Arial"/>
+              <w:rPr>
+                <w:rFonts w:ascii="Arial" w:hAnsi="Arial" w:cs="Arial"/>
+                <w:b/>
+                <w:sz w:val="20"/>
+                <w:szCs w:val="20"/>
+              </w:rPr>
+            </w:pPr>
+            <w:r>
+              <w:rPr>
+                <w:rFonts w:ascii="Arial" w:hAnsi="Arial" w:cs="Arial"/>
                 <w:b/>
                 <w:sz w:val="20"/>
                 <w:szCs w:val="20"/>
@@ -4720,15 +5910,15 @@
                 <w:numId w:val="5"/>
               </w:numPr>
               <w:rPr>
-                <w:rFonts w:ascii="Arial" w:eastAsia="Times New Roman" w:hAnsi="Arial" w:cs="Arial"/>
-                <w:b/>
-                <w:sz w:val="20"/>
-                <w:szCs w:val="20"/>
-              </w:rPr>
-            </w:pPr>
-            <w:r>
-              <w:rPr>
-                <w:rFonts w:ascii="Arial" w:eastAsia="Times New Roman" w:hAnsi="Arial" w:cs="Arial"/>
+                <w:rFonts w:ascii="Arial" w:hAnsi="Arial" w:cs="Arial"/>
+                <w:b/>
+                <w:sz w:val="20"/>
+                <w:szCs w:val="20"/>
+              </w:rPr>
+            </w:pPr>
+            <w:r>
+              <w:rPr>
+                <w:rFonts w:ascii="Arial" w:hAnsi="Arial" w:cs="Arial"/>
                 <w:b/>
                 <w:sz w:val="20"/>
                 <w:szCs w:val="20"/>
@@ -4744,15 +5934,15 @@
                 <w:numId w:val="5"/>
               </w:numPr>
               <w:rPr>
-                <w:rFonts w:ascii="Arial" w:eastAsia="Times New Roman" w:hAnsi="Arial" w:cs="Arial"/>
-                <w:b/>
-                <w:sz w:val="20"/>
-                <w:szCs w:val="20"/>
-              </w:rPr>
-            </w:pPr>
-            <w:r>
-              <w:rPr>
-                <w:rFonts w:ascii="Arial" w:eastAsia="Times New Roman" w:hAnsi="Arial" w:cs="Arial"/>
+                <w:rFonts w:ascii="Arial" w:hAnsi="Arial" w:cs="Arial"/>
+                <w:b/>
+                <w:sz w:val="20"/>
+                <w:szCs w:val="20"/>
+              </w:rPr>
+            </w:pPr>
+            <w:r>
+              <w:rPr>
+                <w:rFonts w:ascii="Arial" w:hAnsi="Arial" w:cs="Arial"/>
                 <w:b/>
                 <w:sz w:val="20"/>
                 <w:szCs w:val="20"/>
@@ -4768,15 +5958,15 @@
                 <w:numId w:val="5"/>
               </w:numPr>
               <w:rPr>
-                <w:rFonts w:ascii="Arial" w:eastAsia="Times New Roman" w:hAnsi="Arial" w:cs="Arial"/>
-                <w:b/>
-                <w:sz w:val="20"/>
-                <w:szCs w:val="20"/>
-              </w:rPr>
-            </w:pPr>
-            <w:r>
-              <w:rPr>
-                <w:rFonts w:ascii="Arial" w:eastAsia="Times New Roman" w:hAnsi="Arial" w:cs="Arial"/>
+                <w:rFonts w:ascii="Arial" w:hAnsi="Arial" w:cs="Arial"/>
+                <w:b/>
+                <w:sz w:val="20"/>
+                <w:szCs w:val="20"/>
+              </w:rPr>
+            </w:pPr>
+            <w:r>
+              <w:rPr>
+                <w:rFonts w:ascii="Arial" w:hAnsi="Arial" w:cs="Arial"/>
                 <w:b/>
                 <w:sz w:val="20"/>
                 <w:szCs w:val="20"/>
@@ -4792,15 +5982,15 @@
                 <w:numId w:val="5"/>
               </w:numPr>
               <w:rPr>
-                <w:rFonts w:ascii="Arial" w:eastAsia="Times New Roman" w:hAnsi="Arial" w:cs="Arial"/>
-                <w:b/>
-                <w:sz w:val="20"/>
-                <w:szCs w:val="20"/>
-              </w:rPr>
-            </w:pPr>
-            <w:r>
-              <w:rPr>
-                <w:rFonts w:ascii="Arial" w:eastAsia="Times New Roman" w:hAnsi="Arial" w:cs="Arial"/>
+                <w:rFonts w:ascii="Arial" w:hAnsi="Arial" w:cs="Arial"/>
+                <w:b/>
+                <w:sz w:val="20"/>
+                <w:szCs w:val="20"/>
+              </w:rPr>
+            </w:pPr>
+            <w:r>
+              <w:rPr>
+                <w:rFonts w:ascii="Arial" w:hAnsi="Arial" w:cs="Arial"/>
                 <w:b/>
                 <w:sz w:val="20"/>
                 <w:szCs w:val="20"/>
@@ -4810,17 +6000,16 @@
           </w:p>
           <w:p>
             <w:pPr>
-              <w:spacing w:after="0" w:line="240" w:lineRule="auto"/>
-              <w:rPr>
-                <w:rFonts w:ascii="Arial" w:eastAsia="Times New Roman" w:hAnsi="Arial" w:cs="Arial"/>
-                <w:b/>
-                <w:sz w:val="20"/>
-                <w:szCs w:val="20"/>
-              </w:rPr>
-            </w:pPr>
-            <w:r>
-              <w:rPr>
-                <w:rFonts w:ascii="Arial" w:eastAsia="Times New Roman" w:hAnsi="Arial" w:cs="Arial"/>
+              <w:rPr>
+                <w:rFonts w:ascii="Arial" w:hAnsi="Arial" w:cs="Arial"/>
+                <w:b/>
+                <w:sz w:val="20"/>
+                <w:szCs w:val="20"/>
+              </w:rPr>
+            </w:pPr>
+            <w:r>
+              <w:rPr>
+                <w:rFonts w:ascii="Arial" w:hAnsi="Arial" w:cs="Arial"/>
                 <w:sz w:val="20"/>
                 <w:szCs w:val="20"/>
               </w:rPr>
@@ -4828,7 +6017,7 @@
             </w:r>
             <w:r>
               <w:rPr>
-                <w:rFonts w:ascii="Arial" w:eastAsia="Times New Roman" w:hAnsi="Arial" w:cs="Arial"/>
+                <w:rFonts w:ascii="Arial" w:hAnsi="Arial" w:cs="Arial"/>
                 <w:sz w:val="20"/>
                 <w:szCs w:val="20"/>
               </w:rPr>
@@ -4836,7 +6025,7 @@
             </w:r>
             <w:r>
               <w:rPr>
-                <w:rFonts w:ascii="Arial" w:eastAsia="Times New Roman" w:hAnsi="Arial" w:cs="Arial"/>
+                <w:rFonts w:ascii="Arial" w:hAnsi="Arial" w:cs="Arial"/>
                 <w:sz w:val="20"/>
                 <w:szCs w:val="20"/>
               </w:rPr>
@@ -4844,7 +6033,7 @@
             </w:r>
             <w:r>
               <w:rPr>
-                <w:rFonts w:ascii="Arial" w:eastAsia="Times New Roman" w:hAnsi="Arial" w:cs="Arial"/>
+                <w:rFonts w:ascii="Arial" w:hAnsi="Arial" w:cs="Arial"/>
                 <w:sz w:val="20"/>
                 <w:szCs w:val="20"/>
               </w:rPr>
@@ -4852,7 +6041,7 @@
             </w:r>
             <w:r>
               <w:rPr>
-                <w:rFonts w:ascii="Arial" w:eastAsia="Times New Roman" w:hAnsi="Arial" w:cs="Arial"/>
+                <w:rFonts w:ascii="Arial" w:hAnsi="Arial" w:cs="Arial"/>
                 <w:b/>
                 <w:sz w:val="20"/>
                 <w:szCs w:val="20"/>
@@ -4861,7 +6050,7 @@
             </w:r>
             <w:r>
               <w:rPr>
-                <w:rFonts w:ascii="Arial" w:eastAsia="Times New Roman" w:hAnsi="Arial" w:cs="Arial"/>
+                <w:rFonts w:ascii="Arial" w:hAnsi="Arial" w:cs="Arial"/>
                 <w:b/>
                 <w:sz w:val="20"/>
                 <w:szCs w:val="20"/>
@@ -4870,7 +6059,7 @@
             </w:r>
             <w:r>
               <w:rPr>
-                <w:rFonts w:ascii="Arial" w:eastAsia="Times New Roman" w:hAnsi="Arial" w:cs="Arial"/>
+                <w:rFonts w:ascii="Arial" w:hAnsi="Arial" w:cs="Arial"/>
                 <w:b/>
                 <w:sz w:val="20"/>
                 <w:szCs w:val="20"/>
@@ -4879,7 +6068,7 @@
             </w:r>
             <w:r>
               <w:rPr>
-                <w:rFonts w:ascii="Arial" w:eastAsia="Times New Roman" w:hAnsi="Arial" w:cs="Arial"/>
+                <w:rFonts w:ascii="Arial" w:hAnsi="Arial" w:cs="Arial"/>
                 <w:b/>
                 <w:sz w:val="20"/>
                 <w:szCs w:val="20"/>
@@ -4888,7 +6077,7 @@
             </w:r>
             <w:r>
               <w:rPr>
-                <w:rFonts w:ascii="Arial" w:eastAsia="Times New Roman" w:hAnsi="Arial" w:cs="Arial"/>
+                <w:rFonts w:ascii="Arial" w:hAnsi="Arial" w:cs="Arial"/>
                 <w:b/>
                 <w:sz w:val="20"/>
                 <w:szCs w:val="20"/>
@@ -4897,7 +6086,7 @@
             </w:r>
             <w:r>
               <w:rPr>
-                <w:rFonts w:ascii="Arial" w:eastAsia="Times New Roman" w:hAnsi="Arial" w:cs="Arial"/>
+                <w:rFonts w:ascii="Arial" w:hAnsi="Arial" w:cs="Arial"/>
                 <w:b/>
                 <w:sz w:val="20"/>
                 <w:szCs w:val="20"/>
@@ -4907,16 +6096,15 @@
           </w:p>
           <w:p>
             <w:pPr>
-              <w:spacing w:after="0" w:line="240" w:lineRule="auto"/>
-              <w:rPr>
-                <w:rFonts w:ascii="Arial" w:eastAsia="Times New Roman" w:hAnsi="Arial" w:cs="Arial"/>
-                <w:sz w:val="20"/>
-                <w:szCs w:val="20"/>
-              </w:rPr>
-            </w:pPr>
-            <w:r>
-              <w:rPr>
-                <w:rFonts w:ascii="Arial" w:eastAsia="Times New Roman" w:hAnsi="Arial" w:cs="Arial"/>
+              <w:rPr>
+                <w:rFonts w:ascii="Arial" w:hAnsi="Arial" w:cs="Arial"/>
+                <w:sz w:val="20"/>
+                <w:szCs w:val="20"/>
+              </w:rPr>
+            </w:pPr>
+            <w:r>
+              <w:rPr>
+                <w:rFonts w:ascii="Arial" w:hAnsi="Arial" w:cs="Arial"/>
                 <w:sz w:val="20"/>
                 <w:szCs w:val="20"/>
               </w:rPr>
@@ -4924,7 +6112,7 @@
             </w:r>
             <w:r>
               <w:rPr>
-                <w:rFonts w:ascii="Arial" w:eastAsia="Times New Roman" w:hAnsi="Arial" w:cs="Arial"/>
+                <w:rFonts w:ascii="Arial" w:hAnsi="Arial" w:cs="Arial"/>
                 <w:sz w:val="20"/>
                 <w:szCs w:val="20"/>
               </w:rPr>
@@ -4932,7 +6120,7 @@
             </w:r>
             <w:r>
               <w:rPr>
-                <w:rFonts w:ascii="Arial" w:eastAsia="Times New Roman" w:hAnsi="Arial" w:cs="Arial"/>
+                <w:rFonts w:ascii="Arial" w:hAnsi="Arial" w:cs="Arial"/>
                 <w:sz w:val="20"/>
                 <w:szCs w:val="20"/>
               </w:rPr>
@@ -4941,16 +6129,15 @@
           </w:p>
           <w:p>
             <w:pPr>
-              <w:spacing w:after="0" w:line="240" w:lineRule="auto"/>
-              <w:rPr>
-                <w:rFonts w:ascii="Arial" w:eastAsia="Times New Roman" w:hAnsi="Arial" w:cs="Arial"/>
-                <w:sz w:val="20"/>
-                <w:szCs w:val="20"/>
-              </w:rPr>
-            </w:pPr>
-            <w:r>
-              <w:rPr>
-                <w:rFonts w:ascii="Arial" w:eastAsia="Times New Roman" w:hAnsi="Arial" w:cs="Arial"/>
+              <w:rPr>
+                <w:rFonts w:ascii="Arial" w:hAnsi="Arial" w:cs="Arial"/>
+                <w:sz w:val="20"/>
+                <w:szCs w:val="20"/>
+              </w:rPr>
+            </w:pPr>
+            <w:r>
+              <w:rPr>
+                <w:rFonts w:ascii="Arial" w:hAnsi="Arial" w:cs="Arial"/>
                 <w:sz w:val="20"/>
                 <w:szCs w:val="20"/>
               </w:rPr>
@@ -4958,7 +6145,7 @@
             </w:r>
             <w:r>
               <w:rPr>
-                <w:rFonts w:ascii="Arial" w:eastAsia="Times New Roman" w:hAnsi="Arial" w:cs="Arial"/>
+                <w:rFonts w:ascii="Arial" w:hAnsi="Arial" w:cs="Arial"/>
                 <w:sz w:val="20"/>
                 <w:szCs w:val="20"/>
               </w:rPr>
@@ -4966,23 +6153,80 @@
             </w:r>
           </w:p>
           <w:p>
-            <w:pPr>
-              <w:spacing w:after="0" w:line="240" w:lineRule="auto"/>
-              <w:rPr>
-                <w:rFonts w:ascii="Arial" w:eastAsia="Times New Roman" w:hAnsi="Arial" w:cs="Arial"/>
-                <w:b/>
-                <w:sz w:val="20"/>
-                <w:szCs w:val="20"/>
-              </w:rPr>
-            </w:pPr>
-            <w:r>
-              <w:rPr>
-                <w:rFonts w:ascii="Arial" w:eastAsia="Times New Roman" w:hAnsi="Arial" w:cs="Arial"/>
+            <w:r>
+              <w:rPr>
+                <w:rFonts w:ascii="Arial" w:hAnsi="Arial" w:cs="Arial"/>
                 <w:sz w:val="20"/>
                 <w:szCs w:val="20"/>
               </w:rPr>
               <w:t>-</w:t>
             </w:r>
+            <w:r>
+              <w:rPr>
+                <w:rFonts w:ascii="Source Sans Pro" w:hAnsi="Source Sans Pro"/>
+                <w:color w:val="555555"/>
+                <w:shd w:val="clear" w:color="auto" w:fill="FFFFFF"/>
+              </w:rPr>
+              <w:t xml:space="preserve"> Well, obviously I use my mobile phone on a daily basis. I always use it to get in touch with my family and friends, besides, I play games in my mobile phone when I have nothing to do at home in the day time.</w:t>
+            </w:r>
+          </w:p>
+          <w:p>
+            <w:proofErr w:type="spellStart"/>
+            <w:r>
+              <w:rPr>
+                <w:rFonts w:ascii="Source Sans Pro" w:hAnsi="Source Sans Pro"/>
+                <w:color w:val="555555"/>
+                <w:shd w:val="clear" w:color="auto" w:fill="FFFFFF"/>
+              </w:rPr>
+              <w:t>urrently</w:t>
+            </w:r>
+            <w:proofErr w:type="spellEnd"/>
+            <w:r>
+              <w:rPr>
+                <w:rFonts w:ascii="Source Sans Pro" w:hAnsi="Source Sans Pro"/>
+                <w:color w:val="555555"/>
+                <w:shd w:val="clear" w:color="auto" w:fill="FFFFFF"/>
+              </w:rPr>
+              <w:t xml:space="preserve"> I’m using iPhone 4s. Though it was quite expensive, it came with lots of exciting features and apps. The screen response is perfect and the thumb print works 100% of the time and is really convenient to get into the phone. Besides, the camera is awesome too, and does not have the delay so I can always capture the stunning moment.</w:t>
+            </w:r>
+          </w:p>
+          <w:p>
+            <w:r>
+              <w:rPr>
+                <w:rFonts w:ascii="Source Sans Pro" w:hAnsi="Source Sans Pro"/>
+                <w:color w:val="555555"/>
+                <w:shd w:val="clear" w:color="auto" w:fill="FFFFFF"/>
+              </w:rPr>
+              <w:t xml:space="preserve">My first mobile phone was the Nokia bar phone in 2004. It was quite expensive then because I was a university student and didn’t have much money. I got a part-time job to earn the money and bought it in a shopping mall. </w:t>
+            </w:r>
+            <w:proofErr w:type="gramStart"/>
+            <w:r>
+              <w:rPr>
+                <w:rFonts w:ascii="Source Sans Pro" w:hAnsi="Source Sans Pro"/>
+                <w:color w:val="555555"/>
+                <w:shd w:val="clear" w:color="auto" w:fill="FFFFFF"/>
+              </w:rPr>
+              <w:t>Fortunately</w:t>
+            </w:r>
+            <w:proofErr w:type="gramEnd"/>
+            <w:r>
+              <w:rPr>
+                <w:rFonts w:ascii="Source Sans Pro" w:hAnsi="Source Sans Pro"/>
+                <w:color w:val="555555"/>
+                <w:shd w:val="clear" w:color="auto" w:fill="FFFFFF"/>
+              </w:rPr>
+              <w:t xml:space="preserve"> the mobile phone turned out to be well worth what I had done then</w:t>
+            </w:r>
+          </w:p>
+          <w:p>
+            <w:pPr>
+              <w:rPr>
+                <w:rFonts w:ascii="Arial" w:hAnsi="Arial" w:cs="Arial"/>
+                <w:b/>
+                <w:sz w:val="20"/>
+                <w:szCs w:val="20"/>
+              </w:rPr>
+            </w:pPr>
           </w:p>
         </w:tc>
         <w:tc>
@@ -5005,22 +6249,22 @@
           </w:tcPr>
           <w:p>
             <w:pPr>
-              <w:spacing w:after="0" w:line="240" w:lineRule="auto"/>
               <w:jc w:val="center"/>
               <w:rPr>
-                <w:rFonts w:ascii="Arial" w:eastAsia="Times New Roman" w:hAnsi="Arial" w:cs="Arial"/>
-                <w:bCs/>
-                <w:sz w:val="20"/>
-                <w:szCs w:val="20"/>
-              </w:rPr>
-            </w:pPr>
-            <w:r>
-              <w:rPr>
-                <w:rFonts w:ascii="Arial" w:eastAsia="Times New Roman" w:hAnsi="Arial" w:cs="Arial"/>
-                <w:bCs/>
-                <w:sz w:val="20"/>
-                <w:szCs w:val="20"/>
-              </w:rPr>
+                <w:rFonts w:ascii="Arial" w:hAnsi="Arial" w:cs="Arial"/>
+                <w:bCs/>
+                <w:sz w:val="20"/>
+                <w:szCs w:val="20"/>
+              </w:rPr>
+            </w:pPr>
+            <w:r>
+              <w:rPr>
+                <w:rFonts w:ascii="Arial" w:hAnsi="Arial" w:cs="Arial"/>
+                <w:bCs/>
+                <w:sz w:val="20"/>
+                <w:szCs w:val="20"/>
+              </w:rPr>
+              <w:lastRenderedPageBreak/>
               <w:t>1 minute 30 seconds</w:t>
             </w:r>
           </w:p>
@@ -5044,16 +6288,15 @@
           </w:tcPr>
           <w:p>
             <w:pPr>
-              <w:spacing w:after="0" w:line="240" w:lineRule="auto"/>
-              <w:rPr>
-                <w:rFonts w:ascii="Arial" w:eastAsia="Times New Roman" w:hAnsi="Arial" w:cs="Arial"/>
-                <w:sz w:val="20"/>
-                <w:szCs w:val="20"/>
-              </w:rPr>
-            </w:pPr>
-            <w:r>
-              <w:rPr>
-                <w:rFonts w:ascii="Arial" w:eastAsia="Times New Roman" w:hAnsi="Arial" w:cs="Arial"/>
+              <w:rPr>
+                <w:rFonts w:ascii="Arial" w:hAnsi="Arial" w:cs="Arial"/>
+                <w:sz w:val="20"/>
+                <w:szCs w:val="20"/>
+              </w:rPr>
+            </w:pPr>
+            <w:r>
+              <w:rPr>
+                <w:rFonts w:ascii="Arial" w:hAnsi="Arial" w:cs="Arial"/>
                 <w:sz w:val="20"/>
                 <w:szCs w:val="20"/>
               </w:rPr>
@@ -5061,7 +6304,7 @@
             </w:r>
             <w:r>
               <w:rPr>
-                <w:rFonts w:ascii="Arial" w:eastAsia="Times New Roman" w:hAnsi="Arial" w:cs="Arial"/>
+                <w:rFonts w:ascii="Arial" w:hAnsi="Arial" w:cs="Arial"/>
                 <w:sz w:val="20"/>
                 <w:szCs w:val="20"/>
               </w:rPr>
@@ -5089,18 +6332,17 @@
           </w:tcPr>
           <w:p>
             <w:pPr>
-              <w:spacing w:after="0" w:line="240" w:lineRule="auto"/>
               <w:jc w:val="center"/>
               <w:rPr>
-                <w:rFonts w:ascii="Arial" w:eastAsia="Times New Roman" w:hAnsi="Arial" w:cs="Arial"/>
-                <w:bCs/>
-                <w:sz w:val="20"/>
-                <w:szCs w:val="20"/>
-              </w:rPr>
-            </w:pPr>
-            <w:r>
-              <w:rPr>
-                <w:rFonts w:ascii="Arial" w:eastAsia="Times New Roman" w:hAnsi="Arial" w:cs="Arial"/>
+                <w:rFonts w:ascii="Arial" w:hAnsi="Arial" w:cs="Arial"/>
+                <w:bCs/>
+                <w:sz w:val="20"/>
+                <w:szCs w:val="20"/>
+              </w:rPr>
+            </w:pPr>
+            <w:r>
+              <w:rPr>
+                <w:rFonts w:ascii="Arial" w:hAnsi="Arial" w:cs="Arial"/>
                 <w:bCs/>
                 <w:sz w:val="20"/>
                 <w:szCs w:val="20"/>
@@ -5127,18 +6369,17 @@
           </w:tcPr>
           <w:p>
             <w:pPr>
-              <w:spacing w:after="0" w:line="240" w:lineRule="auto"/>
-              <w:rPr>
-                <w:rFonts w:ascii="Arial" w:eastAsia="Times New Roman" w:hAnsi="Arial" w:cs="Arial"/>
-                <w:b/>
-                <w:bCs/>
-                <w:sz w:val="20"/>
-                <w:szCs w:val="20"/>
-              </w:rPr>
-            </w:pPr>
-            <w:r>
-              <w:rPr>
-                <w:rFonts w:ascii="Arial" w:eastAsia="Times New Roman" w:hAnsi="Arial" w:cs="Arial"/>
+              <w:rPr>
+                <w:rFonts w:ascii="Arial" w:hAnsi="Arial" w:cs="Arial"/>
+                <w:b/>
+                <w:bCs/>
+                <w:sz w:val="20"/>
+                <w:szCs w:val="20"/>
+              </w:rPr>
+            </w:pPr>
+            <w:r>
+              <w:rPr>
+                <w:rFonts w:ascii="Arial" w:hAnsi="Arial" w:cs="Arial"/>
                 <w:b/>
                 <w:bCs/>
                 <w:sz w:val="20"/>
@@ -5150,18 +6391,17 @@
           </w:p>
           <w:p>
             <w:pPr>
-              <w:spacing w:after="0" w:line="240" w:lineRule="auto"/>
-              <w:rPr>
-                <w:rFonts w:ascii="Arial" w:eastAsia="Times New Roman" w:hAnsi="Arial" w:cs="Arial"/>
-                <w:b/>
-                <w:bCs/>
-                <w:sz w:val="20"/>
-                <w:szCs w:val="20"/>
-              </w:rPr>
-            </w:pPr>
-            <w:r>
-              <w:rPr>
-                <w:rFonts w:ascii="Arial" w:eastAsia="Times New Roman" w:hAnsi="Arial" w:cs="Arial"/>
+              <w:rPr>
+                <w:rFonts w:ascii="Arial" w:hAnsi="Arial" w:cs="Arial"/>
+                <w:b/>
+                <w:bCs/>
+                <w:sz w:val="20"/>
+                <w:szCs w:val="20"/>
+              </w:rPr>
+            </w:pPr>
+            <w:r>
+              <w:rPr>
+                <w:rFonts w:ascii="Arial" w:hAnsi="Arial" w:cs="Arial"/>
                 <w:b/>
                 <w:bCs/>
                 <w:sz w:val="20"/>
@@ -5184,16 +6424,15 @@
           </w:tcPr>
           <w:p>
             <w:pPr>
-              <w:spacing w:after="0" w:line="240" w:lineRule="auto"/>
-              <w:rPr>
-                <w:rFonts w:ascii="Arial" w:eastAsia="Times New Roman" w:hAnsi="Arial" w:cs="Arial"/>
-                <w:sz w:val="20"/>
-                <w:szCs w:val="20"/>
-              </w:rPr>
-            </w:pPr>
-            <w:r>
-              <w:rPr>
-                <w:rFonts w:ascii="Arial" w:eastAsia="Times New Roman" w:hAnsi="Arial" w:cs="Arial"/>
+              <w:rPr>
+                <w:rFonts w:ascii="Arial" w:hAnsi="Arial" w:cs="Arial"/>
+                <w:sz w:val="20"/>
+                <w:szCs w:val="20"/>
+              </w:rPr>
+            </w:pPr>
+            <w:r>
+              <w:rPr>
+                <w:rFonts w:ascii="Arial" w:hAnsi="Arial" w:cs="Arial"/>
                 <w:sz w:val="20"/>
                 <w:szCs w:val="20"/>
               </w:rPr>
@@ -5219,16 +6458,15 @@
           </w:tcPr>
           <w:p>
             <w:pPr>
-              <w:spacing w:after="0" w:line="240" w:lineRule="auto"/>
-              <w:rPr>
-                <w:rFonts w:ascii="Arial" w:eastAsia="Times New Roman" w:hAnsi="Arial" w:cs="Arial"/>
-                <w:sz w:val="20"/>
-                <w:szCs w:val="20"/>
-              </w:rPr>
-            </w:pPr>
-            <w:r>
-              <w:rPr>
-                <w:rFonts w:ascii="Arial" w:eastAsia="Times New Roman" w:hAnsi="Arial" w:cs="Arial"/>
+              <w:rPr>
+                <w:rFonts w:ascii="Arial" w:hAnsi="Arial" w:cs="Arial"/>
+                <w:sz w:val="20"/>
+                <w:szCs w:val="20"/>
+              </w:rPr>
+            </w:pPr>
+            <w:r>
+              <w:rPr>
+                <w:rFonts w:ascii="Arial" w:hAnsi="Arial" w:cs="Arial"/>
                 <w:sz w:val="20"/>
                 <w:szCs w:val="20"/>
               </w:rPr>
@@ -5237,16 +6475,15 @@
           </w:p>
           <w:p>
             <w:pPr>
-              <w:spacing w:after="0" w:line="240" w:lineRule="auto"/>
-              <w:rPr>
-                <w:rFonts w:ascii="Arial" w:eastAsia="Times New Roman" w:hAnsi="Arial" w:cs="Arial"/>
-                <w:sz w:val="20"/>
-                <w:szCs w:val="20"/>
-              </w:rPr>
-            </w:pPr>
-            <w:r>
-              <w:rPr>
-                <w:rFonts w:ascii="Arial" w:eastAsia="Times New Roman" w:hAnsi="Arial" w:cs="Arial"/>
+              <w:rPr>
+                <w:rFonts w:ascii="Arial" w:hAnsi="Arial" w:cs="Arial"/>
+                <w:sz w:val="20"/>
+                <w:szCs w:val="20"/>
+              </w:rPr>
+            </w:pPr>
+            <w:r>
+              <w:rPr>
+                <w:rFonts w:ascii="Arial" w:hAnsi="Arial" w:cs="Arial"/>
                 <w:sz w:val="20"/>
                 <w:szCs w:val="20"/>
               </w:rPr>
@@ -5272,16 +6509,15 @@
           </w:tcPr>
           <w:p>
             <w:pPr>
-              <w:spacing w:after="0" w:line="240" w:lineRule="auto"/>
-              <w:rPr>
-                <w:rFonts w:ascii="Arial" w:eastAsia="Times New Roman" w:hAnsi="Arial" w:cs="Arial"/>
-                <w:sz w:val="20"/>
-                <w:szCs w:val="20"/>
-              </w:rPr>
-            </w:pPr>
-            <w:r>
-              <w:rPr>
-                <w:rFonts w:ascii="Arial" w:eastAsia="Times New Roman" w:hAnsi="Arial" w:cs="Arial"/>
+              <w:rPr>
+                <w:rFonts w:ascii="Arial" w:hAnsi="Arial" w:cs="Arial"/>
+                <w:sz w:val="20"/>
+                <w:szCs w:val="20"/>
+              </w:rPr>
+            </w:pPr>
+            <w:r>
+              <w:rPr>
+                <w:rFonts w:ascii="Arial" w:hAnsi="Arial" w:cs="Arial"/>
                 <w:sz w:val="20"/>
                 <w:szCs w:val="20"/>
               </w:rPr>
@@ -5289,7 +6525,7 @@
             </w:r>
             <w:r>
               <w:rPr>
-                <w:rFonts w:ascii="Arial" w:eastAsia="Times New Roman" w:hAnsi="Arial" w:cs="Arial"/>
+                <w:rFonts w:ascii="Arial" w:hAnsi="Arial" w:cs="Arial"/>
                 <w:sz w:val="20"/>
                 <w:szCs w:val="20"/>
               </w:rPr>
@@ -5297,7 +6533,7 @@
             </w:r>
             <w:r>
               <w:rPr>
-                <w:rFonts w:ascii="Arial" w:eastAsia="Times New Roman" w:hAnsi="Arial" w:cs="Arial"/>
+                <w:rFonts w:ascii="Arial" w:hAnsi="Arial" w:cs="Arial"/>
                 <w:sz w:val="20"/>
                 <w:szCs w:val="20"/>
               </w:rPr>
@@ -5306,17 +6542,16 @@
           </w:p>
           <w:p>
             <w:pPr>
-              <w:spacing w:after="0" w:line="240" w:lineRule="auto"/>
-              <w:rPr>
-                <w:rFonts w:ascii="Arial" w:eastAsia="Times New Roman" w:hAnsi="Arial" w:cs="Arial"/>
-                <w:b/>
-                <w:sz w:val="20"/>
-                <w:szCs w:val="20"/>
-              </w:rPr>
-            </w:pPr>
-            <w:r>
-              <w:rPr>
-                <w:rFonts w:ascii="Arial" w:eastAsia="Times New Roman" w:hAnsi="Arial" w:cs="Arial"/>
+              <w:rPr>
+                <w:rFonts w:ascii="Arial" w:hAnsi="Arial" w:cs="Arial"/>
+                <w:b/>
+                <w:sz w:val="20"/>
+                <w:szCs w:val="20"/>
+              </w:rPr>
+            </w:pPr>
+            <w:r>
+              <w:rPr>
+                <w:rFonts w:ascii="Arial" w:hAnsi="Arial" w:cs="Arial"/>
                 <w:sz w:val="20"/>
                 <w:szCs w:val="20"/>
               </w:rPr>
@@ -5324,7 +6559,7 @@
             </w:r>
             <w:r>
               <w:rPr>
-                <w:rFonts w:ascii="Arial" w:eastAsia="Times New Roman" w:hAnsi="Arial" w:cs="Arial"/>
+                <w:rFonts w:ascii="Arial" w:hAnsi="Arial" w:cs="Arial"/>
                 <w:sz w:val="20"/>
                 <w:szCs w:val="20"/>
               </w:rPr>
@@ -5332,7 +6567,7 @@
             </w:r>
             <w:r>
               <w:rPr>
-                <w:rFonts w:ascii="Arial" w:eastAsia="Times New Roman" w:hAnsi="Arial" w:cs="Arial"/>
+                <w:rFonts w:ascii="Arial" w:hAnsi="Arial" w:cs="Arial"/>
                 <w:sz w:val="20"/>
                 <w:szCs w:val="20"/>
               </w:rPr>
@@ -5340,7 +6575,7 @@
             </w:r>
             <w:r>
               <w:rPr>
-                <w:rFonts w:ascii="Arial" w:eastAsia="Times New Roman" w:hAnsi="Arial" w:cs="Arial"/>
+                <w:rFonts w:ascii="Arial" w:hAnsi="Arial" w:cs="Arial"/>
                 <w:sz w:val="20"/>
                 <w:szCs w:val="20"/>
               </w:rPr>
@@ -5370,28 +6605,11 @@
               <w:t>Finally, I kindly request you guys to open the Outline and click on the link on page 6 to practice more at home.</w:t>
             </w:r>
           </w:p>
-          <w:p>
-            <w:pPr>
-              <w:spacing w:after="0" w:line="240" w:lineRule="auto"/>
-              <w:rPr>
-                <w:rFonts w:ascii="Times New Roman" w:eastAsia="Times New Roman" w:hAnsi="Times New Roman" w:cs="Times New Roman"/>
-                <w:sz w:val="24"/>
-                <w:szCs w:val="24"/>
-              </w:rPr>
-            </w:pPr>
-          </w:p>
-          <w:p>
-            <w:pPr>
-              <w:spacing w:after="0" w:line="240" w:lineRule="auto"/>
-              <w:rPr>
-                <w:rFonts w:ascii="Times New Roman" w:eastAsia="Times New Roman" w:hAnsi="Times New Roman" w:cs="Times New Roman"/>
-                <w:sz w:val="24"/>
-                <w:szCs w:val="24"/>
-              </w:rPr>
-            </w:pPr>
-            <w:r>
-              <w:rPr>
-                <w:rFonts w:ascii="Arial" w:eastAsia="Times New Roman" w:hAnsi="Arial" w:cs="Arial"/>
+          <w:p/>
+          <w:p>
+            <w:r>
+              <w:rPr>
+                <w:rFonts w:ascii="Arial" w:hAnsi="Arial" w:cs="Arial"/>
                 <w:color w:val="000000"/>
                 <w:sz w:val="18"/>
                 <w:szCs w:val="18"/>
@@ -5400,7 +6618,7 @@
             </w:r>
             <w:r>
               <w:rPr>
-                <w:rFonts w:ascii="Arial" w:eastAsia="Times New Roman" w:hAnsi="Arial" w:cs="Arial"/>
+                <w:rFonts w:ascii="Arial" w:hAnsi="Arial" w:cs="Arial"/>
                 <w:color w:val="000000"/>
                 <w:sz w:val="18"/>
                 <w:szCs w:val="18"/>
@@ -5409,7 +6627,7 @@
             </w:r>
             <w:r>
               <w:rPr>
-                <w:rFonts w:ascii="Arial" w:eastAsia="Times New Roman" w:hAnsi="Arial" w:cs="Arial"/>
+                <w:rFonts w:ascii="Arial" w:hAnsi="Arial" w:cs="Arial"/>
                 <w:color w:val="000000"/>
                 <w:sz w:val="18"/>
                 <w:szCs w:val="18"/>
@@ -5427,11 +6645,11 @@
                 <w:shd w:val="clear" w:color="auto" w:fill="FFFFFF"/>
               </w:rPr>
             </w:pPr>
-            <w:hyperlink r:id="rId6" w:history="1">
+            <w:hyperlink r:id="rId5" w:history="1">
               <w:r>
                 <w:rPr>
                   <w:rStyle w:val="Hyperlink"/>
-                  <w:rFonts w:ascii="Arial" w:eastAsia="Times New Roman" w:hAnsi="Arial" w:cs="Arial"/>
+                  <w:rFonts w:ascii="Arial" w:hAnsi="Arial" w:cs="Arial"/>
                   <w:sz w:val="18"/>
                   <w:szCs w:val="18"/>
                 </w:rPr>
@@ -5467,58 +6685,18 @@
               </w:rPr>
               <w:t xml:space="preserve">Link Thailand: </w:t>
             </w:r>
-            <w:bookmarkStart w:id="0" w:name="_GoBack"/>
-            <w:bookmarkEnd w:id="0"/>
-            <w:r>
-              <w:rPr>
-                <w:rFonts w:ascii="Arial" w:hAnsi="Arial" w:cs="Arial"/>
-                <w:color w:val="000000"/>
-                <w:sz w:val="20"/>
-                <w:szCs w:val="20"/>
-                <w:shd w:val="clear" w:color="auto" w:fill="FFFFFF"/>
-              </w:rPr>
-              <w:fldChar w:fldCharType="begin"/>
-            </w:r>
-            <w:r>
-              <w:rPr>
-                <w:rFonts w:ascii="Arial" w:hAnsi="Arial" w:cs="Arial"/>
-                <w:color w:val="000000"/>
-                <w:sz w:val="20"/>
-                <w:szCs w:val="20"/>
-                <w:shd w:val="clear" w:color="auto" w:fill="FFFFFF"/>
-              </w:rPr>
-              <w:instrText xml:space="preserve"> HYPERLINK "http://homework.topicanative.edu.vn/local/lemanager/index.php" </w:instrText>
-            </w:r>
-            <w:r>
-              <w:rPr>
-                <w:rFonts w:ascii="Arial" w:hAnsi="Arial" w:cs="Arial"/>
-                <w:color w:val="000000"/>
-                <w:sz w:val="20"/>
-                <w:szCs w:val="20"/>
-                <w:shd w:val="clear" w:color="auto" w:fill="FFFFFF"/>
-              </w:rPr>
-              <w:fldChar w:fldCharType="separate"/>
-            </w:r>
-            <w:r>
-              <w:rPr>
-                <w:rStyle w:val="Hyperlink"/>
-                <w:rFonts w:ascii="Arial" w:hAnsi="Arial" w:cs="Arial"/>
-                <w:sz w:val="20"/>
-                <w:szCs w:val="20"/>
-                <w:shd w:val="clear" w:color="auto" w:fill="FFFFFF"/>
-              </w:rPr>
-              <w:t>http://homework.topicanative.edu.vn/local/lemanager/index.php</w:t>
-            </w:r>
-            <w:r>
-              <w:rPr>
-                <w:rFonts w:ascii="Arial" w:hAnsi="Arial" w:cs="Arial"/>
-                <w:color w:val="000000"/>
-                <w:sz w:val="20"/>
-                <w:szCs w:val="20"/>
-                <w:shd w:val="clear" w:color="auto" w:fill="FFFFFF"/>
-              </w:rPr>
-              <w:fldChar w:fldCharType="end"/>
-            </w:r>
+            <w:hyperlink r:id="rId6" w:history="1">
+              <w:r>
+                <w:rPr>
+                  <w:rStyle w:val="Hyperlink"/>
+                  <w:rFonts w:ascii="Arial" w:hAnsi="Arial" w:cs="Arial"/>
+                  <w:sz w:val="20"/>
+                  <w:szCs w:val="20"/>
+                  <w:shd w:val="clear" w:color="auto" w:fill="FFFFFF"/>
+                </w:rPr>
+                <w:t>http://homework.topicanative.edu.vn/local/lemanager/index.php</w:t>
+              </w:r>
+            </w:hyperlink>
           </w:p>
           <w:p>
             <w:pPr>
@@ -5531,9 +6709,8 @@
           </w:p>
           <w:p>
             <w:pPr>
-              <w:spacing w:after="0" w:line="240" w:lineRule="auto"/>
-              <w:rPr>
-                <w:rFonts w:ascii="Arial" w:eastAsia="Times New Roman" w:hAnsi="Arial" w:cs="Arial"/>
+              <w:rPr>
+                <w:rFonts w:ascii="Arial" w:hAnsi="Arial" w:cs="Arial"/>
                 <w:sz w:val="20"/>
                 <w:szCs w:val="20"/>
               </w:rPr>
@@ -5559,18 +6736,17 @@
           </w:tcPr>
           <w:p>
             <w:pPr>
-              <w:spacing w:after="0" w:line="240" w:lineRule="auto"/>
               <w:jc w:val="center"/>
               <w:rPr>
-                <w:rFonts w:ascii="Arial" w:eastAsia="Times New Roman" w:hAnsi="Arial" w:cs="Arial"/>
-                <w:bCs/>
-                <w:sz w:val="20"/>
-                <w:szCs w:val="20"/>
-              </w:rPr>
-            </w:pPr>
-            <w:r>
-              <w:rPr>
-                <w:rFonts w:ascii="Arial" w:eastAsia="Times New Roman" w:hAnsi="Arial" w:cs="Arial"/>
+                <w:rFonts w:ascii="Arial" w:hAnsi="Arial" w:cs="Arial"/>
+                <w:bCs/>
+                <w:sz w:val="20"/>
+                <w:szCs w:val="20"/>
+              </w:rPr>
+            </w:pPr>
+            <w:r>
+              <w:rPr>
+                <w:rFonts w:ascii="Arial" w:hAnsi="Arial" w:cs="Arial"/>
                 <w:bCs/>
                 <w:sz w:val="20"/>
                 <w:szCs w:val="20"/>
@@ -5597,9 +6773,8 @@
           </w:tcPr>
           <w:p>
             <w:pPr>
-              <w:spacing w:after="0" w:line="240" w:lineRule="auto"/>
-              <w:rPr>
-                <w:rFonts w:ascii="Arial" w:eastAsia="Times New Roman" w:hAnsi="Arial" w:cs="Arial"/>
+              <w:rPr>
+                <w:rFonts w:ascii="Arial" w:hAnsi="Arial" w:cs="Arial"/>
                 <w:sz w:val="20"/>
                 <w:szCs w:val="20"/>
               </w:rPr>
@@ -5625,10 +6800,9 @@
           </w:tcPr>
           <w:p>
             <w:pPr>
-              <w:spacing w:after="0" w:line="240" w:lineRule="auto"/>
               <w:jc w:val="center"/>
               <w:rPr>
-                <w:rFonts w:ascii="Arial" w:eastAsia="Times New Roman" w:hAnsi="Arial" w:cs="Arial"/>
+                <w:rFonts w:ascii="Arial" w:hAnsi="Arial" w:cs="Arial"/>
                 <w:b/>
                 <w:bCs/>
                 <w:sz w:val="20"/>
@@ -5657,8 +6831,8 @@
 </file>
 
 <file path=word/numbering.xml><?xml version="1.0" encoding="utf-8"?>
-<w:numbering xmlns:wpc="http://schemas.microsoft.com/office/word/2010/wordprocessingCanvas" xmlns:mc="http://schemas.openxmlformats.org/markup-compatibility/2006" xmlns:o="urn:schemas-microsoft-com:office:office" xmlns:r="http://schemas.openxmlformats.org/officeDocument/2006/relationships" xmlns:m="http://schemas.openxmlformats.org/officeDocument/2006/math" xmlns:v="urn:schemas-microsoft-com:vml" xmlns:wp14="http://schemas.microsoft.com/office/word/2010/wordprocessingDrawing" xmlns:wp="http://schemas.openxmlformats.org/drawingml/2006/wordprocessingDrawing" xmlns:w10="urn:schemas-microsoft-com:office:word" xmlns:w="http://schemas.openxmlformats.org/wordprocessingml/2006/main" xmlns:w14="http://schemas.microsoft.com/office/word/2010/wordml" xmlns:wpg="http://schemas.microsoft.com/office/word/2010/wordprocessingGroup" xmlns:wpi="http://schemas.microsoft.com/office/word/2010/wordprocessingInk" xmlns:wne="http://schemas.microsoft.com/office/word/2006/wordml" xmlns:wps="http://schemas.microsoft.com/office/word/2010/wordprocessingShape" mc:Ignorable="w14 wp14">
-  <w:abstractNum w:abstractNumId="0">
+<w:numbering xmlns:wpc="http://schemas.microsoft.com/office/word/2010/wordprocessingCanvas" xmlns:cx="http://schemas.microsoft.com/office/drawing/2014/chartex" xmlns:cx1="http://schemas.microsoft.com/office/drawing/2015/9/8/chartex" xmlns:cx2="http://schemas.microsoft.com/office/drawing/2015/10/21/chartex" xmlns:cx3="http://schemas.microsoft.com/office/drawing/2016/5/9/chartex" xmlns:cx4="http://schemas.microsoft.com/office/drawing/2016/5/10/chartex" xmlns:cx5="http://schemas.microsoft.com/office/drawing/2016/5/11/chartex" xmlns:cx6="http://schemas.microsoft.com/office/drawing/2016/5/12/chartex" xmlns:cx7="http://schemas.microsoft.com/office/drawing/2016/5/13/chartex" xmlns:cx8="http://schemas.microsoft.com/office/drawing/2016/5/14/chartex" xmlns:mc="http://schemas.openxmlformats.org/markup-compatibility/2006" xmlns:aink="http://schemas.microsoft.com/office/drawing/2016/ink" xmlns:am3d="http://schemas.microsoft.com/office/drawing/2017/model3d" xmlns:o="urn:schemas-microsoft-com:office:office" xmlns:r="http://schemas.openxmlformats.org/officeDocument/2006/relationships" xmlns:m="http://schemas.openxmlformats.org/officeDocument/2006/math" xmlns:v="urn:schemas-microsoft-com:vml" xmlns:wp14="http://schemas.microsoft.com/office/word/2010/wordprocessingDrawing" xmlns:wp="http://schemas.openxmlformats.org/drawingml/2006/wordprocessingDrawing" xmlns:w10="urn:schemas-microsoft-com:office:word" xmlns:w="http://schemas.openxmlformats.org/wordprocessingml/2006/main" xmlns:w14="http://schemas.microsoft.com/office/word/2010/wordml" xmlns:w15="http://schemas.microsoft.com/office/word/2012/wordml" xmlns:w16cid="http://schemas.microsoft.com/office/word/2016/wordml/cid" xmlns:w16se="http://schemas.microsoft.com/office/word/2015/wordml/symex" xmlns:wpg="http://schemas.microsoft.com/office/word/2010/wordprocessingGroup" xmlns:wpi="http://schemas.microsoft.com/office/word/2010/wordprocessingInk" xmlns:wne="http://schemas.microsoft.com/office/word/2006/wordml" xmlns:wps="http://schemas.microsoft.com/office/word/2010/wordprocessingShape" mc:Ignorable="w14 w15 w16se w16cid wp14">
+  <w:abstractNum w:abstractNumId="0" w15:restartNumberingAfterBreak="0">
     <w:nsid w:val="0B1302A7"/>
     <w:multiLevelType w:val="hybridMultilevel"/>
     <w:tmpl w:val="D9285C6A"/>
@@ -5771,7 +6945,7 @@
       </w:pPr>
     </w:lvl>
   </w:abstractNum>
-  <w:abstractNum w:abstractNumId="1">
+  <w:abstractNum w:abstractNumId="1" w15:restartNumberingAfterBreak="0">
     <w:nsid w:val="22363901"/>
     <w:multiLevelType w:val="hybridMultilevel"/>
     <w:tmpl w:val="3FB45B80"/>
@@ -5884,7 +7058,7 @@
       </w:pPr>
     </w:lvl>
   </w:abstractNum>
-  <w:abstractNum w:abstractNumId="2">
+  <w:abstractNum w:abstractNumId="2" w15:restartNumberingAfterBreak="0">
     <w:nsid w:val="25E50CD1"/>
     <w:multiLevelType w:val="hybridMultilevel"/>
     <w:tmpl w:val="A3322132"/>
@@ -5997,7 +7171,156 @@
       </w:pPr>
     </w:lvl>
   </w:abstractNum>
-  <w:abstractNum w:abstractNumId="3">
+  <w:abstractNum w:abstractNumId="3" w15:restartNumberingAfterBreak="0">
+    <w:nsid w:val="2D5265C1"/>
+    <w:multiLevelType w:val="multilevel"/>
+    <w:tmpl w:val="DE249B1E"/>
+    <w:lvl w:ilvl="0">
+      <w:start w:val="1"/>
+      <w:numFmt w:val="bullet"/>
+      <w:lvlText w:val=""/>
+      <w:lvlJc w:val="left"/>
+      <w:pPr>
+        <w:tabs>
+          <w:tab w:val="num" w:pos="720"/>
+        </w:tabs>
+        <w:ind w:left="720" w:hanging="360"/>
+      </w:pPr>
+      <w:rPr>
+        <w:rFonts w:ascii="Symbol" w:hAnsi="Symbol" w:hint="default"/>
+        <w:sz w:val="20"/>
+      </w:rPr>
+    </w:lvl>
+    <w:lvl w:ilvl="1" w:tentative="1">
+      <w:start w:val="1"/>
+      <w:numFmt w:val="bullet"/>
+      <w:lvlText w:val="o"/>
+      <w:lvlJc w:val="left"/>
+      <w:pPr>
+        <w:tabs>
+          <w:tab w:val="num" w:pos="1440"/>
+        </w:tabs>
+        <w:ind w:left="1440" w:hanging="360"/>
+      </w:pPr>
+      <w:rPr>
+        <w:rFonts w:ascii="Courier New" w:hAnsi="Courier New" w:hint="default"/>
+        <w:sz w:val="20"/>
+      </w:rPr>
+    </w:lvl>
+    <w:lvl w:ilvl="2" w:tentative="1">
+      <w:start w:val="1"/>
+      <w:numFmt w:val="bullet"/>
+      <w:lvlText w:val=""/>
+      <w:lvlJc w:val="left"/>
+      <w:pPr>
+        <w:tabs>
+          <w:tab w:val="num" w:pos="2160"/>
+        </w:tabs>
+        <w:ind w:left="2160" w:hanging="360"/>
+      </w:pPr>
+      <w:rPr>
+        <w:rFonts w:ascii="Wingdings" w:hAnsi="Wingdings" w:hint="default"/>
+        <w:sz w:val="20"/>
+      </w:rPr>
+    </w:lvl>
+    <w:lvl w:ilvl="3" w:tentative="1">
+      <w:start w:val="1"/>
+      <w:numFmt w:val="bullet"/>
+      <w:lvlText w:val=""/>
+      <w:lvlJc w:val="left"/>
+      <w:pPr>
+        <w:tabs>
+          <w:tab w:val="num" w:pos="2880"/>
+        </w:tabs>
+        <w:ind w:left="2880" w:hanging="360"/>
+      </w:pPr>
+      <w:rPr>
+        <w:rFonts w:ascii="Wingdings" w:hAnsi="Wingdings" w:hint="default"/>
+        <w:sz w:val="20"/>
+      </w:rPr>
+    </w:lvl>
+    <w:lvl w:ilvl="4" w:tentative="1">
+      <w:start w:val="1"/>
+      <w:numFmt w:val="bullet"/>
+      <w:lvlText w:val=""/>
+      <w:lvlJc w:val="left"/>
+      <w:pPr>
+        <w:tabs>
+          <w:tab w:val="num" w:pos="3600"/>
+        </w:tabs>
+        <w:ind w:left="3600" w:hanging="360"/>
+      </w:pPr>
+      <w:rPr>
+        <w:rFonts w:ascii="Wingdings" w:hAnsi="Wingdings" w:hint="default"/>
+        <w:sz w:val="20"/>
+      </w:rPr>
+    </w:lvl>
+    <w:lvl w:ilvl="5" w:tentative="1">
+      <w:start w:val="1"/>
+      <w:numFmt w:val="bullet"/>
+      <w:lvlText w:val=""/>
+      <w:lvlJc w:val="left"/>
+      <w:pPr>
+        <w:tabs>
+          <w:tab w:val="num" w:pos="4320"/>
+        </w:tabs>
+        <w:ind w:left="4320" w:hanging="360"/>
+      </w:pPr>
+      <w:rPr>
+        <w:rFonts w:ascii="Wingdings" w:hAnsi="Wingdings" w:hint="default"/>
+        <w:sz w:val="20"/>
+      </w:rPr>
+    </w:lvl>
+    <w:lvl w:ilvl="6" w:tentative="1">
+      <w:start w:val="1"/>
+      <w:numFmt w:val="bullet"/>
+      <w:lvlText w:val=""/>
+      <w:lvlJc w:val="left"/>
+      <w:pPr>
+        <w:tabs>
+          <w:tab w:val="num" w:pos="5040"/>
+        </w:tabs>
+        <w:ind w:left="5040" w:hanging="360"/>
+      </w:pPr>
+      <w:rPr>
+        <w:rFonts w:ascii="Wingdings" w:hAnsi="Wingdings" w:hint="default"/>
+        <w:sz w:val="20"/>
+      </w:rPr>
+    </w:lvl>
+    <w:lvl w:ilvl="7" w:tentative="1">
+      <w:start w:val="1"/>
+      <w:numFmt w:val="bullet"/>
+      <w:lvlText w:val=""/>
+      <w:lvlJc w:val="left"/>
+      <w:pPr>
+        <w:tabs>
+          <w:tab w:val="num" w:pos="5760"/>
+        </w:tabs>
+        <w:ind w:left="5760" w:hanging="360"/>
+      </w:pPr>
+      <w:rPr>
+        <w:rFonts w:ascii="Wingdings" w:hAnsi="Wingdings" w:hint="default"/>
+        <w:sz w:val="20"/>
+      </w:rPr>
+    </w:lvl>
+    <w:lvl w:ilvl="8" w:tentative="1">
+      <w:start w:val="1"/>
+      <w:numFmt w:val="bullet"/>
+      <w:lvlText w:val=""/>
+      <w:lvlJc w:val="left"/>
+      <w:pPr>
+        <w:tabs>
+          <w:tab w:val="num" w:pos="6480"/>
+        </w:tabs>
+        <w:ind w:left="6480" w:hanging="360"/>
+      </w:pPr>
+      <w:rPr>
+        <w:rFonts w:ascii="Wingdings" w:hAnsi="Wingdings" w:hint="default"/>
+        <w:sz w:val="20"/>
+      </w:rPr>
+    </w:lvl>
+  </w:abstractNum>
+  <w:abstractNum w:abstractNumId="4" w15:restartNumberingAfterBreak="0">
     <w:nsid w:val="32F17972"/>
     <w:multiLevelType w:val="hybridMultilevel"/>
     <w:tmpl w:val="E04C76EA"/>
@@ -6110,7 +7433,120 @@
       </w:pPr>
     </w:lvl>
   </w:abstractNum>
-  <w:abstractNum w:abstractNumId="4">
+  <w:abstractNum w:abstractNumId="5" w15:restartNumberingAfterBreak="0">
+    <w:nsid w:val="53005CBD"/>
+    <w:multiLevelType w:val="multilevel"/>
+    <w:tmpl w:val="28604F88"/>
+    <w:lvl w:ilvl="0">
+      <w:start w:val="1"/>
+      <w:numFmt w:val="decimal"/>
+      <w:lvlText w:val="%1."/>
+      <w:lvlJc w:val="left"/>
+      <w:pPr>
+        <w:tabs>
+          <w:tab w:val="num" w:pos="720"/>
+        </w:tabs>
+        <w:ind w:left="720" w:hanging="360"/>
+      </w:pPr>
+    </w:lvl>
+    <w:lvl w:ilvl="1" w:tentative="1">
+      <w:start w:val="1"/>
+      <w:numFmt w:val="decimal"/>
+      <w:lvlText w:val="%2."/>
+      <w:lvlJc w:val="left"/>
+      <w:pPr>
+        <w:tabs>
+          <w:tab w:val="num" w:pos="1440"/>
+        </w:tabs>
+        <w:ind w:left="1440" w:hanging="360"/>
+      </w:pPr>
+    </w:lvl>
+    <w:lvl w:ilvl="2" w:tentative="1">
+      <w:start w:val="1"/>
+      <w:numFmt w:val="decimal"/>
+      <w:lvlText w:val="%3."/>
+      <w:lvlJc w:val="left"/>
+      <w:pPr>
+        <w:tabs>
+          <w:tab w:val="num" w:pos="2160"/>
+        </w:tabs>
+        <w:ind w:left="2160" w:hanging="360"/>
+      </w:pPr>
+    </w:lvl>
+    <w:lvl w:ilvl="3" w:tentative="1">
+      <w:start w:val="1"/>
+      <w:numFmt w:val="decimal"/>
+      <w:lvlText w:val="%4."/>
+      <w:lvlJc w:val="left"/>
+      <w:pPr>
+        <w:tabs>
+          <w:tab w:val="num" w:pos="2880"/>
+        </w:tabs>
+        <w:ind w:left="2880" w:hanging="360"/>
+      </w:pPr>
+    </w:lvl>
+    <w:lvl w:ilvl="4" w:tentative="1">
+      <w:start w:val="1"/>
+      <w:numFmt w:val="decimal"/>
+      <w:lvlText w:val="%5."/>
+      <w:lvlJc w:val="left"/>
+      <w:pPr>
+        <w:tabs>
+          <w:tab w:val="num" w:pos="3600"/>
+        </w:tabs>
+        <w:ind w:left="3600" w:hanging="360"/>
+      </w:pPr>
+    </w:lvl>
+    <w:lvl w:ilvl="5" w:tentative="1">
+      <w:start w:val="1"/>
+      <w:numFmt w:val="decimal"/>
+      <w:lvlText w:val="%6."/>
+      <w:lvlJc w:val="left"/>
+      <w:pPr>
+        <w:tabs>
+          <w:tab w:val="num" w:pos="4320"/>
+        </w:tabs>
+        <w:ind w:left="4320" w:hanging="360"/>
+      </w:pPr>
+    </w:lvl>
+    <w:lvl w:ilvl="6" w:tentative="1">
+      <w:start w:val="1"/>
+      <w:numFmt w:val="decimal"/>
+      <w:lvlText w:val="%7."/>
+      <w:lvlJc w:val="left"/>
+      <w:pPr>
+        <w:tabs>
+          <w:tab w:val="num" w:pos="5040"/>
+        </w:tabs>
+        <w:ind w:left="5040" w:hanging="360"/>
+      </w:pPr>
+    </w:lvl>
+    <w:lvl w:ilvl="7" w:tentative="1">
+      <w:start w:val="1"/>
+      <w:numFmt w:val="decimal"/>
+      <w:lvlText w:val="%8."/>
+      <w:lvlJc w:val="left"/>
+      <w:pPr>
+        <w:tabs>
+          <w:tab w:val="num" w:pos="5760"/>
+        </w:tabs>
+        <w:ind w:left="5760" w:hanging="360"/>
+      </w:pPr>
+    </w:lvl>
+    <w:lvl w:ilvl="8" w:tentative="1">
+      <w:start w:val="1"/>
+      <w:numFmt w:val="decimal"/>
+      <w:lvlText w:val="%9."/>
+      <w:lvlJc w:val="left"/>
+      <w:pPr>
+        <w:tabs>
+          <w:tab w:val="num" w:pos="6480"/>
+        </w:tabs>
+        <w:ind w:left="6480" w:hanging="360"/>
+      </w:pPr>
+    </w:lvl>
+  </w:abstractNum>
+  <w:abstractNum w:abstractNumId="6" w15:restartNumberingAfterBreak="0">
     <w:nsid w:val="5E3C76F1"/>
     <w:multiLevelType w:val="hybridMultilevel"/>
     <w:tmpl w:val="82E2A5DC"/>
@@ -6223,7 +7659,7 @@
       </w:rPr>
     </w:lvl>
   </w:abstractNum>
-  <w:abstractNum w:abstractNumId="5">
+  <w:abstractNum w:abstractNumId="7" w15:restartNumberingAfterBreak="0">
     <w:nsid w:val="5F701FB6"/>
     <w:multiLevelType w:val="hybridMultilevel"/>
     <w:tmpl w:val="96780334"/>
@@ -6336,7 +7772,7 @@
       </w:pPr>
     </w:lvl>
   </w:abstractNum>
-  <w:abstractNum w:abstractNumId="6">
+  <w:abstractNum w:abstractNumId="8" w15:restartNumberingAfterBreak="0">
     <w:nsid w:val="66BC1977"/>
     <w:multiLevelType w:val="hybridMultilevel"/>
     <w:tmpl w:val="47085828"/>
@@ -6449,7 +7885,7 @@
       </w:rPr>
     </w:lvl>
   </w:abstractNum>
-  <w:abstractNum w:abstractNumId="7">
+  <w:abstractNum w:abstractNumId="9" w15:restartNumberingAfterBreak="0">
     <w:nsid w:val="672A0793"/>
     <w:multiLevelType w:val="hybridMultilevel"/>
     <w:tmpl w:val="8372462A"/>
@@ -6562,7 +7998,7 @@
       </w:rPr>
     </w:lvl>
   </w:abstractNum>
-  <w:abstractNum w:abstractNumId="8">
+  <w:abstractNum w:abstractNumId="10" w15:restartNumberingAfterBreak="0">
     <w:nsid w:val="79086AE4"/>
     <w:multiLevelType w:val="hybridMultilevel"/>
     <w:tmpl w:val="0E32E0C6"/>
@@ -6703,19 +8139,19 @@
     </w:lvl>
   </w:abstractNum>
   <w:num w:numId="1">
-    <w:abstractNumId w:val="4"/>
+    <w:abstractNumId w:val="6"/>
   </w:num>
   <w:num w:numId="2">
-    <w:abstractNumId w:val="8"/>
+    <w:abstractNumId w:val="10"/>
   </w:num>
   <w:num w:numId="3">
-    <w:abstractNumId w:val="5"/>
+    <w:abstractNumId w:val="7"/>
   </w:num>
   <w:num w:numId="4">
-    <w:abstractNumId w:val="7"/>
+    <w:abstractNumId w:val="9"/>
   </w:num>
   <w:num w:numId="5">
-    <w:abstractNumId w:val="6"/>
+    <w:abstractNumId w:val="8"/>
   </w:num>
   <w:num w:numId="6">
     <w:abstractNumId w:val="1"/>
@@ -6727,6 +8163,12 @@
     <w:abstractNumId w:val="2"/>
   </w:num>
   <w:num w:numId="9">
+    <w:abstractNumId w:val="4"/>
+  </w:num>
+  <w:num w:numId="10">
+    <w:abstractNumId w:val="5"/>
+  </w:num>
+  <w:num w:numId="11">
     <w:abstractNumId w:val="3"/>
   </w:num>
   <w:numIdMacAtCleanup w:val="6"/>
@@ -6734,7 +8176,7 @@
 </file>
 
 <file path=word/styles.xml><?xml version="1.0" encoding="utf-8"?>
-<w:styles xmlns:mc="http://schemas.openxmlformats.org/markup-compatibility/2006" xmlns:r="http://schemas.openxmlformats.org/officeDocument/2006/relationships" xmlns:w="http://schemas.openxmlformats.org/wordprocessingml/2006/main" xmlns:w14="http://schemas.microsoft.com/office/word/2010/wordml" mc:Ignorable="w14">
+<w:styles xmlns:mc="http://schemas.openxmlformats.org/markup-compatibility/2006" xmlns:r="http://schemas.openxmlformats.org/officeDocument/2006/relationships" xmlns:w="http://schemas.openxmlformats.org/wordprocessingml/2006/main" xmlns:w14="http://schemas.microsoft.com/office/word/2010/wordml" xmlns:w15="http://schemas.microsoft.com/office/word/2012/wordml" xmlns:w16cid="http://schemas.microsoft.com/office/word/2016/wordml/cid" xmlns:w16se="http://schemas.microsoft.com/office/word/2015/wordml/symex" mc:Ignorable="w14 w15 w16se w16cid">
   <w:docDefaults>
     <w:rPrDefault>
       <w:rPr>
@@ -6750,149 +8192,395 @@
       </w:pPr>
     </w:pPrDefault>
   </w:docDefaults>
-  <w:latentStyles w:defLockedState="0" w:defUIPriority="99" w:defSemiHidden="1" w:defUnhideWhenUsed="1" w:defQFormat="0" w:count="267">
-    <w:lsdException w:name="Normal" w:semiHidden="0" w:uiPriority="0" w:unhideWhenUsed="0" w:qFormat="1"/>
-    <w:lsdException w:name="heading 1" w:semiHidden="0" w:uiPriority="9" w:unhideWhenUsed="0" w:qFormat="1"/>
-    <w:lsdException w:name="heading 2" w:uiPriority="9" w:qFormat="1"/>
-    <w:lsdException w:name="heading 3" w:uiPriority="9" w:qFormat="1"/>
-    <w:lsdException w:name="heading 4" w:uiPriority="9" w:qFormat="1"/>
-    <w:lsdException w:name="heading 5" w:uiPriority="9" w:qFormat="1"/>
-    <w:lsdException w:name="heading 6" w:uiPriority="9" w:qFormat="1"/>
-    <w:lsdException w:name="heading 7" w:uiPriority="9" w:qFormat="1"/>
-    <w:lsdException w:name="heading 8" w:uiPriority="9" w:qFormat="1"/>
-    <w:lsdException w:name="heading 9" w:uiPriority="9" w:qFormat="1"/>
-    <w:lsdException w:name="toc 1" w:uiPriority="39"/>
-    <w:lsdException w:name="toc 2" w:uiPriority="39"/>
-    <w:lsdException w:name="toc 3" w:uiPriority="39"/>
-    <w:lsdException w:name="toc 4" w:uiPriority="39"/>
-    <w:lsdException w:name="toc 5" w:uiPriority="39"/>
-    <w:lsdException w:name="toc 6" w:uiPriority="39"/>
-    <w:lsdException w:name="toc 7" w:uiPriority="39"/>
-    <w:lsdException w:name="toc 8" w:uiPriority="39"/>
-    <w:lsdException w:name="toc 9" w:uiPriority="39"/>
-    <w:lsdException w:name="caption" w:uiPriority="35" w:qFormat="1"/>
-    <w:lsdException w:name="Title" w:semiHidden="0" w:uiPriority="10" w:unhideWhenUsed="0" w:qFormat="1"/>
-    <w:lsdException w:name="Default Paragraph Font" w:uiPriority="1"/>
-    <w:lsdException w:name="Subtitle" w:semiHidden="0" w:uiPriority="11" w:unhideWhenUsed="0" w:qFormat="1"/>
-    <w:lsdException w:name="Strong" w:semiHidden="0" w:uiPriority="22" w:unhideWhenUsed="0" w:qFormat="1"/>
-    <w:lsdException w:name="Emphasis" w:semiHidden="0" w:uiPriority="20" w:unhideWhenUsed="0" w:qFormat="1"/>
-    <w:lsdException w:name="Table Grid" w:semiHidden="0" w:uiPriority="59" w:unhideWhenUsed="0"/>
-    <w:lsdException w:name="Placeholder Text" w:unhideWhenUsed="0"/>
-    <w:lsdException w:name="No Spacing" w:semiHidden="0" w:uiPriority="1" w:unhideWhenUsed="0" w:qFormat="1"/>
-    <w:lsdException w:name="Light Shading" w:semiHidden="0" w:uiPriority="60" w:unhideWhenUsed="0"/>
-    <w:lsdException w:name="Light List" w:semiHidden="0" w:uiPriority="61" w:unhideWhenUsed="0"/>
-    <w:lsdException w:name="Light Grid" w:semiHidden="0" w:uiPriority="62" w:unhideWhenUsed="0"/>
-    <w:lsdException w:name="Medium Shading 1" w:semiHidden="0" w:uiPriority="63" w:unhideWhenUsed="0"/>
-    <w:lsdException w:name="Medium Shading 2" w:semiHidden="0" w:uiPriority="64" w:unhideWhenUsed="0"/>
-    <w:lsdException w:name="Medium List 1" w:semiHidden="0" w:uiPriority="65" w:unhideWhenUsed="0"/>
-    <w:lsdException w:name="Medium List 2" w:semiHidden="0" w:uiPriority="66" w:unhideWhenUsed="0"/>
-    <w:lsdException w:name="Medium Grid 1" w:semiHidden="0" w:uiPriority="67" w:unhideWhenUsed="0"/>
-    <w:lsdException w:name="Medium Grid 2" w:semiHidden="0" w:uiPriority="68" w:unhideWhenUsed="0"/>
-    <w:lsdException w:name="Medium Grid 3" w:semiHidden="0" w:uiPriority="69" w:unhideWhenUsed="0"/>
-    <w:lsdException w:name="Dark List" w:semiHidden="0" w:uiPriority="70" w:unhideWhenUsed="0"/>
-    <w:lsdException w:name="Colorful Shading" w:semiHidden="0" w:uiPriority="71" w:unhideWhenUsed="0"/>
-    <w:lsdException w:name="Colorful List" w:semiHidden="0" w:uiPriority="72" w:unhideWhenUsed="0"/>
-    <w:lsdException w:name="Colorful Grid" w:semiHidden="0" w:uiPriority="73" w:unhideWhenUsed="0"/>
-    <w:lsdException w:name="Light Shading Accent 1" w:semiHidden="0" w:uiPriority="60" w:unhideWhenUsed="0"/>
-    <w:lsdException w:name="Light List Accent 1" w:semiHidden="0" w:uiPriority="61" w:unhideWhenUsed="0"/>
-    <w:lsdException w:name="Light Grid Accent 1" w:semiHidden="0" w:uiPriority="62" w:unhideWhenUsed="0"/>
-    <w:lsdException w:name="Medium Shading 1 Accent 1" w:semiHidden="0" w:uiPriority="63" w:unhideWhenUsed="0"/>
-    <w:lsdException w:name="Medium Shading 2 Accent 1" w:semiHidden="0" w:uiPriority="64" w:unhideWhenUsed="0"/>
-    <w:lsdException w:name="Medium List 1 Accent 1" w:semiHidden="0" w:uiPriority="65" w:unhideWhenUsed="0"/>
-    <w:lsdException w:name="Revision" w:unhideWhenUsed="0"/>
-    <w:lsdException w:name="List Paragraph" w:semiHidden="0" w:uiPriority="34" w:unhideWhenUsed="0" w:qFormat="1"/>
-    <w:lsdException w:name="Quote" w:semiHidden="0" w:uiPriority="29" w:unhideWhenUsed="0" w:qFormat="1"/>
-    <w:lsdException w:name="Intense Quote" w:semiHidden="0" w:uiPriority="30" w:unhideWhenUsed="0" w:qFormat="1"/>
-    <w:lsdException w:name="Medium List 2 Accent 1" w:semiHidden="0" w:uiPriority="66" w:unhideWhenUsed="0"/>
-    <w:lsdException w:name="Medium Grid 1 Accent 1" w:semiHidden="0" w:uiPriority="67" w:unhideWhenUsed="0"/>
-    <w:lsdException w:name="Medium Grid 2 Accent 1" w:semiHidden="0" w:uiPriority="68" w:unhideWhenUsed="0"/>
-    <w:lsdException w:name="Medium Grid 3 Accent 1" w:semiHidden="0" w:uiPriority="69" w:unhideWhenUsed="0"/>
-    <w:lsdException w:name="Dark List Accent 1" w:semiHidden="0" w:uiPriority="70" w:unhideWhenUsed="0"/>
-    <w:lsdException w:name="Colorful Shading Accent 1" w:semiHidden="0" w:uiPriority="71" w:unhideWhenUsed="0"/>
-    <w:lsdException w:name="Colorful List Accent 1" w:semiHidden="0" w:uiPriority="72" w:unhideWhenUsed="0"/>
-    <w:lsdException w:name="Colorful Grid Accent 1" w:semiHidden="0" w:uiPriority="73" w:unhideWhenUsed="0"/>
-    <w:lsdException w:name="Light Shading Accent 2" w:semiHidden="0" w:uiPriority="60" w:unhideWhenUsed="0"/>
-    <w:lsdException w:name="Light List Accent 2" w:semiHidden="0" w:uiPriority="61" w:unhideWhenUsed="0"/>
-    <w:lsdException w:name="Light Grid Accent 2" w:semiHidden="0" w:uiPriority="62" w:unhideWhenUsed="0"/>
-    <w:lsdException w:name="Medium Shading 1 Accent 2" w:semiHidden="0" w:uiPriority="63" w:unhideWhenUsed="0"/>
-    <w:lsdException w:name="Medium Shading 2 Accent 2" w:semiHidden="0" w:uiPriority="64" w:unhideWhenUsed="0"/>
-    <w:lsdException w:name="Medium List 1 Accent 2" w:semiHidden="0" w:uiPriority="65" w:unhideWhenUsed="0"/>
-    <w:lsdException w:name="Medium List 2 Accent 2" w:semiHidden="0" w:uiPriority="66" w:unhideWhenUsed="0"/>
-    <w:lsdException w:name="Medium Grid 1 Accent 2" w:semiHidden="0" w:uiPriority="67" w:unhideWhenUsed="0"/>
-    <w:lsdException w:name="Medium Grid 2 Accent 2" w:semiHidden="0" w:uiPriority="68" w:unhideWhenUsed="0"/>
-    <w:lsdException w:name="Medium Grid 3 Accent 2" w:semiHidden="0" w:uiPriority="69" w:unhideWhenUsed="0"/>
-    <w:lsdException w:name="Dark List Accent 2" w:semiHidden="0" w:uiPriority="70" w:unhideWhenUsed="0"/>
-    <w:lsdException w:name="Colorful Shading Accent 2" w:semiHidden="0" w:uiPriority="71" w:unhideWhenUsed="0"/>
-    <w:lsdException w:name="Colorful List Accent 2" w:semiHidden="0" w:uiPriority="72" w:unhideWhenUsed="0"/>
-    <w:lsdException w:name="Colorful Grid Accent 2" w:semiHidden="0" w:uiPriority="73" w:unhideWhenUsed="0"/>
-    <w:lsdException w:name="Light Shading Accent 3" w:semiHidden="0" w:uiPriority="60" w:unhideWhenUsed="0"/>
-    <w:lsdException w:name="Light List Accent 3" w:semiHidden="0" w:uiPriority="61" w:unhideWhenUsed="0"/>
-    <w:lsdException w:name="Light Grid Accent 3" w:semiHidden="0" w:uiPriority="62" w:unhideWhenUsed="0"/>
-    <w:lsdException w:name="Medium Shading 1 Accent 3" w:semiHidden="0" w:uiPriority="63" w:unhideWhenUsed="0"/>
-    <w:lsdException w:name="Medium Shading 2 Accent 3" w:semiHidden="0" w:uiPriority="64" w:unhideWhenUsed="0"/>
-    <w:lsdException w:name="Medium List 1 Accent 3" w:semiHidden="0" w:uiPriority="65" w:unhideWhenUsed="0"/>
-    <w:lsdException w:name="Medium List 2 Accent 3" w:semiHidden="0" w:uiPriority="66" w:unhideWhenUsed="0"/>
-    <w:lsdException w:name="Medium Grid 1 Accent 3" w:semiHidden="0" w:uiPriority="67" w:unhideWhenUsed="0"/>
-    <w:lsdException w:name="Medium Grid 2 Accent 3" w:semiHidden="0" w:uiPriority="68" w:unhideWhenUsed="0"/>
-    <w:lsdException w:name="Medium Grid 3 Accent 3" w:semiHidden="0" w:uiPriority="69" w:unhideWhenUsed="0"/>
-    <w:lsdException w:name="Dark List Accent 3" w:semiHidden="0" w:uiPriority="70" w:unhideWhenUsed="0"/>
-    <w:lsdException w:name="Colorful Shading Accent 3" w:semiHidden="0" w:uiPriority="71" w:unhideWhenUsed="0"/>
-    <w:lsdException w:name="Colorful List Accent 3" w:semiHidden="0" w:uiPriority="72" w:unhideWhenUsed="0"/>
-    <w:lsdException w:name="Colorful Grid Accent 3" w:semiHidden="0" w:uiPriority="73" w:unhideWhenUsed="0"/>
-    <w:lsdException w:name="Light Shading Accent 4" w:semiHidden="0" w:uiPriority="60" w:unhideWhenUsed="0"/>
-    <w:lsdException w:name="Light List Accent 4" w:semiHidden="0" w:uiPriority="61" w:unhideWhenUsed="0"/>
-    <w:lsdException w:name="Light Grid Accent 4" w:semiHidden="0" w:uiPriority="62" w:unhideWhenUsed="0"/>
-    <w:lsdException w:name="Medium Shading 1 Accent 4" w:semiHidden="0" w:uiPriority="63" w:unhideWhenUsed="0"/>
-    <w:lsdException w:name="Medium Shading 2 Accent 4" w:semiHidden="0" w:uiPriority="64" w:unhideWhenUsed="0"/>
-    <w:lsdException w:name="Medium List 1 Accent 4" w:semiHidden="0" w:uiPriority="65" w:unhideWhenUsed="0"/>
-    <w:lsdException w:name="Medium List 2 Accent 4" w:semiHidden="0" w:uiPriority="66" w:unhideWhenUsed="0"/>
-    <w:lsdException w:name="Medium Grid 1 Accent 4" w:semiHidden="0" w:uiPriority="67" w:unhideWhenUsed="0"/>
-    <w:lsdException w:name="Medium Grid 2 Accent 4" w:semiHidden="0" w:uiPriority="68" w:unhideWhenUsed="0"/>
-    <w:lsdException w:name="Medium Grid 3 Accent 4" w:semiHidden="0" w:uiPriority="69" w:unhideWhenUsed="0"/>
-    <w:lsdException w:name="Dark List Accent 4" w:semiHidden="0" w:uiPriority="70" w:unhideWhenUsed="0"/>
-    <w:lsdException w:name="Colorful Shading Accent 4" w:semiHidden="0" w:uiPriority="71" w:unhideWhenUsed="0"/>
-    <w:lsdException w:name="Colorful List Accent 4" w:semiHidden="0" w:uiPriority="72" w:unhideWhenUsed="0"/>
-    <w:lsdException w:name="Colorful Grid Accent 4" w:semiHidden="0" w:uiPriority="73" w:unhideWhenUsed="0"/>
-    <w:lsdException w:name="Light Shading Accent 5" w:semiHidden="0" w:uiPriority="60" w:unhideWhenUsed="0"/>
-    <w:lsdException w:name="Light List Accent 5" w:semiHidden="0" w:uiPriority="61" w:unhideWhenUsed="0"/>
-    <w:lsdException w:name="Light Grid Accent 5" w:semiHidden="0" w:uiPriority="62" w:unhideWhenUsed="0"/>
-    <w:lsdException w:name="Medium Shading 1 Accent 5" w:semiHidden="0" w:uiPriority="63" w:unhideWhenUsed="0"/>
-    <w:lsdException w:name="Medium Shading 2 Accent 5" w:semiHidden="0" w:uiPriority="64" w:unhideWhenUsed="0"/>
-    <w:lsdException w:name="Medium List 1 Accent 5" w:semiHidden="0" w:uiPriority="65" w:unhideWhenUsed="0"/>
-    <w:lsdException w:name="Medium List 2 Accent 5" w:semiHidden="0" w:uiPriority="66" w:unhideWhenUsed="0"/>
-    <w:lsdException w:name="Medium Grid 1 Accent 5" w:semiHidden="0" w:uiPriority="67" w:unhideWhenUsed="0"/>
-    <w:lsdException w:name="Medium Grid 2 Accent 5" w:semiHidden="0" w:uiPriority="68" w:unhideWhenUsed="0"/>
-    <w:lsdException w:name="Medium Grid 3 Accent 5" w:semiHidden="0" w:uiPriority="69" w:unhideWhenUsed="0"/>
-    <w:lsdException w:name="Dark List Accent 5" w:semiHidden="0" w:uiPriority="70" w:unhideWhenUsed="0"/>
-    <w:lsdException w:name="Colorful Shading Accent 5" w:semiHidden="0" w:uiPriority="71" w:unhideWhenUsed="0"/>
-    <w:lsdException w:name="Colorful List Accent 5" w:semiHidden="0" w:uiPriority="72" w:unhideWhenUsed="0"/>
-    <w:lsdException w:name="Colorful Grid Accent 5" w:semiHidden="0" w:uiPriority="73" w:unhideWhenUsed="0"/>
-    <w:lsdException w:name="Light Shading Accent 6" w:semiHidden="0" w:uiPriority="60" w:unhideWhenUsed="0"/>
-    <w:lsdException w:name="Light List Accent 6" w:semiHidden="0" w:uiPriority="61" w:unhideWhenUsed="0"/>
-    <w:lsdException w:name="Light Grid Accent 6" w:semiHidden="0" w:uiPriority="62" w:unhideWhenUsed="0"/>
-    <w:lsdException w:name="Medium Shading 1 Accent 6" w:semiHidden="0" w:uiPriority="63" w:unhideWhenUsed="0"/>
-    <w:lsdException w:name="Medium Shading 2 Accent 6" w:semiHidden="0" w:uiPriority="64" w:unhideWhenUsed="0"/>
-    <w:lsdException w:name="Medium List 1 Accent 6" w:semiHidden="0" w:uiPriority="65" w:unhideWhenUsed="0"/>
-    <w:lsdException w:name="Medium List 2 Accent 6" w:semiHidden="0" w:uiPriority="66" w:unhideWhenUsed="0"/>
-    <w:lsdException w:name="Medium Grid 1 Accent 6" w:semiHidden="0" w:uiPriority="67" w:unhideWhenUsed="0"/>
-    <w:lsdException w:name="Medium Grid 2 Accent 6" w:semiHidden="0" w:uiPriority="68" w:unhideWhenUsed="0"/>
-    <w:lsdException w:name="Medium Grid 3 Accent 6" w:semiHidden="0" w:uiPriority="69" w:unhideWhenUsed="0"/>
-    <w:lsdException w:name="Dark List Accent 6" w:semiHidden="0" w:uiPriority="70" w:unhideWhenUsed="0"/>
-    <w:lsdException w:name="Colorful Shading Accent 6" w:semiHidden="0" w:uiPriority="71" w:unhideWhenUsed="0"/>
-    <w:lsdException w:name="Colorful List Accent 6" w:semiHidden="0" w:uiPriority="72" w:unhideWhenUsed="0"/>
-    <w:lsdException w:name="Colorful Grid Accent 6" w:semiHidden="0" w:uiPriority="73" w:unhideWhenUsed="0"/>
-    <w:lsdException w:name="Subtle Emphasis" w:semiHidden="0" w:uiPriority="19" w:unhideWhenUsed="0" w:qFormat="1"/>
-    <w:lsdException w:name="Intense Emphasis" w:semiHidden="0" w:uiPriority="21" w:unhideWhenUsed="0" w:qFormat="1"/>
-    <w:lsdException w:name="Subtle Reference" w:semiHidden="0" w:uiPriority="31" w:unhideWhenUsed="0" w:qFormat="1"/>
-    <w:lsdException w:name="Intense Reference" w:semiHidden="0" w:uiPriority="32" w:unhideWhenUsed="0" w:qFormat="1"/>
-    <w:lsdException w:name="Book Title" w:semiHidden="0" w:uiPriority="33" w:unhideWhenUsed="0" w:qFormat="1"/>
-    <w:lsdException w:name="Bibliography" w:uiPriority="37"/>
-    <w:lsdException w:name="TOC Heading" w:uiPriority="39" w:qFormat="1"/>
+  <w:latentStyles w:defLockedState="0" w:defUIPriority="99" w:defSemiHidden="0" w:defUnhideWhenUsed="0" w:defQFormat="0" w:count="375">
+    <w:lsdException w:name="Normal" w:uiPriority="0" w:qFormat="1"/>
+    <w:lsdException w:name="heading 1" w:uiPriority="9" w:qFormat="1"/>
+    <w:lsdException w:name="heading 2" w:semiHidden="1" w:uiPriority="9" w:unhideWhenUsed="1" w:qFormat="1"/>
+    <w:lsdException w:name="heading 3" w:semiHidden="1" w:uiPriority="9" w:unhideWhenUsed="1" w:qFormat="1"/>
+    <w:lsdException w:name="heading 4" w:semiHidden="1" w:uiPriority="9" w:unhideWhenUsed="1" w:qFormat="1"/>
+    <w:lsdException w:name="heading 5" w:semiHidden="1" w:uiPriority="9" w:unhideWhenUsed="1" w:qFormat="1"/>
+    <w:lsdException w:name="heading 6" w:semiHidden="1" w:uiPriority="9" w:unhideWhenUsed="1" w:qFormat="1"/>
+    <w:lsdException w:name="heading 7" w:semiHidden="1" w:uiPriority="9" w:unhideWhenUsed="1" w:qFormat="1"/>
+    <w:lsdException w:name="heading 8" w:semiHidden="1" w:uiPriority="9" w:unhideWhenUsed="1" w:qFormat="1"/>
+    <w:lsdException w:name="heading 9" w:semiHidden="1" w:uiPriority="9" w:unhideWhenUsed="1" w:qFormat="1"/>
+    <w:lsdException w:name="index 1" w:semiHidden="1" w:unhideWhenUsed="1"/>
+    <w:lsdException w:name="index 2" w:semiHidden="1" w:unhideWhenUsed="1"/>
+    <w:lsdException w:name="index 3" w:semiHidden="1" w:unhideWhenUsed="1"/>
+    <w:lsdException w:name="index 4" w:semiHidden="1" w:unhideWhenUsed="1"/>
+    <w:lsdException w:name="index 5" w:semiHidden="1" w:unhideWhenUsed="1"/>
+    <w:lsdException w:name="index 6" w:semiHidden="1" w:unhideWhenUsed="1"/>
+    <w:lsdException w:name="index 7" w:semiHidden="1" w:unhideWhenUsed="1"/>
+    <w:lsdException w:name="index 8" w:semiHidden="1" w:unhideWhenUsed="1"/>
+    <w:lsdException w:name="index 9" w:semiHidden="1" w:unhideWhenUsed="1"/>
+    <w:lsdException w:name="toc 1" w:semiHidden="1" w:uiPriority="39" w:unhideWhenUsed="1"/>
+    <w:lsdException w:name="toc 2" w:semiHidden="1" w:uiPriority="39" w:unhideWhenUsed="1"/>
+    <w:lsdException w:name="toc 3" w:semiHidden="1" w:uiPriority="39" w:unhideWhenUsed="1"/>
+    <w:lsdException w:name="toc 4" w:semiHidden="1" w:uiPriority="39" w:unhideWhenUsed="1"/>
+    <w:lsdException w:name="toc 5" w:semiHidden="1" w:uiPriority="39" w:unhideWhenUsed="1"/>
+    <w:lsdException w:name="toc 6" w:semiHidden="1" w:uiPriority="39" w:unhideWhenUsed="1"/>
+    <w:lsdException w:name="toc 7" w:semiHidden="1" w:uiPriority="39" w:unhideWhenUsed="1"/>
+    <w:lsdException w:name="toc 8" w:semiHidden="1" w:uiPriority="39" w:unhideWhenUsed="1"/>
+    <w:lsdException w:name="toc 9" w:semiHidden="1" w:uiPriority="39" w:unhideWhenUsed="1"/>
+    <w:lsdException w:name="Normal Indent" w:semiHidden="1" w:unhideWhenUsed="1"/>
+    <w:lsdException w:name="footnote text" w:semiHidden="1" w:unhideWhenUsed="1"/>
+    <w:lsdException w:name="annotation text" w:semiHidden="1" w:unhideWhenUsed="1"/>
+    <w:lsdException w:name="header" w:semiHidden="1" w:unhideWhenUsed="1"/>
+    <w:lsdException w:name="footer" w:semiHidden="1" w:unhideWhenUsed="1"/>
+    <w:lsdException w:name="index heading" w:semiHidden="1" w:unhideWhenUsed="1"/>
+    <w:lsdException w:name="caption" w:semiHidden="1" w:uiPriority="35" w:unhideWhenUsed="1" w:qFormat="1"/>
+    <w:lsdException w:name="table of figures" w:semiHidden="1" w:unhideWhenUsed="1"/>
+    <w:lsdException w:name="envelope address" w:semiHidden="1" w:unhideWhenUsed="1"/>
+    <w:lsdException w:name="envelope return" w:semiHidden="1" w:unhideWhenUsed="1"/>
+    <w:lsdException w:name="footnote reference" w:semiHidden="1" w:unhideWhenUsed="1"/>
+    <w:lsdException w:name="annotation reference" w:semiHidden="1" w:unhideWhenUsed="1"/>
+    <w:lsdException w:name="line number" w:semiHidden="1" w:unhideWhenUsed="1"/>
+    <w:lsdException w:name="page number" w:semiHidden="1" w:unhideWhenUsed="1"/>
+    <w:lsdException w:name="endnote reference" w:semiHidden="1" w:unhideWhenUsed="1"/>
+    <w:lsdException w:name="endnote text" w:semiHidden="1" w:unhideWhenUsed="1"/>
+    <w:lsdException w:name="table of authorities" w:semiHidden="1" w:unhideWhenUsed="1"/>
+    <w:lsdException w:name="macro" w:semiHidden="1" w:unhideWhenUsed="1"/>
+    <w:lsdException w:name="toa heading" w:semiHidden="1" w:unhideWhenUsed="1"/>
+    <w:lsdException w:name="List" w:semiHidden="1" w:unhideWhenUsed="1"/>
+    <w:lsdException w:name="List Bullet" w:semiHidden="1" w:unhideWhenUsed="1"/>
+    <w:lsdException w:name="List Number" w:semiHidden="1" w:unhideWhenUsed="1"/>
+    <w:lsdException w:name="List 2" w:semiHidden="1" w:unhideWhenUsed="1"/>
+    <w:lsdException w:name="List 3" w:semiHidden="1" w:unhideWhenUsed="1"/>
+    <w:lsdException w:name="List 4" w:semiHidden="1" w:unhideWhenUsed="1"/>
+    <w:lsdException w:name="List 5" w:semiHidden="1" w:unhideWhenUsed="1"/>
+    <w:lsdException w:name="List Bullet 2" w:semiHidden="1" w:unhideWhenUsed="1"/>
+    <w:lsdException w:name="List Bullet 3" w:semiHidden="1" w:unhideWhenUsed="1"/>
+    <w:lsdException w:name="List Bullet 4" w:semiHidden="1" w:unhideWhenUsed="1"/>
+    <w:lsdException w:name="List Bullet 5" w:semiHidden="1" w:unhideWhenUsed="1"/>
+    <w:lsdException w:name="List Number 2" w:semiHidden="1" w:unhideWhenUsed="1"/>
+    <w:lsdException w:name="List Number 3" w:semiHidden="1" w:unhideWhenUsed="1"/>
+    <w:lsdException w:name="List Number 4" w:semiHidden="1" w:unhideWhenUsed="1"/>
+    <w:lsdException w:name="List Number 5" w:semiHidden="1" w:unhideWhenUsed="1"/>
+    <w:lsdException w:name="Title" w:uiPriority="10" w:qFormat="1"/>
+    <w:lsdException w:name="Closing" w:semiHidden="1" w:unhideWhenUsed="1"/>
+    <w:lsdException w:name="Signature" w:semiHidden="1" w:unhideWhenUsed="1"/>
+    <w:lsdException w:name="Default Paragraph Font" w:semiHidden="1" w:uiPriority="1" w:unhideWhenUsed="1"/>
+    <w:lsdException w:name="Body Text" w:semiHidden="1" w:unhideWhenUsed="1"/>
+    <w:lsdException w:name="Body Text Indent" w:semiHidden="1" w:unhideWhenUsed="1"/>
+    <w:lsdException w:name="List Continue" w:semiHidden="1" w:unhideWhenUsed="1"/>
+    <w:lsdException w:name="List Continue 2" w:semiHidden="1" w:unhideWhenUsed="1"/>
+    <w:lsdException w:name="List Continue 3" w:semiHidden="1" w:unhideWhenUsed="1"/>
+    <w:lsdException w:name="List Continue 4" w:semiHidden="1" w:unhideWhenUsed="1"/>
+    <w:lsdException w:name="List Continue 5" w:semiHidden="1" w:unhideWhenUsed="1"/>
+    <w:lsdException w:name="Message Header" w:semiHidden="1" w:unhideWhenUsed="1"/>
+    <w:lsdException w:name="Subtitle" w:uiPriority="11" w:qFormat="1"/>
+    <w:lsdException w:name="Salutation" w:semiHidden="1" w:unhideWhenUsed="1"/>
+    <w:lsdException w:name="Date" w:semiHidden="1" w:unhideWhenUsed="1"/>
+    <w:lsdException w:name="Body Text First Indent" w:semiHidden="1" w:unhideWhenUsed="1"/>
+    <w:lsdException w:name="Body Text First Indent 2" w:semiHidden="1" w:unhideWhenUsed="1"/>
+    <w:lsdException w:name="Note Heading" w:semiHidden="1" w:unhideWhenUsed="1"/>
+    <w:lsdException w:name="Body Text 2" w:semiHidden="1" w:unhideWhenUsed="1"/>
+    <w:lsdException w:name="Body Text 3" w:semiHidden="1" w:unhideWhenUsed="1"/>
+    <w:lsdException w:name="Body Text Indent 2" w:semiHidden="1" w:unhideWhenUsed="1"/>
+    <w:lsdException w:name="Body Text Indent 3" w:semiHidden="1" w:unhideWhenUsed="1"/>
+    <w:lsdException w:name="Block Text" w:semiHidden="1" w:unhideWhenUsed="1"/>
+    <w:lsdException w:name="Hyperlink" w:semiHidden="1" w:unhideWhenUsed="1"/>
+    <w:lsdException w:name="FollowedHyperlink" w:semiHidden="1" w:unhideWhenUsed="1"/>
+    <w:lsdException w:name="Strong" w:uiPriority="22" w:qFormat="1"/>
+    <w:lsdException w:name="Emphasis" w:uiPriority="20" w:qFormat="1"/>
+    <w:lsdException w:name="Document Map" w:semiHidden="1" w:unhideWhenUsed="1"/>
+    <w:lsdException w:name="Plain Text" w:semiHidden="1" w:unhideWhenUsed="1"/>
+    <w:lsdException w:name="E-mail Signature" w:semiHidden="1" w:unhideWhenUsed="1"/>
+    <w:lsdException w:name="HTML Top of Form" w:semiHidden="1" w:unhideWhenUsed="1"/>
+    <w:lsdException w:name="HTML Bottom of Form" w:semiHidden="1" w:unhideWhenUsed="1"/>
+    <w:lsdException w:name="Normal (Web)" w:semiHidden="1" w:unhideWhenUsed="1"/>
+    <w:lsdException w:name="HTML Acronym" w:semiHidden="1" w:unhideWhenUsed="1"/>
+    <w:lsdException w:name="HTML Address" w:semiHidden="1" w:unhideWhenUsed="1"/>
+    <w:lsdException w:name="HTML Cite" w:semiHidden="1" w:unhideWhenUsed="1"/>
+    <w:lsdException w:name="HTML Code" w:semiHidden="1" w:unhideWhenUsed="1"/>
+    <w:lsdException w:name="HTML Definition" w:semiHidden="1" w:unhideWhenUsed="1"/>
+    <w:lsdException w:name="HTML Keyboard" w:semiHidden="1" w:unhideWhenUsed="1"/>
+    <w:lsdException w:name="HTML Preformatted" w:semiHidden="1" w:unhideWhenUsed="1"/>
+    <w:lsdException w:name="HTML Sample" w:semiHidden="1" w:unhideWhenUsed="1"/>
+    <w:lsdException w:name="HTML Typewriter" w:semiHidden="1" w:unhideWhenUsed="1"/>
+    <w:lsdException w:name="HTML Variable" w:semiHidden="1" w:unhideWhenUsed="1"/>
+    <w:lsdException w:name="Normal Table" w:semiHidden="1" w:unhideWhenUsed="1"/>
+    <w:lsdException w:name="annotation subject" w:semiHidden="1" w:unhideWhenUsed="1"/>
+    <w:lsdException w:name="No List" w:semiHidden="1" w:unhideWhenUsed="1"/>
+    <w:lsdException w:name="Outline List 1" w:semiHidden="1" w:unhideWhenUsed="1"/>
+    <w:lsdException w:name="Outline List 2" w:semiHidden="1" w:unhideWhenUsed="1"/>
+    <w:lsdException w:name="Outline List 3" w:semiHidden="1" w:unhideWhenUsed="1"/>
+    <w:lsdException w:name="Table Simple 1" w:semiHidden="1" w:unhideWhenUsed="1"/>
+    <w:lsdException w:name="Table Simple 2" w:semiHidden="1" w:unhideWhenUsed="1"/>
+    <w:lsdException w:name="Table Simple 3" w:semiHidden="1" w:unhideWhenUsed="1"/>
+    <w:lsdException w:name="Table Classic 1" w:semiHidden="1" w:unhideWhenUsed="1"/>
+    <w:lsdException w:name="Table Classic 2" w:semiHidden="1" w:unhideWhenUsed="1"/>
+    <w:lsdException w:name="Table Classic 3" w:semiHidden="1" w:unhideWhenUsed="1"/>
+    <w:lsdException w:name="Table Classic 4" w:semiHidden="1" w:unhideWhenUsed="1"/>
+    <w:lsdException w:name="Table Colorful 1" w:semiHidden="1" w:unhideWhenUsed="1"/>
+    <w:lsdException w:name="Table Colorful 2" w:semiHidden="1" w:unhideWhenUsed="1"/>
+    <w:lsdException w:name="Table Colorful 3" w:semiHidden="1" w:unhideWhenUsed="1"/>
+    <w:lsdException w:name="Table Columns 1" w:semiHidden="1" w:unhideWhenUsed="1"/>
+    <w:lsdException w:name="Table Columns 2" w:semiHidden="1" w:unhideWhenUsed="1"/>
+    <w:lsdException w:name="Table Columns 3" w:semiHidden="1" w:unhideWhenUsed="1"/>
+    <w:lsdException w:name="Table Columns 4" w:semiHidden="1" w:unhideWhenUsed="1"/>
+    <w:lsdException w:name="Table Columns 5" w:semiHidden="1" w:unhideWhenUsed="1"/>
+    <w:lsdException w:name="Table Grid 1" w:semiHidden="1" w:unhideWhenUsed="1"/>
+    <w:lsdException w:name="Table Grid 2" w:semiHidden="1" w:unhideWhenUsed="1"/>
+    <w:lsdException w:name="Table Grid 3" w:semiHidden="1" w:unhideWhenUsed="1"/>
+    <w:lsdException w:name="Table Grid 4" w:semiHidden="1" w:unhideWhenUsed="1"/>
+    <w:lsdException w:name="Table Grid 5" w:semiHidden="1" w:unhideWhenUsed="1"/>
+    <w:lsdException w:name="Table Grid 6" w:semiHidden="1" w:unhideWhenUsed="1"/>
+    <w:lsdException w:name="Table Grid 7" w:semiHidden="1" w:unhideWhenUsed="1"/>
+    <w:lsdException w:name="Table Grid 8" w:semiHidden="1" w:unhideWhenUsed="1"/>
+    <w:lsdException w:name="Table List 1" w:semiHidden="1" w:unhideWhenUsed="1"/>
+    <w:lsdException w:name="Table List 2" w:semiHidden="1" w:unhideWhenUsed="1"/>
+    <w:lsdException w:name="Table List 3" w:semiHidden="1" w:unhideWhenUsed="1"/>
+    <w:lsdException w:name="Table List 4" w:semiHidden="1" w:unhideWhenUsed="1"/>
+    <w:lsdException w:name="Table List 5" w:semiHidden="1" w:unhideWhenUsed="1"/>
+    <w:lsdException w:name="Table List 6" w:semiHidden="1" w:unhideWhenUsed="1"/>
+    <w:lsdException w:name="Table List 7" w:semiHidden="1" w:unhideWhenUsed="1"/>
+    <w:lsdException w:name="Table List 8" w:semiHidden="1" w:unhideWhenUsed="1"/>
+    <w:lsdException w:name="Table 3D effects 1" w:semiHidden="1" w:unhideWhenUsed="1"/>
+    <w:lsdException w:name="Table 3D effects 2" w:semiHidden="1" w:unhideWhenUsed="1"/>
+    <w:lsdException w:name="Table 3D effects 3" w:semiHidden="1" w:unhideWhenUsed="1"/>
+    <w:lsdException w:name="Table Contemporary" w:semiHidden="1" w:unhideWhenUsed="1"/>
+    <w:lsdException w:name="Table Elegant" w:semiHidden="1" w:unhideWhenUsed="1"/>
+    <w:lsdException w:name="Table Professional" w:semiHidden="1" w:unhideWhenUsed="1"/>
+    <w:lsdException w:name="Table Subtle 1" w:semiHidden="1" w:unhideWhenUsed="1"/>
+    <w:lsdException w:name="Table Subtle 2" w:semiHidden="1" w:unhideWhenUsed="1"/>
+    <w:lsdException w:name="Table Web 1" w:semiHidden="1" w:unhideWhenUsed="1"/>
+    <w:lsdException w:name="Table Web 2" w:semiHidden="1" w:unhideWhenUsed="1"/>
+    <w:lsdException w:name="Table Web 3" w:semiHidden="1" w:unhideWhenUsed="1"/>
+    <w:lsdException w:name="Balloon Text" w:semiHidden="1" w:unhideWhenUsed="1"/>
+    <w:lsdException w:name="Table Grid" w:uiPriority="59"/>
+    <w:lsdException w:name="Table Theme" w:semiHidden="1" w:unhideWhenUsed="1"/>
+    <w:lsdException w:name="Placeholder Text" w:semiHidden="1"/>
+    <w:lsdException w:name="No Spacing" w:uiPriority="1" w:qFormat="1"/>
+    <w:lsdException w:name="Light Shading" w:uiPriority="60"/>
+    <w:lsdException w:name="Light List" w:uiPriority="61"/>
+    <w:lsdException w:name="Light Grid" w:uiPriority="62"/>
+    <w:lsdException w:name="Medium Shading 1" w:uiPriority="63"/>
+    <w:lsdException w:name="Medium Shading 2" w:uiPriority="64"/>
+    <w:lsdException w:name="Medium List 1" w:uiPriority="65"/>
+    <w:lsdException w:name="Medium List 2" w:uiPriority="66"/>
+    <w:lsdException w:name="Medium Grid 1" w:uiPriority="67"/>
+    <w:lsdException w:name="Medium Grid 2" w:uiPriority="68"/>
+    <w:lsdException w:name="Medium Grid 3" w:uiPriority="69"/>
+    <w:lsdException w:name="Dark List" w:uiPriority="70"/>
+    <w:lsdException w:name="Colorful Shading" w:uiPriority="71"/>
+    <w:lsdException w:name="Colorful List" w:uiPriority="72"/>
+    <w:lsdException w:name="Colorful Grid" w:uiPriority="73"/>
+    <w:lsdException w:name="Light Shading Accent 1" w:uiPriority="60"/>
+    <w:lsdException w:name="Light List Accent 1" w:uiPriority="61"/>
+    <w:lsdException w:name="Light Grid Accent 1" w:uiPriority="62"/>
+    <w:lsdException w:name="Medium Shading 1 Accent 1" w:uiPriority="63"/>
+    <w:lsdException w:name="Medium Shading 2 Accent 1" w:uiPriority="64"/>
+    <w:lsdException w:name="Medium List 1 Accent 1" w:uiPriority="65"/>
+    <w:lsdException w:name="Revision" w:semiHidden="1"/>
+    <w:lsdException w:name="List Paragraph" w:uiPriority="34" w:qFormat="1"/>
+    <w:lsdException w:name="Quote" w:uiPriority="29" w:qFormat="1"/>
+    <w:lsdException w:name="Intense Quote" w:uiPriority="30" w:qFormat="1"/>
+    <w:lsdException w:name="Medium List 2 Accent 1" w:uiPriority="66"/>
+    <w:lsdException w:name="Medium Grid 1 Accent 1" w:uiPriority="67"/>
+    <w:lsdException w:name="Medium Grid 2 Accent 1" w:uiPriority="68"/>
+    <w:lsdException w:name="Medium Grid 3 Accent 1" w:uiPriority="69"/>
+    <w:lsdException w:name="Dark List Accent 1" w:uiPriority="70"/>
+    <w:lsdException w:name="Colorful Shading Accent 1" w:uiPriority="71"/>
+    <w:lsdException w:name="Colorful List Accent 1" w:uiPriority="72"/>
+    <w:lsdException w:name="Colorful Grid Accent 1" w:uiPriority="73"/>
+    <w:lsdException w:name="Light Shading Accent 2" w:uiPriority="60"/>
+    <w:lsdException w:name="Light List Accent 2" w:uiPriority="61"/>
+    <w:lsdException w:name="Light Grid Accent 2" w:uiPriority="62"/>
+    <w:lsdException w:name="Medium Shading 1 Accent 2" w:uiPriority="63"/>
+    <w:lsdException w:name="Medium Shading 2 Accent 2" w:uiPriority="64"/>
+    <w:lsdException w:name="Medium List 1 Accent 2" w:uiPriority="65"/>
+    <w:lsdException w:name="Medium List 2 Accent 2" w:uiPriority="66"/>
+    <w:lsdException w:name="Medium Grid 1 Accent 2" w:uiPriority="67"/>
+    <w:lsdException w:name="Medium Grid 2 Accent 2" w:uiPriority="68"/>
+    <w:lsdException w:name="Medium Grid 3 Accent 2" w:uiPriority="69"/>
+    <w:lsdException w:name="Dark List Accent 2" w:uiPriority="70"/>
+    <w:lsdException w:name="Colorful Shading Accent 2" w:uiPriority="71"/>
+    <w:lsdException w:name="Colorful List Accent 2" w:uiPriority="72"/>
+    <w:lsdException w:name="Colorful Grid Accent 2" w:uiPriority="73"/>
+    <w:lsdException w:name="Light Shading Accent 3" w:uiPriority="60"/>
+    <w:lsdException w:name="Light List Accent 3" w:uiPriority="61"/>
+    <w:lsdException w:name="Light Grid Accent 3" w:uiPriority="62"/>
+    <w:lsdException w:name="Medium Shading 1 Accent 3" w:uiPriority="63"/>
+    <w:lsdException w:name="Medium Shading 2 Accent 3" w:uiPriority="64"/>
+    <w:lsdException w:name="Medium List 1 Accent 3" w:uiPriority="65"/>
+    <w:lsdException w:name="Medium List 2 Accent 3" w:uiPriority="66"/>
+    <w:lsdException w:name="Medium Grid 1 Accent 3" w:uiPriority="67"/>
+    <w:lsdException w:name="Medium Grid 2 Accent 3" w:uiPriority="68"/>
+    <w:lsdException w:name="Medium Grid 3 Accent 3" w:uiPriority="69"/>
+    <w:lsdException w:name="Dark List Accent 3" w:uiPriority="70"/>
+    <w:lsdException w:name="Colorful Shading Accent 3" w:uiPriority="71"/>
+    <w:lsdException w:name="Colorful List Accent 3" w:uiPriority="72"/>
+    <w:lsdException w:name="Colorful Grid Accent 3" w:uiPriority="73"/>
+    <w:lsdException w:name="Light Shading Accent 4" w:uiPriority="60"/>
+    <w:lsdException w:name="Light List Accent 4" w:uiPriority="61"/>
+    <w:lsdException w:name="Light Grid Accent 4" w:uiPriority="62"/>
+    <w:lsdException w:name="Medium Shading 1 Accent 4" w:uiPriority="63"/>
+    <w:lsdException w:name="Medium Shading 2 Accent 4" w:uiPriority="64"/>
+    <w:lsdException w:name="Medium List 1 Accent 4" w:uiPriority="65"/>
+    <w:lsdException w:name="Medium List 2 Accent 4" w:uiPriority="66"/>
+    <w:lsdException w:name="Medium Grid 1 Accent 4" w:uiPriority="67"/>
+    <w:lsdException w:name="Medium Grid 2 Accent 4" w:uiPriority="68"/>
+    <w:lsdException w:name="Medium Grid 3 Accent 4" w:uiPriority="69"/>
+    <w:lsdException w:name="Dark List Accent 4" w:uiPriority="70"/>
+    <w:lsdException w:name="Colorful Shading Accent 4" w:uiPriority="71"/>
+    <w:lsdException w:name="Colorful List Accent 4" w:uiPriority="72"/>
+    <w:lsdException w:name="Colorful Grid Accent 4" w:uiPriority="73"/>
+    <w:lsdException w:name="Light Shading Accent 5" w:uiPriority="60"/>
+    <w:lsdException w:name="Light List Accent 5" w:uiPriority="61"/>
+    <w:lsdException w:name="Light Grid Accent 5" w:uiPriority="62"/>
+    <w:lsdException w:name="Medium Shading 1 Accent 5" w:uiPriority="63"/>
+    <w:lsdException w:name="Medium Shading 2 Accent 5" w:uiPriority="64"/>
+    <w:lsdException w:name="Medium List 1 Accent 5" w:uiPriority="65"/>
+    <w:lsdException w:name="Medium List 2 Accent 5" w:uiPriority="66"/>
+    <w:lsdException w:name="Medium Grid 1 Accent 5" w:uiPriority="67"/>
+    <w:lsdException w:name="Medium Grid 2 Accent 5" w:uiPriority="68"/>
+    <w:lsdException w:name="Medium Grid 3 Accent 5" w:uiPriority="69"/>
+    <w:lsdException w:name="Dark List Accent 5" w:uiPriority="70"/>
+    <w:lsdException w:name="Colorful Shading Accent 5" w:uiPriority="71"/>
+    <w:lsdException w:name="Colorful List Accent 5" w:uiPriority="72"/>
+    <w:lsdException w:name="Colorful Grid Accent 5" w:uiPriority="73"/>
+    <w:lsdException w:name="Light Shading Accent 6" w:uiPriority="60"/>
+    <w:lsdException w:name="Light List Accent 6" w:uiPriority="61"/>
+    <w:lsdException w:name="Light Grid Accent 6" w:uiPriority="62"/>
+    <w:lsdException w:name="Medium Shading 1 Accent 6" w:uiPriority="63"/>
+    <w:lsdException w:name="Medium Shading 2 Accent 6" w:uiPriority="64"/>
+    <w:lsdException w:name="Medium List 1 Accent 6" w:uiPriority="65"/>
+    <w:lsdException w:name="Medium List 2 Accent 6" w:uiPriority="66"/>
+    <w:lsdException w:name="Medium Grid 1 Accent 6" w:uiPriority="67"/>
+    <w:lsdException w:name="Medium Grid 2 Accent 6" w:uiPriority="68"/>
+    <w:lsdException w:name="Medium Grid 3 Accent 6" w:uiPriority="69"/>
+    <w:lsdException w:name="Dark List Accent 6" w:uiPriority="70"/>
+    <w:lsdException w:name="Colorful Shading Accent 6" w:uiPriority="71"/>
+    <w:lsdException w:name="Colorful List Accent 6" w:uiPriority="72"/>
+    <w:lsdException w:name="Colorful Grid Accent 6" w:uiPriority="73"/>
+    <w:lsdException w:name="Subtle Emphasis" w:uiPriority="19" w:qFormat="1"/>
+    <w:lsdException w:name="Intense Emphasis" w:uiPriority="21" w:qFormat="1"/>
+    <w:lsdException w:name="Subtle Reference" w:uiPriority="31" w:qFormat="1"/>
+    <w:lsdException w:name="Intense Reference" w:uiPriority="32" w:qFormat="1"/>
+    <w:lsdException w:name="Book Title" w:uiPriority="33" w:qFormat="1"/>
+    <w:lsdException w:name="Bibliography" w:semiHidden="1" w:uiPriority="37" w:unhideWhenUsed="1"/>
+    <w:lsdException w:name="TOC Heading" w:semiHidden="1" w:uiPriority="39" w:unhideWhenUsed="1" w:qFormat="1"/>
+    <w:lsdException w:name="Plain Table 1" w:uiPriority="41"/>
+    <w:lsdException w:name="Plain Table 2" w:uiPriority="42"/>
+    <w:lsdException w:name="Plain Table 3" w:uiPriority="43"/>
+    <w:lsdException w:name="Plain Table 4" w:uiPriority="44"/>
+    <w:lsdException w:name="Plain Table 5" w:uiPriority="45"/>
+    <w:lsdException w:name="Grid Table Light" w:uiPriority="40"/>
+    <w:lsdException w:name="Grid Table 1 Light" w:uiPriority="46"/>
+    <w:lsdException w:name="Grid Table 2" w:uiPriority="47"/>
+    <w:lsdException w:name="Grid Table 3" w:uiPriority="48"/>
+    <w:lsdException w:name="Grid Table 4" w:uiPriority="49"/>
+    <w:lsdException w:name="Grid Table 5 Dark" w:uiPriority="50"/>
+    <w:lsdException w:name="Grid Table 6 Colorful" w:uiPriority="51"/>
+    <w:lsdException w:name="Grid Table 7 Colorful" w:uiPriority="52"/>
+    <w:lsdException w:name="Grid Table 1 Light Accent 1" w:uiPriority="46"/>
+    <w:lsdException w:name="Grid Table 2 Accent 1" w:uiPriority="47"/>
+    <w:lsdException w:name="Grid Table 3 Accent 1" w:uiPriority="48"/>
+    <w:lsdException w:name="Grid Table 4 Accent 1" w:uiPriority="49"/>
+    <w:lsdException w:name="Grid Table 5 Dark Accent 1" w:uiPriority="50"/>
+    <w:lsdException w:name="Grid Table 6 Colorful Accent 1" w:uiPriority="51"/>
+    <w:lsdException w:name="Grid Table 7 Colorful Accent 1" w:uiPriority="52"/>
+    <w:lsdException w:name="Grid Table 1 Light Accent 2" w:uiPriority="46"/>
+    <w:lsdException w:name="Grid Table 2 Accent 2" w:uiPriority="47"/>
+    <w:lsdException w:name="Grid Table 3 Accent 2" w:uiPriority="48"/>
+    <w:lsdException w:name="Grid Table 4 Accent 2" w:uiPriority="49"/>
+    <w:lsdException w:name="Grid Table 5 Dark Accent 2" w:uiPriority="50"/>
+    <w:lsdException w:name="Grid Table 6 Colorful Accent 2" w:uiPriority="51"/>
+    <w:lsdException w:name="Grid Table 7 Colorful Accent 2" w:uiPriority="52"/>
+    <w:lsdException w:name="Grid Table 1 Light Accent 3" w:uiPriority="46"/>
+    <w:lsdException w:name="Grid Table 2 Accent 3" w:uiPriority="47"/>
+    <w:lsdException w:name="Grid Table 3 Accent 3" w:uiPriority="48"/>
+    <w:lsdException w:name="Grid Table 4 Accent 3" w:uiPriority="49"/>
+    <w:lsdException w:name="Grid Table 5 Dark Accent 3" w:uiPriority="50"/>
+    <w:lsdException w:name="Grid Table 6 Colorful Accent 3" w:uiPriority="51"/>
+    <w:lsdException w:name="Grid Table 7 Colorful Accent 3" w:uiPriority="52"/>
+    <w:lsdException w:name="Grid Table 1 Light Accent 4" w:uiPriority="46"/>
+    <w:lsdException w:name="Grid Table 2 Accent 4" w:uiPriority="47"/>
+    <w:lsdException w:name="Grid Table 3 Accent 4" w:uiPriority="48"/>
+    <w:lsdException w:name="Grid Table 4 Accent 4" w:uiPriority="49"/>
+    <w:lsdException w:name="Grid Table 5 Dark Accent 4" w:uiPriority="50"/>
+    <w:lsdException w:name="Grid Table 6 Colorful Accent 4" w:uiPriority="51"/>
+    <w:lsdException w:name="Grid Table 7 Colorful Accent 4" w:uiPriority="52"/>
+    <w:lsdException w:name="Grid Table 1 Light Accent 5" w:uiPriority="46"/>
+    <w:lsdException w:name="Grid Table 2 Accent 5" w:uiPriority="47"/>
+    <w:lsdException w:name="Grid Table 3 Accent 5" w:uiPriority="48"/>
+    <w:lsdException w:name="Grid Table 4 Accent 5" w:uiPriority="49"/>
+    <w:lsdException w:name="Grid Table 5 Dark Accent 5" w:uiPriority="50"/>
+    <w:lsdException w:name="Grid Table 6 Colorful Accent 5" w:uiPriority="51"/>
+    <w:lsdException w:name="Grid Table 7 Colorful Accent 5" w:uiPriority="52"/>
+    <w:lsdException w:name="Grid Table 1 Light Accent 6" w:uiPriority="46"/>
+    <w:lsdException w:name="Grid Table 2 Accent 6" w:uiPriority="47"/>
+    <w:lsdException w:name="Grid Table 3 Accent 6" w:uiPriority="48"/>
+    <w:lsdException w:name="Grid Table 4 Accent 6" w:uiPriority="49"/>
+    <w:lsdException w:name="Grid Table 5 Dark Accent 6" w:uiPriority="50"/>
+    <w:lsdException w:name="Grid Table 6 Colorful Accent 6" w:uiPriority="51"/>
+    <w:lsdException w:name="Grid Table 7 Colorful Accent 6" w:uiPriority="52"/>
+    <w:lsdException w:name="List Table 1 Light" w:uiPriority="46"/>
+    <w:lsdException w:name="List Table 2" w:uiPriority="47"/>
+    <w:lsdException w:name="List Table 3" w:uiPriority="48"/>
+    <w:lsdException w:name="List Table 4" w:uiPriority="49"/>
+    <w:lsdException w:name="List Table 5 Dark" w:uiPriority="50"/>
+    <w:lsdException w:name="List Table 6 Colorful" w:uiPriority="51"/>
+    <w:lsdException w:name="List Table 7 Colorful" w:uiPriority="52"/>
+    <w:lsdException w:name="List Table 1 Light Accent 1" w:uiPriority="46"/>
+    <w:lsdException w:name="List Table 2 Accent 1" w:uiPriority="47"/>
+    <w:lsdException w:name="List Table 3 Accent 1" w:uiPriority="48"/>
+    <w:lsdException w:name="List Table 4 Accent 1" w:uiPriority="49"/>
+    <w:lsdException w:name="List Table 5 Dark Accent 1" w:uiPriority="50"/>
+    <w:lsdException w:name="List Table 6 Colorful Accent 1" w:uiPriority="51"/>
+    <w:lsdException w:name="List Table 7 Colorful Accent 1" w:uiPriority="52"/>
+    <w:lsdException w:name="List Table 1 Light Accent 2" w:uiPriority="46"/>
+    <w:lsdException w:name="List Table 2 Accent 2" w:uiPriority="47"/>
+    <w:lsdException w:name="List Table 3 Accent 2" w:uiPriority="48"/>
+    <w:lsdException w:name="List Table 4 Accent 2" w:uiPriority="49"/>
+    <w:lsdException w:name="List Table 5 Dark Accent 2" w:uiPriority="50"/>
+    <w:lsdException w:name="List Table 6 Colorful Accent 2" w:uiPriority="51"/>
+    <w:lsdException w:name="List Table 7 Colorful Accent 2" w:uiPriority="52"/>
+    <w:lsdException w:name="List Table 1 Light Accent 3" w:uiPriority="46"/>
+    <w:lsdException w:name="List Table 2 Accent 3" w:uiPriority="47"/>
+    <w:lsdException w:name="List Table 3 Accent 3" w:uiPriority="48"/>
+    <w:lsdException w:name="List Table 4 Accent 3" w:uiPriority="49"/>
+    <w:lsdException w:name="List Table 5 Dark Accent 3" w:uiPriority="50"/>
+    <w:lsdException w:name="List Table 6 Colorful Accent 3" w:uiPriority="51"/>
+    <w:lsdException w:name="List Table 7 Colorful Accent 3" w:uiPriority="52"/>
+    <w:lsdException w:name="List Table 1 Light Accent 4" w:uiPriority="46"/>
+    <w:lsdException w:name="List Table 2 Accent 4" w:uiPriority="47"/>
+    <w:lsdException w:name="List Table 3 Accent 4" w:uiPriority="48"/>
+    <w:lsdException w:name="List Table 4 Accent 4" w:uiPriority="49"/>
+    <w:lsdException w:name="List Table 5 Dark Accent 4" w:uiPriority="50"/>
+    <w:lsdException w:name="List Table 6 Colorful Accent 4" w:uiPriority="51"/>
+    <w:lsdException w:name="List Table 7 Colorful Accent 4" w:uiPriority="52"/>
+    <w:lsdException w:name="List Table 1 Light Accent 5" w:uiPriority="46"/>
+    <w:lsdException w:name="List Table 2 Accent 5" w:uiPriority="47"/>
+    <w:lsdException w:name="List Table 3 Accent 5" w:uiPriority="48"/>
+    <w:lsdException w:name="List Table 4 Accent 5" w:uiPriority="49"/>
+    <w:lsdException w:name="List Table 5 Dark Accent 5" w:uiPriority="50"/>
+    <w:lsdException w:name="List Table 6 Colorful Accent 5" w:uiPriority="51"/>
+    <w:lsdException w:name="List Table 7 Colorful Accent 5" w:uiPriority="52"/>
+    <w:lsdException w:name="List Table 1 Light Accent 6" w:uiPriority="46"/>
+    <w:lsdException w:name="List Table 2 Accent 6" w:uiPriority="47"/>
+    <w:lsdException w:name="List Table 3 Accent 6" w:uiPriority="48"/>
+    <w:lsdException w:name="List Table 4 Accent 6" w:uiPriority="49"/>
+    <w:lsdException w:name="List Table 5 Dark Accent 6" w:uiPriority="50"/>
+    <w:lsdException w:name="List Table 6 Colorful Accent 6" w:uiPriority="51"/>
+    <w:lsdException w:name="List Table 7 Colorful Accent 6" w:uiPriority="52"/>
+    <w:lsdException w:name="Mention" w:semiHidden="1" w:unhideWhenUsed="1"/>
+    <w:lsdException w:name="Smart Hyperlink" w:semiHidden="1" w:unhideWhenUsed="1"/>
+    <w:lsdException w:name="Hashtag" w:semiHidden="1" w:unhideWhenUsed="1"/>
+    <w:lsdException w:name="Unresolved Mention" w:semiHidden="1" w:unhideWhenUsed="1"/>
   </w:latentStyles>
   <w:style w:type="paragraph" w:default="1" w:styleId="Normal">
     <w:name w:val="Normal"/>
     <w:qFormat/>
-    <w:rsid w:val="00FB5ECB"/>
+    <w:rsid w:val="00A4003E"/>
+    <w:pPr>
+      <w:spacing w:after="0" w:line="240" w:lineRule="auto"/>
+    </w:pPr>
+    <w:rPr>
+      <w:rFonts w:ascii="Times New Roman" w:eastAsia="Times New Roman" w:hAnsi="Times New Roman" w:cs="Times New Roman"/>
+      <w:sz w:val="24"/>
+      <w:szCs w:val="24"/>
+    </w:rPr>
   </w:style>
   <w:style w:type="character" w:default="1" w:styleId="DefaultParagraphFont">
     <w:name w:val="Default Paragraph Font"/>
@@ -6929,13 +8617,8 @@
     <w:unhideWhenUsed/>
     <w:rsid w:val="00A8154B"/>
     <w:pPr>
-      <w:spacing w:before="100" w:beforeAutospacing="1" w:after="100" w:afterAutospacing="1" w:line="240" w:lineRule="auto"/>
+      <w:spacing w:before="100" w:beforeAutospacing="1" w:after="100" w:afterAutospacing="1"/>
     </w:pPr>
-    <w:rPr>
-      <w:rFonts w:ascii="Times New Roman" w:eastAsia="Times New Roman" w:hAnsi="Times New Roman" w:cs="Times New Roman"/>
-      <w:sz w:val="24"/>
-      <w:szCs w:val="24"/>
-    </w:rPr>
   </w:style>
   <w:style w:type="table" w:styleId="TableGrid">
     <w:name w:val="Table Grid"/>
@@ -6946,7 +8629,6 @@
       <w:spacing w:after="0" w:line="240" w:lineRule="auto"/>
     </w:pPr>
     <w:tblPr>
-      <w:tblInd w:w="0" w:type="dxa"/>
       <w:tblBorders>
         <w:top w:val="single" w:sz="4" w:space="0" w:color="auto"/>
         <w:left w:val="single" w:sz="4" w:space="0" w:color="auto"/>
@@ -6955,12 +8637,6 @@
         <w:insideH w:val="single" w:sz="4" w:space="0" w:color="auto"/>
         <w:insideV w:val="single" w:sz="4" w:space="0" w:color="auto"/>
       </w:tblBorders>
-      <w:tblCellMar>
-        <w:top w:w="0" w:type="dxa"/>
-        <w:left w:w="108" w:type="dxa"/>
-        <w:bottom w:w="0" w:type="dxa"/>
-        <w:right w:w="108" w:type="dxa"/>
-      </w:tblCellMar>
     </w:tblPr>
   </w:style>
   <w:style w:type="paragraph" w:styleId="ListParagraph">
@@ -6982,9 +8658,6 @@
     <w:semiHidden/>
     <w:unhideWhenUsed/>
     <w:rsid w:val="00FB3A56"/>
-    <w:pPr>
-      <w:spacing w:after="0" w:line="240" w:lineRule="auto"/>
-    </w:pPr>
     <w:rPr>
       <w:rFonts w:ascii="Tahoma" w:hAnsi="Tahoma" w:cs="Tahoma"/>
       <w:sz w:val="16"/>
@@ -7015,195 +8688,21 @@
       <w:u w:val="single"/>
     </w:rPr>
   </w:style>
-</w:styles>
-</file>
-
-<file path=word/stylesWithEffects.xml><?xml version="1.0" encoding="utf-8"?>
-<w:styles xmlns:wpc="http://schemas.microsoft.com/office/word/2010/wordprocessingCanvas" xmlns:mc="http://schemas.openxmlformats.org/markup-compatibility/2006" xmlns:o="urn:schemas-microsoft-com:office:office" xmlns:r="http://schemas.openxmlformats.org/officeDocument/2006/relationships" xmlns:m="http://schemas.openxmlformats.org/officeDocument/2006/math" xmlns:v="urn:schemas-microsoft-com:vml" xmlns:wp14="http://schemas.microsoft.com/office/word/2010/wordprocessingDrawing" xmlns:wp="http://schemas.openxmlformats.org/drawingml/2006/wordprocessingDrawing" xmlns:w10="urn:schemas-microsoft-com:office:word" xmlns:w="http://schemas.openxmlformats.org/wordprocessingml/2006/main" xmlns:w14="http://schemas.microsoft.com/office/word/2010/wordml" xmlns:wpg="http://schemas.microsoft.com/office/word/2010/wordprocessingGroup" xmlns:wpi="http://schemas.microsoft.com/office/word/2010/wordprocessingInk" xmlns:wne="http://schemas.microsoft.com/office/word/2006/wordml" xmlns:wps="http://schemas.microsoft.com/office/word/2010/wordprocessingShape" mc:Ignorable="w14 wp14">
-  <w:docDefaults>
-    <w:rPrDefault>
-      <w:rPr>
-        <w:rFonts w:asciiTheme="minorHAnsi" w:eastAsiaTheme="minorEastAsia" w:hAnsiTheme="minorHAnsi" w:cstheme="minorBidi"/>
-        <w:sz w:val="22"/>
-        <w:szCs w:val="22"/>
-        <w:lang w:val="en-US" w:eastAsia="en-US" w:bidi="ar-SA"/>
-      </w:rPr>
-    </w:rPrDefault>
-    <w:pPrDefault>
-      <w:pPr>
-        <w:spacing w:after="200" w:line="276" w:lineRule="auto"/>
-      </w:pPr>
-    </w:pPrDefault>
-  </w:docDefaults>
-  <w:latentStyles w:defLockedState="0" w:defUIPriority="99" w:defSemiHidden="1" w:defUnhideWhenUsed="1" w:defQFormat="0" w:count="267">
-    <w:lsdException w:name="Normal" w:semiHidden="0" w:uiPriority="0" w:unhideWhenUsed="0" w:qFormat="1"/>
-    <w:lsdException w:name="heading 1" w:semiHidden="0" w:uiPriority="9" w:unhideWhenUsed="0" w:qFormat="1"/>
-    <w:lsdException w:name="heading 2" w:uiPriority="9" w:qFormat="1"/>
-    <w:lsdException w:name="heading 3" w:uiPriority="9" w:qFormat="1"/>
-    <w:lsdException w:name="heading 4" w:uiPriority="9" w:qFormat="1"/>
-    <w:lsdException w:name="heading 5" w:uiPriority="9" w:qFormat="1"/>
-    <w:lsdException w:name="heading 6" w:uiPriority="9" w:qFormat="1"/>
-    <w:lsdException w:name="heading 7" w:uiPriority="9" w:qFormat="1"/>
-    <w:lsdException w:name="heading 8" w:uiPriority="9" w:qFormat="1"/>
-    <w:lsdException w:name="heading 9" w:uiPriority="9" w:qFormat="1"/>
-    <w:lsdException w:name="toc 1" w:uiPriority="39"/>
-    <w:lsdException w:name="toc 2" w:uiPriority="39"/>
-    <w:lsdException w:name="toc 3" w:uiPriority="39"/>
-    <w:lsdException w:name="toc 4" w:uiPriority="39"/>
-    <w:lsdException w:name="toc 5" w:uiPriority="39"/>
-    <w:lsdException w:name="toc 6" w:uiPriority="39"/>
-    <w:lsdException w:name="toc 7" w:uiPriority="39"/>
-    <w:lsdException w:name="toc 8" w:uiPriority="39"/>
-    <w:lsdException w:name="toc 9" w:uiPriority="39"/>
-    <w:lsdException w:name="caption" w:uiPriority="35" w:qFormat="1"/>
-    <w:lsdException w:name="Title" w:semiHidden="0" w:uiPriority="10" w:unhideWhenUsed="0" w:qFormat="1"/>
-    <w:lsdException w:name="Default Paragraph Font" w:uiPriority="1"/>
-    <w:lsdException w:name="Subtitle" w:semiHidden="0" w:uiPriority="11" w:unhideWhenUsed="0" w:qFormat="1"/>
-    <w:lsdException w:name="Strong" w:semiHidden="0" w:uiPriority="22" w:unhideWhenUsed="0" w:qFormat="1"/>
-    <w:lsdException w:name="Emphasis" w:semiHidden="0" w:uiPriority="20" w:unhideWhenUsed="0" w:qFormat="1"/>
-    <w:lsdException w:name="Table Grid" w:semiHidden="0" w:uiPriority="59" w:unhideWhenUsed="0"/>
-    <w:lsdException w:name="Placeholder Text" w:unhideWhenUsed="0"/>
-    <w:lsdException w:name="No Spacing" w:semiHidden="0" w:uiPriority="1" w:unhideWhenUsed="0" w:qFormat="1"/>
-    <w:lsdException w:name="Light Shading" w:semiHidden="0" w:uiPriority="60" w:unhideWhenUsed="0"/>
-    <w:lsdException w:name="Light List" w:semiHidden="0" w:uiPriority="61" w:unhideWhenUsed="0"/>
-    <w:lsdException w:name="Light Grid" w:semiHidden="0" w:uiPriority="62" w:unhideWhenUsed="0"/>
-    <w:lsdException w:name="Medium Shading 1" w:semiHidden="0" w:uiPriority="63" w:unhideWhenUsed="0"/>
-    <w:lsdException w:name="Medium Shading 2" w:semiHidden="0" w:uiPriority="64" w:unhideWhenUsed="0"/>
-    <w:lsdException w:name="Medium List 1" w:semiHidden="0" w:uiPriority="65" w:unhideWhenUsed="0"/>
-    <w:lsdException w:name="Medium List 2" w:semiHidden="0" w:uiPriority="66" w:unhideWhenUsed="0"/>
-    <w:lsdException w:name="Medium Grid 1" w:semiHidden="0" w:uiPriority="67" w:unhideWhenUsed="0"/>
-    <w:lsdException w:name="Medium Grid 2" w:semiHidden="0" w:uiPriority="68" w:unhideWhenUsed="0"/>
-    <w:lsdException w:name="Medium Grid 3" w:semiHidden="0" w:uiPriority="69" w:unhideWhenUsed="0"/>
-    <w:lsdException w:name="Dark List" w:semiHidden="0" w:uiPriority="70" w:unhideWhenUsed="0"/>
-    <w:lsdException w:name="Colorful Shading" w:semiHidden="0" w:uiPriority="71" w:unhideWhenUsed="0"/>
-    <w:lsdException w:name="Colorful List" w:semiHidden="0" w:uiPriority="72" w:unhideWhenUsed="0"/>
-    <w:lsdException w:name="Colorful Grid" w:semiHidden="0" w:uiPriority="73" w:unhideWhenUsed="0"/>
-    <w:lsdException w:name="Light Shading Accent 1" w:semiHidden="0" w:uiPriority="60" w:unhideWhenUsed="0"/>
-    <w:lsdException w:name="Light List Accent 1" w:semiHidden="0" w:uiPriority="61" w:unhideWhenUsed="0"/>
-    <w:lsdException w:name="Light Grid Accent 1" w:semiHidden="0" w:uiPriority="62" w:unhideWhenUsed="0"/>
-    <w:lsdException w:name="Medium Shading 1 Accent 1" w:semiHidden="0" w:uiPriority="63" w:unhideWhenUsed="0"/>
-    <w:lsdException w:name="Medium Shading 2 Accent 1" w:semiHidden="0" w:uiPriority="64" w:unhideWhenUsed="0"/>
-    <w:lsdException w:name="Medium List 1 Accent 1" w:semiHidden="0" w:uiPriority="65" w:unhideWhenUsed="0"/>
-    <w:lsdException w:name="Revision" w:unhideWhenUsed="0"/>
-    <w:lsdException w:name="List Paragraph" w:semiHidden="0" w:uiPriority="34" w:unhideWhenUsed="0" w:qFormat="1"/>
-    <w:lsdException w:name="Quote" w:semiHidden="0" w:uiPriority="29" w:unhideWhenUsed="0" w:qFormat="1"/>
-    <w:lsdException w:name="Intense Quote" w:semiHidden="0" w:uiPriority="30" w:unhideWhenUsed="0" w:qFormat="1"/>
-    <w:lsdException w:name="Medium List 2 Accent 1" w:semiHidden="0" w:uiPriority="66" w:unhideWhenUsed="0"/>
-    <w:lsdException w:name="Medium Grid 1 Accent 1" w:semiHidden="0" w:uiPriority="67" w:unhideWhenUsed="0"/>
-    <w:lsdException w:name="Medium Grid 2 Accent 1" w:semiHidden="0" w:uiPriority="68" w:unhideWhenUsed="0"/>
-    <w:lsdException w:name="Medium Grid 3 Accent 1" w:semiHidden="0" w:uiPriority="69" w:unhideWhenUsed="0"/>
-    <w:lsdException w:name="Dark List Accent 1" w:semiHidden="0" w:uiPriority="70" w:unhideWhenUsed="0"/>
-    <w:lsdException w:name="Colorful Shading Accent 1" w:semiHidden="0" w:uiPriority="71" w:unhideWhenUsed="0"/>
-    <w:lsdException w:name="Colorful List Accent 1" w:semiHidden="0" w:uiPriority="72" w:unhideWhenUsed="0"/>
-    <w:lsdException w:name="Colorful Grid Accent 1" w:semiHidden="0" w:uiPriority="73" w:unhideWhenUsed="0"/>
-    <w:lsdException w:name="Light Shading Accent 2" w:semiHidden="0" w:uiPriority="60" w:unhideWhenUsed="0"/>
-    <w:lsdException w:name="Light List Accent 2" w:semiHidden="0" w:uiPriority="61" w:unhideWhenUsed="0"/>
-    <w:lsdException w:name="Light Grid Accent 2" w:semiHidden="0" w:uiPriority="62" w:unhideWhenUsed="0"/>
-    <w:lsdException w:name="Medium Shading 1 Accent 2" w:semiHidden="0" w:uiPriority="63" w:unhideWhenUsed="0"/>
-    <w:lsdException w:name="Medium Shading 2 Accent 2" w:semiHidden="0" w:uiPriority="64" w:unhideWhenUsed="0"/>
-    <w:lsdException w:name="Medium List 1 Accent 2" w:semiHidden="0" w:uiPriority="65" w:unhideWhenUsed="0"/>
-    <w:lsdException w:name="Medium List 2 Accent 2" w:semiHidden="0" w:uiPriority="66" w:unhideWhenUsed="0"/>
-    <w:lsdException w:name="Medium Grid 1 Accent 2" w:semiHidden="0" w:uiPriority="67" w:unhideWhenUsed="0"/>
-    <w:lsdException w:name="Medium Grid 2 Accent 2" w:semiHidden="0" w:uiPriority="68" w:unhideWhenUsed="0"/>
-    <w:lsdException w:name="Medium Grid 3 Accent 2" w:semiHidden="0" w:uiPriority="69" w:unhideWhenUsed="0"/>
-    <w:lsdException w:name="Dark List Accent 2" w:semiHidden="0" w:uiPriority="70" w:unhideWhenUsed="0"/>
-    <w:lsdException w:name="Colorful Shading Accent 2" w:semiHidden="0" w:uiPriority="71" w:unhideWhenUsed="0"/>
-    <w:lsdException w:name="Colorful List Accent 2" w:semiHidden="0" w:uiPriority="72" w:unhideWhenUsed="0"/>
-    <w:lsdException w:name="Colorful Grid Accent 2" w:semiHidden="0" w:uiPriority="73" w:unhideWhenUsed="0"/>
-    <w:lsdException w:name="Light Shading Accent 3" w:semiHidden="0" w:uiPriority="60" w:unhideWhenUsed="0"/>
-    <w:lsdException w:name="Light List Accent 3" w:semiHidden="0" w:uiPriority="61" w:unhideWhenUsed="0"/>
-    <w:lsdException w:name="Light Grid Accent 3" w:semiHidden="0" w:uiPriority="62" w:unhideWhenUsed="0"/>
-    <w:lsdException w:name="Medium Shading 1 Accent 3" w:semiHidden="0" w:uiPriority="63" w:unhideWhenUsed="0"/>
-    <w:lsdException w:name="Medium Shading 2 Accent 3" w:semiHidden="0" w:uiPriority="64" w:unhideWhenUsed="0"/>
-    <w:lsdException w:name="Medium List 1 Accent 3" w:semiHidden="0" w:uiPriority="65" w:unhideWhenUsed="0"/>
-    <w:lsdException w:name="Medium List 2 Accent 3" w:semiHidden="0" w:uiPriority="66" w:unhideWhenUsed="0"/>
-    <w:lsdException w:name="Medium Grid 1 Accent 3" w:semiHidden="0" w:uiPriority="67" w:unhideWhenUsed="0"/>
-    <w:lsdException w:name="Medium Grid 2 Accent 3" w:semiHidden="0" w:uiPriority="68" w:unhideWhenUsed="0"/>
-    <w:lsdException w:name="Medium Grid 3 Accent 3" w:semiHidden="0" w:uiPriority="69" w:unhideWhenUsed="0"/>
-    <w:lsdException w:name="Dark List Accent 3" w:semiHidden="0" w:uiPriority="70" w:unhideWhenUsed="0"/>
-    <w:lsdException w:name="Colorful Shading Accent 3" w:semiHidden="0" w:uiPriority="71" w:unhideWhenUsed="0"/>
-    <w:lsdException w:name="Colorful List Accent 3" w:semiHidden="0" w:uiPriority="72" w:unhideWhenUsed="0"/>
-    <w:lsdException w:name="Colorful Grid Accent 3" w:semiHidden="0" w:uiPriority="73" w:unhideWhenUsed="0"/>
-    <w:lsdException w:name="Light Shading Accent 4" w:semiHidden="0" w:uiPriority="60" w:unhideWhenUsed="0"/>
-    <w:lsdException w:name="Light List Accent 4" w:semiHidden="0" w:uiPriority="61" w:unhideWhenUsed="0"/>
-    <w:lsdException w:name="Light Grid Accent 4" w:semiHidden="0" w:uiPriority="62" w:unhideWhenUsed="0"/>
-    <w:lsdException w:name="Medium Shading 1 Accent 4" w:semiHidden="0" w:uiPriority="63" w:unhideWhenUsed="0"/>
-    <w:lsdException w:name="Medium Shading 2 Accent 4" w:semiHidden="0" w:uiPriority="64" w:unhideWhenUsed="0"/>
-    <w:lsdException w:name="Medium List 1 Accent 4" w:semiHidden="0" w:uiPriority="65" w:unhideWhenUsed="0"/>
-    <w:lsdException w:name="Medium List 2 Accent 4" w:semiHidden="0" w:uiPriority="66" w:unhideWhenUsed="0"/>
-    <w:lsdException w:name="Medium Grid 1 Accent 4" w:semiHidden="0" w:uiPriority="67" w:unhideWhenUsed="0"/>
-    <w:lsdException w:name="Medium Grid 2 Accent 4" w:semiHidden="0" w:uiPriority="68" w:unhideWhenUsed="0"/>
-    <w:lsdException w:name="Medium Grid 3 Accent 4" w:semiHidden="0" w:uiPriority="69" w:unhideWhenUsed="0"/>
-    <w:lsdException w:name="Dark List Accent 4" w:semiHidden="0" w:uiPriority="70" w:unhideWhenUsed="0"/>
-    <w:lsdException w:name="Colorful Shading Accent 4" w:semiHidden="0" w:uiPriority="71" w:unhideWhenUsed="0"/>
-    <w:lsdException w:name="Colorful List Accent 4" w:semiHidden="0" w:uiPriority="72" w:unhideWhenUsed="0"/>
-    <w:lsdException w:name="Colorful Grid Accent 4" w:semiHidden="0" w:uiPriority="73" w:unhideWhenUsed="0"/>
-    <w:lsdException w:name="Light Shading Accent 5" w:semiHidden="0" w:uiPriority="60" w:unhideWhenUsed="0"/>
-    <w:lsdException w:name="Light List Accent 5" w:semiHidden="0" w:uiPriority="61" w:unhideWhenUsed="0"/>
-    <w:lsdException w:name="Light Grid Accent 5" w:semiHidden="0" w:uiPriority="62" w:unhideWhenUsed="0"/>
-    <w:lsdException w:name="Medium Shading 1 Accent 5" w:semiHidden="0" w:uiPriority="63" w:unhideWhenUsed="0"/>
-    <w:lsdException w:name="Medium Shading 2 Accent 5" w:semiHidden="0" w:uiPriority="64" w:unhideWhenUsed="0"/>
-    <w:lsdException w:name="Medium List 1 Accent 5" w:semiHidden="0" w:uiPriority="65" w:unhideWhenUsed="0"/>
-    <w:lsdException w:name="Medium List 2 Accent 5" w:semiHidden="0" w:uiPriority="66" w:unhideWhenUsed="0"/>
-    <w:lsdException w:name="Medium Grid 1 Accent 5" w:semiHidden="0" w:uiPriority="67" w:unhideWhenUsed="0"/>
-    <w:lsdException w:name="Medium Grid 2 Accent 5" w:semiHidden="0" w:uiPriority="68" w:unhideWhenUsed="0"/>
-    <w:lsdException w:name="Medium Grid 3 Accent 5" w:semiHidden="0" w:uiPriority="69" w:unhideWhenUsed="0"/>
-    <w:lsdException w:name="Dark List Accent 5" w:semiHidden="0" w:uiPriority="70" w:unhideWhenUsed="0"/>
-    <w:lsdException w:name="Colorful Shading Accent 5" w:semiHidden="0" w:uiPriority="71" w:unhideWhenUsed="0"/>
-    <w:lsdException w:name="Colorful List Accent 5" w:semiHidden="0" w:uiPriority="72" w:unhideWhenUsed="0"/>
-    <w:lsdException w:name="Colorful Grid Accent 5" w:semiHidden="0" w:uiPriority="73" w:unhideWhenUsed="0"/>
-    <w:lsdException w:name="Light Shading Accent 6" w:semiHidden="0" w:uiPriority="60" w:unhideWhenUsed="0"/>
-    <w:lsdException w:name="Light List Accent 6" w:semiHidden="0" w:uiPriority="61" w:unhideWhenUsed="0"/>
-    <w:lsdException w:name="Light Grid Accent 6" w:semiHidden="0" w:uiPriority="62" w:unhideWhenUsed="0"/>
-    <w:lsdException w:name="Medium Shading 1 Accent 6" w:semiHidden="0" w:uiPriority="63" w:unhideWhenUsed="0"/>
-    <w:lsdException w:name="Medium Shading 2 Accent 6" w:semiHidden="0" w:uiPriority="64" w:unhideWhenUsed="0"/>
-    <w:lsdException w:name="Medium List 1 Accent 6" w:semiHidden="0" w:uiPriority="65" w:unhideWhenUsed="0"/>
-    <w:lsdException w:name="Medium List 2 Accent 6" w:semiHidden="0" w:uiPriority="66" w:unhideWhenUsed="0"/>
-    <w:lsdException w:name="Medium Grid 1 Accent 6" w:semiHidden="0" w:uiPriority="67" w:unhideWhenUsed="0"/>
-    <w:lsdException w:name="Medium Grid 2 Accent 6" w:semiHidden="0" w:uiPriority="68" w:unhideWhenUsed="0"/>
-    <w:lsdException w:name="Medium Grid 3 Accent 6" w:semiHidden="0" w:uiPriority="69" w:unhideWhenUsed="0"/>
-    <w:lsdException w:name="Dark List Accent 6" w:semiHidden="0" w:uiPriority="70" w:unhideWhenUsed="0"/>
-    <w:lsdException w:name="Colorful Shading Accent 6" w:semiHidden="0" w:uiPriority="71" w:unhideWhenUsed="0"/>
-    <w:lsdException w:name="Colorful List Accent 6" w:semiHidden="0" w:uiPriority="72" w:unhideWhenUsed="0"/>
-    <w:lsdException w:name="Colorful Grid Accent 6" w:semiHidden="0" w:uiPriority="73" w:unhideWhenUsed="0"/>
-    <w:lsdException w:name="Subtle Emphasis" w:semiHidden="0" w:uiPriority="19" w:unhideWhenUsed="0" w:qFormat="1"/>
-    <w:lsdException w:name="Intense Emphasis" w:semiHidden="0" w:uiPriority="21" w:unhideWhenUsed="0" w:qFormat="1"/>
-    <w:lsdException w:name="Subtle Reference" w:semiHidden="0" w:uiPriority="31" w:unhideWhenUsed="0" w:qFormat="1"/>
-    <w:lsdException w:name="Intense Reference" w:semiHidden="0" w:uiPriority="32" w:unhideWhenUsed="0" w:qFormat="1"/>
-    <w:lsdException w:name="Book Title" w:semiHidden="0" w:uiPriority="33" w:unhideWhenUsed="0" w:qFormat="1"/>
-    <w:lsdException w:name="Bibliography" w:uiPriority="37"/>
-    <w:lsdException w:name="TOC Heading" w:uiPriority="39" w:qFormat="1"/>
-  </w:latentStyles>
-  <w:style w:type="paragraph" w:default="1" w:styleId="Normal">
-    <w:name w:val="Normal"/>
+  <w:style w:type="character" w:styleId="Strong">
+    <w:name w:val="Strong"/>
+    <w:basedOn w:val="DefaultParagraphFont"/>
+    <w:uiPriority w:val="22"/>
     <w:qFormat/>
+    <w:rsid w:val="00A4003E"/>
+    <w:rPr>
+      <w:b/>
+      <w:bCs/>
+    </w:rPr>
   </w:style>
-  <w:style w:type="character" w:default="1" w:styleId="DefaultParagraphFont">
-    <w:name w:val="Default Paragraph Font"/>
-    <w:uiPriority w:val="1"/>
-    <w:semiHidden/>
-    <w:unhideWhenUsed/>
-  </w:style>
-  <w:style w:type="table" w:default="1" w:styleId="TableNormal">
-    <w:name w:val="Normal Table"/>
-    <w:uiPriority w:val="99"/>
-    <w:semiHidden/>
-    <w:unhideWhenUsed/>
-    <w:tblPr>
-      <w:tblInd w:w="0" w:type="dxa"/>
-      <w:tblCellMar>
-        <w:top w:w="0" w:type="dxa"/>
-        <w:left w:w="108" w:type="dxa"/>
-        <w:bottom w:w="0" w:type="dxa"/>
-        <w:right w:w="108" w:type="dxa"/>
-      </w:tblCellMar>
-    </w:tblPr>
-  </w:style>
-  <w:style w:type="numbering" w:default="1" w:styleId="NoList">
-    <w:name w:val="No List"/>
-    <w:uiPriority w:val="99"/>
-    <w:semiHidden/>
-    <w:unhideWhenUsed/>
+  <w:style w:type="character" w:customStyle="1" w:styleId="apple-converted-space">
+    <w:name w:val="apple-converted-space"/>
+    <w:basedOn w:val="DefaultParagraphFont"/>
+    <w:rsid w:val="00A4003E"/>
   </w:style>
 </w:styles>
 </file>
